--- a/SoftwareArchitecture-Result.docx
+++ b/SoftwareArchitecture-Result.docx
@@ -26,7 +26,7 @@
         <mc:AlternateContent>
           <mc:Choice Requires="wps">
             <w:drawing>
-              <wp:anchor distT="0" distB="0" distL="114300" distR="114300" simplePos="0" relativeHeight="251657216" behindDoc="0" locked="0" layoutInCell="1" allowOverlap="1" wp14:anchorId="589DFB4D" wp14:editId="21E89647">
+              <wp:anchor distT="0" distB="0" distL="114300" distR="114300" simplePos="0" relativeHeight="251659264" behindDoc="0" locked="0" layoutInCell="1" allowOverlap="1" wp14:anchorId="7A00AC2B" wp14:editId="06D9F58B">
                 <wp:simplePos x="0" y="0"/>
                 <wp:positionH relativeFrom="column">
                   <wp:posOffset>-281305</wp:posOffset>
@@ -182,31 +182,7 @@
                                 <w:rtl/>
                                 <w:lang w:bidi="fa-IR"/>
                               </w:rPr>
-                              <w:t>:</w:t>
-                            </w:r>
-                            <w:r>
-                              <w:rPr>
-                                <w:rFonts w:cs="B Nazanin" w:hint="cs"/>
-                                <w:b/>
-                                <w:bCs/>
-                                <w:sz w:val="16"/>
-                                <w:szCs w:val="20"/>
-                                <w:rtl/>
-                                <w:lang w:bidi="fa-IR"/>
-                              </w:rPr>
-                              <w:t xml:space="preserve"> </w:t>
-                            </w:r>
-                            <w:r>
-                              <w:rPr>
-                                <w:rFonts w:cs="B Nazanin" w:hint="cs"/>
-                                <w:b/>
-                                <w:bCs/>
-                                <w:sz w:val="16"/>
-                                <w:szCs w:val="20"/>
-                                <w:rtl/>
-                                <w:lang w:bidi="fa-IR"/>
-                              </w:rPr>
-                              <w:t xml:space="preserve"> </w:t>
+                              <w:t xml:space="preserve">:  </w:t>
                             </w:r>
                             <w:r>
                               <w:rPr>
@@ -251,11 +227,11 @@
           </mc:Choice>
           <mc:Fallback>
             <w:pict>
-              <v:shapetype w14:anchorId="589DFB4D" id="_x0000_t202" coordsize="21600,21600" o:spt="202" path="m,l,21600r21600,l21600,xe">
+              <v:shapetype w14:anchorId="7A00AC2B" id="_x0000_t202" coordsize="21600,21600" o:spt="202" path="m,l,21600r21600,l21600,xe">
                 <v:stroke joinstyle="miter"/>
                 <v:path gradientshapeok="t" o:connecttype="rect"/>
               </v:shapetype>
-              <v:shape id="Text Box 16" o:spid="_x0000_s1026" type="#_x0000_t202" style="position:absolute;left:0;text-align:left;margin-left:-22.15pt;margin-top:-27.5pt;width:127pt;height:46pt;z-index:251657216;visibility:visible;mso-wrap-style:square;mso-width-percent:0;mso-height-percent:0;mso-wrap-distance-left:9pt;mso-wrap-distance-top:0;mso-wrap-distance-right:9pt;mso-wrap-distance-bottom:0;mso-position-horizontal:absolute;mso-position-horizontal-relative:text;mso-position-vertical:absolute;mso-position-vertical-relative:text;mso-width-percent:0;mso-height-percent:0;mso-width-relative:page;mso-height-relative:page;v-text-anchor:top" o:gfxdata="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" strokecolor="white">
+              <v:shape id="Text Box 16" o:spid="_x0000_s1026" type="#_x0000_t202" style="position:absolute;left:0;text-align:left;margin-left:-22.15pt;margin-top:-27.5pt;width:127pt;height:46pt;z-index:251659264;visibility:visible;mso-wrap-style:square;mso-width-percent:0;mso-height-percent:0;mso-wrap-distance-left:9pt;mso-wrap-distance-top:0;mso-wrap-distance-right:9pt;mso-wrap-distance-bottom:0;mso-position-horizontal:absolute;mso-position-horizontal-relative:text;mso-position-vertical:absolute;mso-position-vertical-relative:text;mso-width-percent:0;mso-height-percent:0;mso-width-relative:page;mso-height-relative:page;v-text-anchor:top" o:gfxdata="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" strokecolor="white">
                 <v:textbox>
                   <w:txbxContent>
                     <w:p>
@@ -371,31 +347,7 @@
                           <w:rtl/>
                           <w:lang w:bidi="fa-IR"/>
                         </w:rPr>
-                        <w:t>:</w:t>
-                      </w:r>
-                      <w:r>
-                        <w:rPr>
-                          <w:rFonts w:cs="B Nazanin" w:hint="cs"/>
-                          <w:b/>
-                          <w:bCs/>
-                          <w:sz w:val="16"/>
-                          <w:szCs w:val="20"/>
-                          <w:rtl/>
-                          <w:lang w:bidi="fa-IR"/>
-                        </w:rPr>
-                        <w:t xml:space="preserve"> </w:t>
-                      </w:r>
-                      <w:r>
-                        <w:rPr>
-                          <w:rFonts w:cs="B Nazanin" w:hint="cs"/>
-                          <w:b/>
-                          <w:bCs/>
-                          <w:sz w:val="16"/>
-                          <w:szCs w:val="20"/>
-                          <w:rtl/>
-                          <w:lang w:bidi="fa-IR"/>
-                        </w:rPr>
-                        <w:t xml:space="preserve"> </w:t>
+                        <w:t xml:space="preserve">:  </w:t>
                       </w:r>
                       <w:r>
                         <w:rPr>
@@ -473,7 +425,54 @@
           <w:rtl/>
           <w:lang w:bidi="fa-IR"/>
         </w:rPr>
-        <w:t xml:space="preserve">پاسخنامه آزمون تشریحی </w:t>
+        <w:t>پاسخنامه آزمون تشریحی معماری نرم افزار نیمسال اول 1400-1401 نام استاد جناب دکتر سید علی رضوی ابراهیمی</w:t>
+      </w:r>
+    </w:p>
+    <w:p>
+      <w:pPr>
+        <w:jc w:val="both"/>
+        <w:rPr>
+          <w:rFonts w:cs="B Nazanin"/>
+          <w:b/>
+          <w:bCs/>
+          <w:sz w:val="24"/>
+          <w:rtl/>
+          <w:lang w:bidi="fa-IR"/>
+        </w:rPr>
+      </w:pPr>
+    </w:p>
+    <w:p>
+      <w:pPr>
+        <w:jc w:val="both"/>
+        <w:rPr>
+          <w:rFonts w:cs="B Nazanin" w:hint="cs"/>
+          <w:b/>
+          <w:bCs/>
+          <w:sz w:val="24"/>
+          <w:rtl/>
+          <w:lang w:bidi="fa-IR"/>
+        </w:rPr>
+      </w:pPr>
+      <w:r>
+        <w:rPr>
+          <w:rFonts w:cs="B Nazanin" w:hint="cs"/>
+          <w:b/>
+          <w:bCs/>
+          <w:sz w:val="24"/>
+          <w:rtl/>
+          <w:lang w:bidi="fa-IR"/>
+        </w:rPr>
+        <w:t>نام دانشجو : سید جواد بسیطی - شماره دانشجویی :990189989</w:t>
+      </w:r>
+      <w:r>
+        <w:rPr>
+          <w:rFonts w:cs="B Nazanin"/>
+          <w:b/>
+          <w:bCs/>
+          <w:sz w:val="24"/>
+          <w:lang w:bidi="fa-IR"/>
+        </w:rPr>
+        <w:t xml:space="preserve">    </w:t>
       </w:r>
       <w:r>
         <w:rPr>
@@ -484,8 +483,33 @@
           <w:rtl/>
           <w:lang w:bidi="fa-IR"/>
         </w:rPr>
-        <w:t>معماری</w:t>
+        <w:t xml:space="preserve">   تلفن :09131535774 </w:t>
       </w:r>
+    </w:p>
+    <w:p>
+      <w:pPr>
+        <w:jc w:val="both"/>
+        <w:rPr>
+          <w:rFonts w:cs="B Nazanin"/>
+          <w:b/>
+          <w:bCs/>
+          <w:sz w:val="24"/>
+          <w:rtl/>
+          <w:lang w:bidi="fa-IR"/>
+        </w:rPr>
+      </w:pPr>
+    </w:p>
+    <w:p>
+      <w:pPr>
+        <w:jc w:val="both"/>
+        <w:rPr>
+          <w:rFonts w:cs="B Nazanin"/>
+          <w:b/>
+          <w:bCs/>
+          <w:sz w:val="24"/>
+          <w:lang w:bidi="fa-IR"/>
+        </w:rPr>
+      </w:pPr>
       <w:r>
         <w:rPr>
           <w:rFonts w:cs="B Nazanin" w:hint="cs"/>
@@ -495,179 +519,7 @@
           <w:rtl/>
           <w:lang w:bidi="fa-IR"/>
         </w:rPr>
-        <w:t xml:space="preserve"> نرم افزار </w:t>
-      </w:r>
-      <w:r>
-        <w:rPr>
-          <w:rFonts w:cs="B Nazanin" w:hint="cs"/>
-          <w:b/>
-          <w:bCs/>
-          <w:sz w:val="24"/>
-          <w:rtl/>
-          <w:lang w:bidi="fa-IR"/>
-        </w:rPr>
-        <w:t xml:space="preserve">نیمسال </w:t>
-      </w:r>
-      <w:r>
-        <w:rPr>
-          <w:rFonts w:cs="B Nazanin" w:hint="cs"/>
-          <w:b/>
-          <w:bCs/>
-          <w:sz w:val="24"/>
-          <w:rtl/>
-          <w:lang w:bidi="fa-IR"/>
-        </w:rPr>
-        <w:t>اول</w:t>
-      </w:r>
-      <w:r>
-        <w:rPr>
-          <w:rFonts w:cs="B Nazanin" w:hint="cs"/>
-          <w:b/>
-          <w:bCs/>
-          <w:sz w:val="24"/>
-          <w:rtl/>
-          <w:lang w:bidi="fa-IR"/>
-        </w:rPr>
-        <w:t xml:space="preserve"> 1400-1</w:t>
-      </w:r>
-      <w:r>
-        <w:rPr>
-          <w:rFonts w:cs="B Nazanin" w:hint="cs"/>
-          <w:b/>
-          <w:bCs/>
-          <w:sz w:val="24"/>
-          <w:rtl/>
-          <w:lang w:bidi="fa-IR"/>
-        </w:rPr>
-        <w:t>401</w:t>
-      </w:r>
-      <w:r>
-        <w:rPr>
-          <w:rFonts w:cs="B Nazanin" w:hint="cs"/>
-          <w:b/>
-          <w:bCs/>
-          <w:sz w:val="24"/>
-          <w:rtl/>
-          <w:lang w:bidi="fa-IR"/>
-        </w:rPr>
-        <w:t xml:space="preserve"> نام استاد جناب دکتر سید علی رضوی ابراهیمی</w:t>
-      </w:r>
-    </w:p>
-    <w:p>
-      <w:pPr>
-        <w:jc w:val="both"/>
-        <w:rPr>
-          <w:rFonts w:cs="B Nazanin"/>
-          <w:b/>
-          <w:bCs/>
-          <w:sz w:val="24"/>
-          <w:rtl/>
-          <w:lang w:bidi="fa-IR"/>
-        </w:rPr>
-      </w:pPr>
-    </w:p>
-    <w:p>
-      <w:pPr>
-        <w:jc w:val="both"/>
-        <w:rPr>
-          <w:rFonts w:cs="B Nazanin"/>
-          <w:b/>
-          <w:bCs/>
-          <w:sz w:val="24"/>
-          <w:rtl/>
-          <w:lang w:bidi="fa-IR"/>
-        </w:rPr>
-      </w:pPr>
-      <w:r>
-        <w:rPr>
-          <w:rFonts w:cs="B Nazanin" w:hint="cs"/>
-          <w:b/>
-          <w:bCs/>
-          <w:sz w:val="24"/>
-          <w:rtl/>
-          <w:lang w:bidi="fa-IR"/>
-        </w:rPr>
-        <w:t xml:space="preserve">نام دانشجو : </w:t>
-      </w:r>
-      <w:r>
-        <w:rPr>
-          <w:rFonts w:cs="B Nazanin" w:hint="cs"/>
-          <w:b/>
-          <w:bCs/>
-          <w:sz w:val="24"/>
-          <w:rtl/>
-          <w:lang w:bidi="fa-IR"/>
-        </w:rPr>
-        <w:t xml:space="preserve">سید جواد بسیطی </w:t>
-      </w:r>
-      <w:r>
-        <w:rPr>
-          <w:rFonts w:cs="B Nazanin" w:hint="cs"/>
-          <w:b/>
-          <w:bCs/>
-          <w:sz w:val="24"/>
-          <w:rtl/>
-          <w:lang w:bidi="fa-IR"/>
-        </w:rPr>
-        <w:t xml:space="preserve">- </w:t>
-      </w:r>
-      <w:r>
-        <w:rPr>
-          <w:rFonts w:cs="B Nazanin" w:hint="cs"/>
-          <w:b/>
-          <w:bCs/>
-          <w:sz w:val="24"/>
-          <w:rtl/>
-          <w:lang w:bidi="fa-IR"/>
-        </w:rPr>
-        <w:t>شماره دانشجویی :990189989</w:t>
-      </w:r>
-    </w:p>
-    <w:p>
-      <w:pPr>
-        <w:jc w:val="both"/>
-        <w:rPr>
-          <w:rFonts w:cs="B Nazanin"/>
-          <w:b/>
-          <w:bCs/>
-          <w:sz w:val="24"/>
-          <w:rtl/>
-          <w:lang w:bidi="fa-IR"/>
-        </w:rPr>
-      </w:pPr>
-    </w:p>
-    <w:p>
-      <w:pPr>
-        <w:jc w:val="both"/>
-        <w:rPr>
-          <w:rFonts w:cs="B Nazanin"/>
-          <w:b/>
-          <w:bCs/>
-          <w:sz w:val="24"/>
-          <w:lang w:bidi="fa-IR"/>
-        </w:rPr>
-      </w:pPr>
-      <w:r>
-        <w:rPr>
-          <w:rFonts w:cs="B Nazanin" w:hint="cs"/>
-          <w:b/>
-          <w:bCs/>
-          <w:sz w:val="24"/>
-          <w:rtl/>
-          <w:lang w:bidi="fa-IR"/>
-        </w:rPr>
-        <w:t>سوال یک</w:t>
-      </w:r>
-      <w:r>
-        <w:rPr>
-          <w:rFonts w:cs="B Nazanin" w:hint="cs"/>
-          <w:b/>
-          <w:bCs/>
-          <w:sz w:val="24"/>
-          <w:rtl/>
-          <w:lang w:bidi="fa-IR"/>
-        </w:rPr>
-        <w:t xml:space="preserve"> میانترم: </w:t>
+        <w:t xml:space="preserve">سوال یک میانترم: </w:t>
       </w:r>
       <w:r>
         <w:rPr>
@@ -718,6 +570,318 @@
     </w:p>
     <w:p>
       <w:pPr>
+        <w:jc w:val="both"/>
+        <w:rPr>
+          <w:rFonts w:cs="B Nazanin"/>
+          <w:b/>
+          <w:bCs/>
+          <w:sz w:val="24"/>
+          <w:rtl/>
+          <w:lang w:bidi="fa-IR"/>
+        </w:rPr>
+      </w:pPr>
+    </w:p>
+    <w:p>
+      <w:pPr>
+        <w:jc w:val="both"/>
+        <w:rPr>
+          <w:rFonts w:cs="B Nazanin"/>
+          <w:b/>
+          <w:bCs/>
+          <w:sz w:val="24"/>
+          <w:rtl/>
+          <w:lang w:bidi="fa-IR"/>
+        </w:rPr>
+      </w:pPr>
+      <w:r>
+        <w:rPr>
+          <w:rFonts w:cs="B Nazanin" w:hint="cs"/>
+          <w:b/>
+          <w:bCs/>
+          <w:sz w:val="24"/>
+          <w:rtl/>
+          <w:lang w:bidi="fa-IR"/>
+        </w:rPr>
+        <w:t>سوال دو پایانترم:</w:t>
+      </w:r>
+    </w:p>
+    <w:p>
+      <w:pPr>
+        <w:jc w:val="both"/>
+        <w:rPr>
+          <w:rFonts w:cs="B Nazanin"/>
+          <w:b/>
+          <w:bCs/>
+          <w:sz w:val="24"/>
+          <w:rtl/>
+          <w:lang w:bidi="fa-IR"/>
+        </w:rPr>
+      </w:pPr>
+      <w:r>
+        <w:rPr>
+          <w:rFonts w:cs="B Nazanin" w:hint="cs"/>
+          <w:b/>
+          <w:bCs/>
+          <w:sz w:val="24"/>
+          <w:rtl/>
+          <w:lang w:bidi="fa-IR"/>
+        </w:rPr>
+        <w:t>صفت کیفی نمونه ای که اینجانب در اینجا مناسب میبینم مثال بزنم :</w:t>
+      </w:r>
+    </w:p>
+    <w:p>
+      <w:pPr>
+        <w:jc w:val="both"/>
+        <w:rPr>
+          <w:rFonts w:cs="B Nazanin"/>
+          <w:b/>
+          <w:bCs/>
+          <w:sz w:val="24"/>
+          <w:rtl/>
+          <w:lang w:bidi="fa-IR"/>
+        </w:rPr>
+      </w:pPr>
+      <w:r>
+        <w:rPr>
+          <w:rFonts w:cs="B Nazanin" w:hint="cs"/>
+          <w:b/>
+          <w:bCs/>
+          <w:sz w:val="24"/>
+          <w:rtl/>
+          <w:lang w:bidi="fa-IR"/>
+        </w:rPr>
+        <w:t xml:space="preserve">ابتدا مقدمه ای بگویم در بحث نرم افزارهایی که با هدف پروژه ها و کارهای ورود داده مثلا پروژه های آرشیو اطلاعات قدیمی ارگانها و داده آمایی آنها تخصصا برنامه نویسی و دولوپ می گردد مشاهده میشه که بیشترین سرعت برای انجام کار اپراتور </w:t>
+      </w:r>
+    </w:p>
+    <w:p>
+      <w:pPr>
+        <w:jc w:val="both"/>
+        <w:rPr>
+          <w:rFonts w:cs="B Nazanin"/>
+          <w:b/>
+          <w:bCs/>
+          <w:sz w:val="24"/>
+          <w:rtl/>
+          <w:lang w:bidi="fa-IR"/>
+        </w:rPr>
+      </w:pPr>
+      <w:r>
+        <w:rPr>
+          <w:rFonts w:cs="B Nazanin" w:hint="cs"/>
+          <w:b/>
+          <w:bCs/>
+          <w:sz w:val="24"/>
+          <w:rtl/>
+          <w:lang w:bidi="fa-IR"/>
+        </w:rPr>
+        <w:t>و این بیشترین سرعت صرفا با تسلط روی تمام دکمه های کیبرد</w:t>
+      </w:r>
+    </w:p>
+    <w:p>
+      <w:pPr>
+        <w:jc w:val="both"/>
+        <w:rPr>
+          <w:rFonts w:cs="B Nazanin"/>
+          <w:b/>
+          <w:bCs/>
+          <w:sz w:val="24"/>
+          <w:lang w:bidi="fa-IR"/>
+        </w:rPr>
+      </w:pPr>
+      <w:r>
+        <w:rPr>
+          <w:rFonts w:cs="B Nazanin" w:hint="cs"/>
+          <w:b/>
+          <w:bCs/>
+          <w:sz w:val="24"/>
+          <w:rtl/>
+          <w:lang w:bidi="fa-IR"/>
+        </w:rPr>
+        <w:t xml:space="preserve">بنابر این اینجانب می خواهم در اینجا یک صفت کیفی به نام  </w:t>
+      </w:r>
+      <w:r>
+        <w:rPr>
+          <w:rFonts w:cs="B Nazanin"/>
+          <w:b/>
+          <w:bCs/>
+          <w:sz w:val="24"/>
+          <w:lang w:bidi="fa-IR"/>
+        </w:rPr>
+        <w:t xml:space="preserve">Mouse </w:t>
+      </w:r>
+      <w:proofErr w:type="spellStart"/>
+      <w:r>
+        <w:rPr>
+          <w:rFonts w:cs="B Nazanin"/>
+          <w:b/>
+          <w:bCs/>
+          <w:sz w:val="24"/>
+          <w:lang w:bidi="fa-IR"/>
+        </w:rPr>
+        <w:t>LessAblity</w:t>
+      </w:r>
+      <w:proofErr w:type="spellEnd"/>
+      <w:r>
+        <w:rPr>
+          <w:rFonts w:cs="B Nazanin" w:hint="cs"/>
+          <w:b/>
+          <w:bCs/>
+          <w:sz w:val="24"/>
+          <w:rtl/>
+          <w:lang w:bidi="fa-IR"/>
+        </w:rPr>
+        <w:t xml:space="preserve">  یا </w:t>
+      </w:r>
+      <w:proofErr w:type="spellStart"/>
+      <w:r>
+        <w:rPr>
+          <w:rFonts w:cs="B Nazanin"/>
+          <w:b/>
+          <w:bCs/>
+          <w:sz w:val="24"/>
+          <w:lang w:bidi="fa-IR"/>
+        </w:rPr>
+        <w:t>fullShortkeyAbility</w:t>
+      </w:r>
+      <w:proofErr w:type="spellEnd"/>
+    </w:p>
+    <w:p>
+      <w:pPr>
+        <w:jc w:val="both"/>
+        <w:rPr>
+          <w:rFonts w:cs="B Nazanin"/>
+          <w:b/>
+          <w:bCs/>
+          <w:sz w:val="24"/>
+          <w:rtl/>
+          <w:lang w:bidi="fa-IR"/>
+        </w:rPr>
+      </w:pPr>
+      <w:r>
+        <w:rPr>
+          <w:rFonts w:cs="B Nazanin" w:hint="cs"/>
+          <w:b/>
+          <w:bCs/>
+          <w:sz w:val="24"/>
+          <w:rtl/>
+          <w:lang w:bidi="fa-IR"/>
+        </w:rPr>
+        <w:t xml:space="preserve">تعریف کنم که </w:t>
+      </w:r>
+    </w:p>
+    <w:p>
+      <w:pPr>
+        <w:jc w:val="both"/>
+        <w:rPr>
+          <w:rFonts w:cs="B Nazanin"/>
+          <w:b/>
+          <w:bCs/>
+          <w:sz w:val="24"/>
+          <w:rtl/>
+          <w:lang w:bidi="fa-IR"/>
+        </w:rPr>
+      </w:pPr>
+      <w:r>
+        <w:rPr>
+          <w:rFonts w:cs="B Nazanin" w:hint="cs"/>
+          <w:b/>
+          <w:bCs/>
+          <w:sz w:val="24"/>
+          <w:rtl/>
+          <w:lang w:bidi="fa-IR"/>
+        </w:rPr>
+        <w:t xml:space="preserve">سنجشی باشد برای کمترین استفاده از </w:t>
+      </w:r>
+      <w:r>
+        <w:rPr>
+          <w:rFonts w:cs="B Nazanin"/>
+          <w:b/>
+          <w:bCs/>
+          <w:sz w:val="24"/>
+          <w:lang w:bidi="fa-IR"/>
+        </w:rPr>
+        <w:t>mouse</w:t>
+      </w:r>
+      <w:r>
+        <w:rPr>
+          <w:rFonts w:cs="B Nazanin" w:hint="cs"/>
+          <w:b/>
+          <w:bCs/>
+          <w:sz w:val="24"/>
+          <w:rtl/>
+          <w:lang w:bidi="fa-IR"/>
+        </w:rPr>
+        <w:t xml:space="preserve"> و یا بیشترین سرعت بهره وری از کیبرد</w:t>
+      </w:r>
+    </w:p>
+    <w:p>
+      <w:pPr>
+        <w:jc w:val="both"/>
+        <w:rPr>
+          <w:rFonts w:cs="B Nazanin"/>
+          <w:b/>
+          <w:bCs/>
+          <w:sz w:val="24"/>
+          <w:rtl/>
+          <w:lang w:bidi="fa-IR"/>
+        </w:rPr>
+      </w:pPr>
+      <w:r>
+        <w:rPr>
+          <w:rFonts w:cs="B Nazanin" w:hint="cs"/>
+          <w:b/>
+          <w:bCs/>
+          <w:sz w:val="24"/>
+          <w:rtl/>
+          <w:lang w:bidi="fa-IR"/>
+        </w:rPr>
+        <w:t xml:space="preserve">البته این موضوع بیشتر در لایه </w:t>
+      </w:r>
+      <w:r>
+        <w:rPr>
+          <w:rFonts w:cs="B Nazanin"/>
+          <w:b/>
+          <w:bCs/>
+          <w:sz w:val="24"/>
+          <w:lang w:bidi="fa-IR"/>
+        </w:rPr>
+        <w:t>UI</w:t>
+      </w:r>
+      <w:r>
+        <w:rPr>
+          <w:rFonts w:cs="B Nazanin" w:hint="cs"/>
+          <w:b/>
+          <w:bCs/>
+          <w:sz w:val="24"/>
+          <w:rtl/>
+          <w:lang w:bidi="fa-IR"/>
+        </w:rPr>
+        <w:t xml:space="preserve"> و فرانت اند مطرح بوده و کمتر در بخشهای دیگر و( </w:t>
+      </w:r>
+      <w:r>
+        <w:rPr>
+          <w:rFonts w:cs="B Nazanin"/>
+          <w:b/>
+          <w:bCs/>
+          <w:sz w:val="24"/>
+          <w:lang w:bidi="fa-IR"/>
+        </w:rPr>
+        <w:t>Back-end</w:t>
+      </w:r>
+      <w:r>
+        <w:rPr>
+          <w:rFonts w:cs="B Nazanin" w:hint="cs"/>
+          <w:b/>
+          <w:bCs/>
+          <w:sz w:val="24"/>
+          <w:rtl/>
+          <w:lang w:bidi="fa-IR"/>
+        </w:rPr>
+        <w:t xml:space="preserve"> در سرویس گرا) تاثیر می گذارد گرچه بی تاثیر هم نیست و مثلا متد و امکاناتی در آنجا نیز شاید مورد لزوم شود.</w:t>
+      </w:r>
+    </w:p>
+    <w:p>
+      <w:pPr>
         <w:pStyle w:val="ListParagraph"/>
         <w:tabs>
           <w:tab w:val="right" w:pos="7560"/>
@@ -778,17 +942,7 @@
           <w:rtl/>
           <w:lang w:bidi="fa-IR"/>
         </w:rPr>
-        <w:t xml:space="preserve">با تشکر از حوصله جنابعالی - </w:t>
-      </w:r>
-      <w:r>
-        <w:rPr>
-          <w:rFonts w:cs="B Nazanin" w:hint="cs"/>
-          <w:b/>
-          <w:bCs/>
-          <w:rtl/>
-          <w:lang w:bidi="fa-IR"/>
-        </w:rPr>
-        <w:t>سید جواد بسیطی</w:t>
+        <w:t>با تشکر از حوصله جنابعالی - سید جواد بسیطی</w:t>
       </w:r>
       <w:r>
         <w:rPr>
@@ -800,6 +954,14 @@
         </w:rPr>
         <w:t xml:space="preserve"> </w:t>
       </w:r>
+    </w:p>
+    <w:p>
+      <w:pPr>
+        <w:rPr>
+          <w:szCs w:val="20"/>
+          <w:rtl/>
+        </w:rPr>
+      </w:pPr>
     </w:p>
     <w:sectPr>
       <w:footerReference w:type="even" r:id="rId8"/>
@@ -4543,7 +4705,7 @@
   <w:style w:type="paragraph" w:default="1" w:styleId="Normal">
     <w:name w:val="Normal"/>
     <w:qFormat/>
-    <w:rsid w:val="00D35105"/>
+    <w:rsid w:val="002D4D57"/>
     <w:pPr>
       <w:bidi/>
     </w:pPr>

--- a/SoftwareArchitecture-Result.docx
+++ b/SoftwareArchitecture-Result.docx
@@ -445,7 +445,7 @@
       <w:pPr>
         <w:jc w:val="both"/>
         <w:rPr>
-          <w:rFonts w:cs="B Nazanin" w:hint="cs"/>
+          <w:rFonts w:cs="B Nazanin"/>
           <w:b/>
           <w:bCs/>
           <w:sz w:val="24"/>
@@ -563,23 +563,241 @@
           <w:b/>
           <w:bCs/>
           <w:sz w:val="24"/>
-          <w:rtl/>
-          <w:lang w:bidi="fa-IR"/>
-        </w:rPr>
-      </w:pPr>
+          <w:lang w:bidi="fa-IR"/>
+        </w:rPr>
+      </w:pPr>
+      <w:r>
+        <w:rPr>
+          <w:rFonts w:cs="B Nazanin"/>
+          <w:b/>
+          <w:bCs/>
+          <w:sz w:val="24"/>
+          <w:rtl/>
+          <w:lang w:bidi="fa-IR"/>
+        </w:rPr>
+        <w:t xml:space="preserve">معماری یک سیستم </w:t>
+      </w:r>
+      <w:r>
+        <w:rPr>
+          <w:rFonts w:cs="B Nazanin"/>
+          <w:b/>
+          <w:bCs/>
+          <w:sz w:val="24"/>
+          <w:rtl/>
+          <w:lang w:bidi="fa-IR"/>
+        </w:rPr>
+        <w:t>نرم افزار</w:t>
+      </w:r>
+      <w:r>
+        <w:rPr>
+          <w:rFonts w:cs="B Nazanin" w:hint="cs"/>
+          <w:b/>
+          <w:bCs/>
+          <w:sz w:val="24"/>
+          <w:rtl/>
+          <w:lang w:bidi="fa-IR"/>
+        </w:rPr>
+        <w:t>ی</w:t>
+      </w:r>
+      <w:r>
+        <w:rPr>
+          <w:rFonts w:cs="B Nazanin" w:hint="cs"/>
+          <w:b/>
+          <w:bCs/>
+          <w:sz w:val="24"/>
+          <w:rtl/>
+          <w:lang w:bidi="fa-IR"/>
+        </w:rPr>
+        <w:t xml:space="preserve"> ، </w:t>
+      </w:r>
+      <w:r>
+        <w:rPr>
+          <w:rFonts w:cs="B Nazanin"/>
+          <w:b/>
+          <w:bCs/>
+          <w:sz w:val="24"/>
+          <w:rtl/>
+          <w:lang w:bidi="fa-IR"/>
+        </w:rPr>
+        <w:t xml:space="preserve"> </w:t>
+      </w:r>
+      <w:r>
+        <w:rPr>
+          <w:rFonts w:cs="B Nazanin"/>
+          <w:b/>
+          <w:bCs/>
+          <w:sz w:val="24"/>
+          <w:rtl/>
+          <w:lang w:bidi="fa-IR"/>
+        </w:rPr>
+        <w:t xml:space="preserve">مجموعه ای از ساختارهای مورد نیاز </w:t>
+      </w:r>
+      <w:r>
+        <w:rPr>
+          <w:rFonts w:cs="B Nazanin" w:hint="cs"/>
+          <w:b/>
+          <w:bCs/>
+          <w:sz w:val="24"/>
+          <w:rtl/>
+          <w:lang w:bidi="fa-IR"/>
+        </w:rPr>
+        <w:t>ومناسب</w:t>
+      </w:r>
+      <w:r>
+        <w:rPr>
+          <w:rFonts w:cs="B Nazanin"/>
+          <w:b/>
+          <w:bCs/>
+          <w:sz w:val="24"/>
+          <w:rtl/>
+          <w:lang w:bidi="fa-IR"/>
+        </w:rPr>
+        <w:t xml:space="preserve"> </w:t>
+      </w:r>
+      <w:r>
+        <w:rPr>
+          <w:rFonts w:cs="B Nazanin" w:hint="cs"/>
+          <w:b/>
+          <w:bCs/>
+          <w:sz w:val="24"/>
+          <w:rtl/>
+          <w:lang w:bidi="fa-IR"/>
+        </w:rPr>
+        <w:t>یک</w:t>
+      </w:r>
+      <w:r>
+        <w:rPr>
+          <w:rFonts w:cs="B Nazanin"/>
+          <w:b/>
+          <w:bCs/>
+          <w:sz w:val="24"/>
+          <w:rtl/>
+          <w:lang w:bidi="fa-IR"/>
+        </w:rPr>
+        <w:t xml:space="preserve"> سیستم </w:t>
+      </w:r>
+      <w:r>
+        <w:rPr>
+          <w:rFonts w:cs="B Nazanin" w:hint="cs"/>
+          <w:b/>
+          <w:bCs/>
+          <w:sz w:val="24"/>
+          <w:rtl/>
+          <w:lang w:bidi="fa-IR"/>
+        </w:rPr>
+        <w:t xml:space="preserve">نرم افزاری </w:t>
+      </w:r>
+      <w:r>
+        <w:rPr>
+          <w:rFonts w:cs="B Nazanin"/>
+          <w:b/>
+          <w:bCs/>
+          <w:sz w:val="24"/>
+          <w:rtl/>
+          <w:lang w:bidi="fa-IR"/>
+        </w:rPr>
+        <w:t xml:space="preserve">است که شامل عناصر نرم افزاری، </w:t>
+      </w:r>
+      <w:r>
+        <w:rPr>
+          <w:rFonts w:cs="B Nazanin" w:hint="cs"/>
+          <w:b/>
+          <w:bCs/>
+          <w:sz w:val="24"/>
+          <w:rtl/>
+          <w:lang w:bidi="fa-IR"/>
+        </w:rPr>
+        <w:t xml:space="preserve">چیدمان و </w:t>
+      </w:r>
+      <w:r>
+        <w:rPr>
+          <w:rFonts w:cs="B Nazanin"/>
+          <w:b/>
+          <w:bCs/>
+          <w:sz w:val="24"/>
+          <w:rtl/>
+          <w:lang w:bidi="fa-IR"/>
+        </w:rPr>
+        <w:t>روابط بین آنها و ویژگی ها</w:t>
+      </w:r>
+      <w:r>
+        <w:rPr>
+          <w:rFonts w:cs="B Nazanin" w:hint="cs"/>
+          <w:b/>
+          <w:bCs/>
+          <w:sz w:val="24"/>
+          <w:rtl/>
+          <w:lang w:bidi="fa-IR"/>
+        </w:rPr>
+        <w:t xml:space="preserve"> و خصوصیات </w:t>
+      </w:r>
+      <w:r>
+        <w:rPr>
+          <w:rFonts w:cs="B Nazanin"/>
+          <w:b/>
+          <w:bCs/>
+          <w:sz w:val="24"/>
+          <w:rtl/>
+          <w:lang w:bidi="fa-IR"/>
+        </w:rPr>
+        <w:t xml:space="preserve"> </w:t>
+      </w:r>
+      <w:r>
+        <w:rPr>
+          <w:rFonts w:cs="B Nazanin" w:hint="cs"/>
+          <w:b/>
+          <w:bCs/>
+          <w:sz w:val="24"/>
+          <w:rtl/>
+          <w:lang w:bidi="fa-IR"/>
+        </w:rPr>
+        <w:t>این</w:t>
+      </w:r>
+      <w:r>
+        <w:rPr>
+          <w:rFonts w:cs="B Nazanin"/>
+          <w:b/>
+          <w:bCs/>
+          <w:sz w:val="24"/>
+          <w:rtl/>
+          <w:lang w:bidi="fa-IR"/>
+        </w:rPr>
+        <w:t xml:space="preserve"> دو است</w:t>
+      </w:r>
+      <w:r>
+        <w:rPr>
+          <w:rFonts w:cs="B Nazanin"/>
+          <w:b/>
+          <w:bCs/>
+          <w:sz w:val="24"/>
+          <w:lang w:bidi="fa-IR"/>
+        </w:rPr>
+        <w:t>.</w:t>
+      </w:r>
     </w:p>
     <w:p>
       <w:pPr>
         <w:jc w:val="both"/>
         <w:rPr>
-          <w:rFonts w:cs="B Nazanin"/>
-          <w:b/>
-          <w:bCs/>
-          <w:sz w:val="24"/>
-          <w:rtl/>
-          <w:lang w:bidi="fa-IR"/>
-        </w:rPr>
-      </w:pPr>
+          <w:rFonts w:cs="B Nazanin" w:hint="cs"/>
+          <w:b/>
+          <w:bCs/>
+          <w:sz w:val="24"/>
+          <w:rtl/>
+          <w:lang w:bidi="fa-IR"/>
+        </w:rPr>
+      </w:pPr>
+      <w:r>
+        <w:rPr>
+          <w:rFonts w:cs="B Nazanin" w:hint="cs"/>
+          <w:b/>
+          <w:bCs/>
+          <w:sz w:val="24"/>
+          <w:rtl/>
+          <w:lang w:bidi="fa-IR"/>
+        </w:rPr>
+        <w:t>عملا ایده اصلی در معماری تقسیم نرم افزار به اجزاء آگاهانه است و در سه بخش ماژولها و ..... و.... قابل تقسیم می گردد</w:t>
+      </w:r>
     </w:p>
     <w:p>
       <w:pPr>
@@ -602,7 +820,84 @@
           <w:rtl/>
           <w:lang w:bidi="fa-IR"/>
         </w:rPr>
-        <w:t>سوال دو پایانترم:</w:t>
+        <w:t xml:space="preserve">نحوه ارزیابی توسط چک لیستهای </w:t>
+      </w:r>
+      <w:r>
+        <w:rPr>
+          <w:rFonts w:cs="B Nazanin" w:hint="cs"/>
+          <w:b/>
+          <w:bCs/>
+          <w:sz w:val="24"/>
+          <w:rtl/>
+          <w:lang w:bidi="fa-IR"/>
+        </w:rPr>
+        <w:t>طراحی</w:t>
+      </w:r>
+      <w:r>
+        <w:rPr>
+          <w:rFonts w:cs="B Nazanin" w:hint="cs"/>
+          <w:b/>
+          <w:bCs/>
+          <w:sz w:val="24"/>
+          <w:rtl/>
+          <w:lang w:bidi="fa-IR"/>
+        </w:rPr>
+        <w:t xml:space="preserve"> </w:t>
+      </w:r>
+      <w:r>
+        <w:rPr>
+          <w:rFonts w:cs="B Nazanin" w:hint="cs"/>
+          <w:b/>
+          <w:bCs/>
+          <w:sz w:val="24"/>
+          <w:rtl/>
+          <w:lang w:bidi="fa-IR"/>
+        </w:rPr>
+        <w:t>(</w:t>
+      </w:r>
+      <w:r>
+        <w:rPr>
+          <w:rFonts w:cs="B Nazanin" w:hint="cs"/>
+          <w:b/>
+          <w:bCs/>
+          <w:sz w:val="24"/>
+          <w:rtl/>
+          <w:lang w:bidi="fa-IR"/>
+        </w:rPr>
+        <w:t>صفات کیفی</w:t>
+      </w:r>
+      <w:r>
+        <w:rPr>
+          <w:rFonts w:cs="B Nazanin" w:hint="cs"/>
+          <w:b/>
+          <w:bCs/>
+          <w:sz w:val="24"/>
+          <w:rtl/>
+          <w:lang w:bidi="fa-IR"/>
+        </w:rPr>
+        <w:t>)</w:t>
+      </w:r>
+      <w:r>
+        <w:rPr>
+          <w:rFonts w:cs="B Nazanin" w:hint="cs"/>
+          <w:b/>
+          <w:bCs/>
+          <w:sz w:val="24"/>
+          <w:rtl/>
+          <w:lang w:bidi="fa-IR"/>
+        </w:rPr>
+        <w:t xml:space="preserve"> صورت می پذیرد.</w:t>
+      </w:r>
+      <w:r>
+        <w:rPr>
+          <w:rFonts w:cs="B Nazanin" w:hint="cs"/>
+          <w:b/>
+          <w:bCs/>
+          <w:sz w:val="24"/>
+          <w:rtl/>
+          <w:lang w:bidi="fa-IR"/>
+        </w:rPr>
+        <w:t xml:space="preserve"> به عبارتی معماری ابزار پیاده سازی کیفیت است</w:t>
       </w:r>
     </w:p>
     <w:p>
@@ -617,17 +912,6 @@
           <w:lang w:bidi="fa-IR"/>
         </w:rPr>
       </w:pPr>
-      <w:r>
-        <w:rPr>
-          <w:rFonts w:cs="B Nazanin" w:hint="cs"/>
-          <w:b/>
-          <w:bCs/>
-          <w:sz w:val="24"/>
-          <w:rtl/>
-          <w:lang w:bidi="fa-IR"/>
-        </w:rPr>
-        <w:t>صفت کیفی نمونه ای که اینجانب در اینجا مناسب میبینم مثال بزنم :</w:t>
-      </w:r>
     </w:p>
     <w:p>
       <w:pPr>
@@ -650,7 +934,29 @@
           <w:rtl/>
           <w:lang w:bidi="fa-IR"/>
         </w:rPr>
-        <w:t xml:space="preserve">ابتدا مقدمه ای بگویم در بحث نرم افزارهایی که با هدف پروژه ها و کارهای ورود داده مثلا پروژه های آرشیو اطلاعات قدیمی ارگانها و داده آمایی آنها تخصصا برنامه نویسی و دولوپ می گردد مشاهده میشه که بیشترین سرعت برای انجام کار اپراتور </w:t>
+        <w:t xml:space="preserve">سوال </w:t>
+      </w:r>
+      <w:r>
+        <w:rPr>
+          <w:rFonts w:cs="B Nazanin" w:hint="cs"/>
+          <w:b/>
+          <w:bCs/>
+          <w:sz w:val="24"/>
+          <w:rtl/>
+          <w:lang w:bidi="fa-IR"/>
+        </w:rPr>
+        <w:t>یک</w:t>
+      </w:r>
+      <w:r>
+        <w:rPr>
+          <w:rFonts w:cs="B Nazanin" w:hint="cs"/>
+          <w:b/>
+          <w:bCs/>
+          <w:sz w:val="24"/>
+          <w:rtl/>
+          <w:lang w:bidi="fa-IR"/>
+        </w:rPr>
+        <w:t xml:space="preserve"> پایانترم:</w:t>
       </w:r>
     </w:p>
     <w:p>
@@ -665,17 +971,6 @@
           <w:lang w:bidi="fa-IR"/>
         </w:rPr>
       </w:pPr>
-      <w:r>
-        <w:rPr>
-          <w:rFonts w:cs="B Nazanin" w:hint="cs"/>
-          <w:b/>
-          <w:bCs/>
-          <w:sz w:val="24"/>
-          <w:rtl/>
-          <w:lang w:bidi="fa-IR"/>
-        </w:rPr>
-        <w:t>و این بیشترین سرعت صرفا با تسلط روی تمام دکمه های کیبرد</w:t>
-      </w:r>
     </w:p>
     <w:p>
       <w:pPr>
@@ -685,65 +980,21 @@
           <w:b/>
           <w:bCs/>
           <w:sz w:val="24"/>
-          <w:lang w:bidi="fa-IR"/>
-        </w:rPr>
-      </w:pPr>
-      <w:r>
-        <w:rPr>
-          <w:rFonts w:cs="B Nazanin" w:hint="cs"/>
-          <w:b/>
-          <w:bCs/>
-          <w:sz w:val="24"/>
-          <w:rtl/>
-          <w:lang w:bidi="fa-IR"/>
-        </w:rPr>
-        <w:t xml:space="preserve">بنابر این اینجانب می خواهم در اینجا یک صفت کیفی به نام  </w:t>
-      </w:r>
-      <w:r>
-        <w:rPr>
-          <w:rFonts w:cs="B Nazanin"/>
-          <w:b/>
-          <w:bCs/>
-          <w:sz w:val="24"/>
-          <w:lang w:bidi="fa-IR"/>
-        </w:rPr>
-        <w:t xml:space="preserve">Mouse </w:t>
-      </w:r>
-      <w:proofErr w:type="spellStart"/>
-      <w:r>
-        <w:rPr>
-          <w:rFonts w:cs="B Nazanin"/>
-          <w:b/>
-          <w:bCs/>
-          <w:sz w:val="24"/>
-          <w:lang w:bidi="fa-IR"/>
-        </w:rPr>
-        <w:t>LessAblity</w:t>
-      </w:r>
-      <w:proofErr w:type="spellEnd"/>
-      <w:r>
-        <w:rPr>
-          <w:rFonts w:cs="B Nazanin" w:hint="cs"/>
-          <w:b/>
-          <w:bCs/>
-          <w:sz w:val="24"/>
-          <w:rtl/>
-          <w:lang w:bidi="fa-IR"/>
-        </w:rPr>
-        <w:t xml:space="preserve">  یا </w:t>
-      </w:r>
-      <w:proofErr w:type="spellStart"/>
-      <w:r>
-        <w:rPr>
-          <w:rFonts w:cs="B Nazanin"/>
-          <w:b/>
-          <w:bCs/>
-          <w:sz w:val="24"/>
-          <w:lang w:bidi="fa-IR"/>
-        </w:rPr>
-        <w:t>fullShortkeyAbility</w:t>
-      </w:r>
-      <w:proofErr w:type="spellEnd"/>
+          <w:rtl/>
+          <w:lang w:bidi="fa-IR"/>
+        </w:rPr>
+      </w:pPr>
+      <w:r>
+        <w:rPr>
+          <w:rFonts w:cs="B Nazanin" w:hint="cs"/>
+          <w:b/>
+          <w:bCs/>
+          <w:sz w:val="24"/>
+          <w:rtl/>
+          <w:lang w:bidi="fa-IR"/>
+        </w:rPr>
+        <w:t>سوال دو پایانترم:</w:t>
+      </w:r>
     </w:p>
     <w:p>
       <w:pPr>
@@ -766,7 +1017,7 @@
           <w:rtl/>
           <w:lang w:bidi="fa-IR"/>
         </w:rPr>
-        <w:t xml:space="preserve">تعریف کنم که </w:t>
+        <w:t>صفت کیفی نمونه ای که اینجانب در اینجا مناسب میبینم مثال بزنم :</w:t>
       </w:r>
     </w:p>
     <w:p>
@@ -790,7 +1041,183 @@
           <w:rtl/>
           <w:lang w:bidi="fa-IR"/>
         </w:rPr>
-        <w:t xml:space="preserve">سنجشی باشد برای کمترین استفاده از </w:t>
+        <w:t xml:space="preserve">ابتدا مقدمه ای بگویم در بحث نرم افزارهایی که با هدف پروژه ها و کارهای ورود داده مثلا پروژه های آرشیو اطلاعات قدیمی ارگانها و داده آمایی آنها </w:t>
+      </w:r>
+      <w:r>
+        <w:rPr>
+          <w:rFonts w:cs="B Nazanin" w:hint="cs"/>
+          <w:b/>
+          <w:bCs/>
+          <w:sz w:val="24"/>
+          <w:rtl/>
+          <w:lang w:bidi="fa-IR"/>
+        </w:rPr>
+        <w:t xml:space="preserve">و به طور خاص اینگونه عملیات ورود حجیم داده </w:t>
+      </w:r>
+      <w:r>
+        <w:rPr>
+          <w:rFonts w:cs="B Nazanin" w:hint="cs"/>
+          <w:b/>
+          <w:bCs/>
+          <w:sz w:val="24"/>
+          <w:rtl/>
+          <w:lang w:bidi="fa-IR"/>
+        </w:rPr>
+        <w:t xml:space="preserve"> </w:t>
+      </w:r>
+      <w:r>
+        <w:rPr>
+          <w:rFonts w:cs="B Nazanin" w:hint="cs"/>
+          <w:b/>
+          <w:bCs/>
+          <w:sz w:val="24"/>
+          <w:rtl/>
+          <w:lang w:bidi="fa-IR"/>
+        </w:rPr>
+        <w:t>تهیه و تولید</w:t>
+      </w:r>
+      <w:r>
+        <w:rPr>
+          <w:rFonts w:cs="B Nazanin" w:hint="cs"/>
+          <w:b/>
+          <w:bCs/>
+          <w:sz w:val="24"/>
+          <w:rtl/>
+          <w:lang w:bidi="fa-IR"/>
+        </w:rPr>
+        <w:t xml:space="preserve"> می گرد</w:t>
+      </w:r>
+      <w:r>
+        <w:rPr>
+          <w:rFonts w:cs="B Nazanin" w:hint="cs"/>
+          <w:b/>
+          <w:bCs/>
+          <w:sz w:val="24"/>
+          <w:rtl/>
+          <w:lang w:bidi="fa-IR"/>
+        </w:rPr>
+        <w:t>ن</w:t>
+      </w:r>
+      <w:r>
+        <w:rPr>
+          <w:rFonts w:cs="B Nazanin" w:hint="cs"/>
+          <w:b/>
+          <w:bCs/>
+          <w:sz w:val="24"/>
+          <w:rtl/>
+          <w:lang w:bidi="fa-IR"/>
+        </w:rPr>
+        <w:t>د مشاهده میش</w:t>
+      </w:r>
+      <w:r>
+        <w:rPr>
+          <w:rFonts w:cs="B Nazanin" w:hint="cs"/>
+          <w:b/>
+          <w:bCs/>
+          <w:sz w:val="24"/>
+          <w:rtl/>
+          <w:lang w:bidi="fa-IR"/>
+        </w:rPr>
+        <w:t>ود</w:t>
+      </w:r>
+      <w:r>
+        <w:rPr>
+          <w:rFonts w:cs="B Nazanin" w:hint="cs"/>
+          <w:b/>
+          <w:bCs/>
+          <w:sz w:val="24"/>
+          <w:rtl/>
+          <w:lang w:bidi="fa-IR"/>
+        </w:rPr>
+        <w:t xml:space="preserve"> که بیشترین سرعت </w:t>
+      </w:r>
+      <w:r>
+        <w:rPr>
+          <w:rFonts w:cs="B Nazanin" w:hint="cs"/>
+          <w:b/>
+          <w:bCs/>
+          <w:sz w:val="24"/>
+          <w:rtl/>
+          <w:lang w:bidi="fa-IR"/>
+        </w:rPr>
+        <w:t xml:space="preserve">ورود </w:t>
+      </w:r>
+      <w:r>
+        <w:rPr>
+          <w:rFonts w:cs="B Nazanin" w:hint="cs"/>
+          <w:b/>
+          <w:bCs/>
+          <w:sz w:val="24"/>
+          <w:rtl/>
+          <w:lang w:bidi="fa-IR"/>
+        </w:rPr>
+        <w:t>اطلاعات</w:t>
+      </w:r>
+      <w:r>
+        <w:rPr>
+          <w:rFonts w:cs="B Nazanin" w:hint="cs"/>
+          <w:b/>
+          <w:bCs/>
+          <w:sz w:val="24"/>
+          <w:rtl/>
+          <w:lang w:bidi="fa-IR"/>
+        </w:rPr>
+        <w:t xml:space="preserve"> </w:t>
+      </w:r>
+      <w:r>
+        <w:rPr>
+          <w:rFonts w:cs="B Nazanin" w:hint="cs"/>
+          <w:b/>
+          <w:bCs/>
+          <w:sz w:val="24"/>
+          <w:rtl/>
+          <w:lang w:bidi="fa-IR"/>
+        </w:rPr>
+        <w:t xml:space="preserve">برای انجام کار اپراتور </w:t>
+      </w:r>
+      <w:r>
+        <w:rPr>
+          <w:rFonts w:cs="B Nazanin" w:hint="cs"/>
+          <w:b/>
+          <w:bCs/>
+          <w:sz w:val="24"/>
+          <w:rtl/>
+          <w:lang w:bidi="fa-IR"/>
+        </w:rPr>
+        <w:t xml:space="preserve">لازم است و اینکار عموما با تسلط ده انگشتی روی کیبرد </w:t>
+      </w:r>
+      <w:r>
+        <w:rPr>
+          <w:rFonts w:cs="B Nazanin" w:hint="cs"/>
+          <w:b/>
+          <w:bCs/>
+          <w:sz w:val="24"/>
+          <w:rtl/>
+          <w:lang w:bidi="fa-IR"/>
+        </w:rPr>
+        <w:t>انجام پذیر می باشد بدون توقف برداشت دست از روی کیبرد</w:t>
+      </w:r>
+      <w:r>
+        <w:rPr>
+          <w:rFonts w:cs="B Nazanin" w:hint="cs"/>
+          <w:b/>
+          <w:bCs/>
+          <w:sz w:val="24"/>
+          <w:rtl/>
+          <w:lang w:bidi="fa-IR"/>
+        </w:rPr>
+        <w:t xml:space="preserve">، </w:t>
+      </w:r>
+      <w:r>
+        <w:rPr>
+          <w:rFonts w:cs="B Nazanin" w:hint="cs"/>
+          <w:b/>
+          <w:bCs/>
+          <w:sz w:val="24"/>
+          <w:rtl/>
+          <w:lang w:bidi="fa-IR"/>
+        </w:rPr>
+        <w:t xml:space="preserve"> بنابر این هر گونه لزوم استفاده از </w:t>
       </w:r>
       <w:r>
         <w:rPr>
@@ -800,18 +1227,18 @@
           <w:sz w:val="24"/>
           <w:lang w:bidi="fa-IR"/>
         </w:rPr>
-        <w:t>mouse</w:t>
-      </w:r>
-      <w:r>
-        <w:rPr>
-          <w:rFonts w:cs="B Nazanin" w:hint="cs"/>
-          <w:b/>
-          <w:bCs/>
-          <w:sz w:val="24"/>
-          <w:rtl/>
-          <w:lang w:bidi="fa-IR"/>
-        </w:rPr>
-        <w:t xml:space="preserve"> و یا بیشترین سرعت بهره وری از کیبرد</w:t>
+        <w:t>Mouse</w:t>
+      </w:r>
+      <w:r>
+        <w:rPr>
+          <w:rFonts w:cs="B Nazanin" w:hint="cs"/>
+          <w:b/>
+          <w:bCs/>
+          <w:sz w:val="24"/>
+          <w:rtl/>
+          <w:lang w:bidi="fa-IR"/>
+        </w:rPr>
+        <w:t xml:space="preserve"> بسیار سرعت اپراتور را کند می کند</w:t>
       </w:r>
     </w:p>
     <w:p>
@@ -835,9 +1262,12 @@
           <w:rtl/>
           <w:lang w:bidi="fa-IR"/>
         </w:rPr>
-        <w:t xml:space="preserve">البته این موضوع بیشتر در لایه </w:t>
-      </w:r>
-      <w:r>
+        <w:t>و این بیشترین سرعت صرفا با تسلط روی تمام دکمه های کیبرد</w:t>
+      </w:r>
+    </w:p>
+    <w:p>
+      <w:pPr>
+        <w:jc w:val="both"/>
         <w:rPr>
           <w:rFonts w:cs="B Nazanin"/>
           <w:b/>
@@ -845,6 +1275,232 @@
           <w:sz w:val="24"/>
           <w:lang w:bidi="fa-IR"/>
         </w:rPr>
+      </w:pPr>
+      <w:r>
+        <w:rPr>
+          <w:rFonts w:cs="B Nazanin" w:hint="cs"/>
+          <w:b/>
+          <w:bCs/>
+          <w:sz w:val="24"/>
+          <w:rtl/>
+          <w:lang w:bidi="fa-IR"/>
+        </w:rPr>
+        <w:t xml:space="preserve">بنابر این اینجانب می خواهم در اینجا یک صفت کیفی به نام  </w:t>
+      </w:r>
+      <w:proofErr w:type="spellStart"/>
+      <w:r>
+        <w:rPr>
+          <w:rFonts w:cs="B Nazanin"/>
+          <w:b/>
+          <w:bCs/>
+          <w:sz w:val="24"/>
+          <w:lang w:bidi="fa-IR"/>
+        </w:rPr>
+        <w:t>MouseLessAb</w:t>
+      </w:r>
+      <w:r>
+        <w:rPr>
+          <w:rFonts w:cs="B Nazanin"/>
+          <w:b/>
+          <w:bCs/>
+          <w:sz w:val="24"/>
+          <w:lang w:bidi="fa-IR"/>
+        </w:rPr>
+        <w:t>i</w:t>
+      </w:r>
+      <w:r>
+        <w:rPr>
+          <w:rFonts w:cs="B Nazanin"/>
+          <w:b/>
+          <w:bCs/>
+          <w:sz w:val="24"/>
+          <w:lang w:bidi="fa-IR"/>
+        </w:rPr>
+        <w:t>lity</w:t>
+      </w:r>
+      <w:proofErr w:type="spellEnd"/>
+      <w:r>
+        <w:rPr>
+          <w:rFonts w:cs="B Nazanin" w:hint="cs"/>
+          <w:b/>
+          <w:bCs/>
+          <w:sz w:val="24"/>
+          <w:rtl/>
+          <w:lang w:bidi="fa-IR"/>
+        </w:rPr>
+        <w:t xml:space="preserve">  یا </w:t>
+      </w:r>
+      <w:proofErr w:type="spellStart"/>
+      <w:r>
+        <w:rPr>
+          <w:rFonts w:cs="B Nazanin"/>
+          <w:b/>
+          <w:bCs/>
+          <w:sz w:val="24"/>
+          <w:lang w:bidi="fa-IR"/>
+        </w:rPr>
+        <w:t>F</w:t>
+      </w:r>
+      <w:r>
+        <w:rPr>
+          <w:rFonts w:cs="B Nazanin"/>
+          <w:b/>
+          <w:bCs/>
+          <w:sz w:val="24"/>
+          <w:lang w:bidi="fa-IR"/>
+        </w:rPr>
+        <w:t>ullShortkeyAb</w:t>
+      </w:r>
+      <w:r>
+        <w:rPr>
+          <w:rFonts w:cs="B Nazanin"/>
+          <w:b/>
+          <w:bCs/>
+          <w:sz w:val="24"/>
+          <w:lang w:bidi="fa-IR"/>
+        </w:rPr>
+        <w:t>i</w:t>
+      </w:r>
+      <w:r>
+        <w:rPr>
+          <w:rFonts w:cs="B Nazanin"/>
+          <w:b/>
+          <w:bCs/>
+          <w:sz w:val="24"/>
+          <w:lang w:bidi="fa-IR"/>
+        </w:rPr>
+        <w:t>lity</w:t>
+      </w:r>
+      <w:proofErr w:type="spellEnd"/>
+      <w:r>
+        <w:rPr>
+          <w:rFonts w:cs="B Nazanin" w:hint="cs"/>
+          <w:b/>
+          <w:bCs/>
+          <w:sz w:val="24"/>
+          <w:rtl/>
+          <w:lang w:bidi="fa-IR"/>
+        </w:rPr>
+        <w:t xml:space="preserve"> یا </w:t>
+      </w:r>
+      <w:r>
+        <w:rPr>
+          <w:rFonts w:cs="B Nazanin"/>
+          <w:b/>
+          <w:bCs/>
+          <w:sz w:val="24"/>
+          <w:lang w:bidi="fa-IR"/>
+        </w:rPr>
+        <w:t>speed Entry</w:t>
+      </w:r>
+    </w:p>
+    <w:p>
+      <w:pPr>
+        <w:jc w:val="both"/>
+        <w:rPr>
+          <w:rFonts w:cs="B Nazanin"/>
+          <w:b/>
+          <w:bCs/>
+          <w:sz w:val="24"/>
+          <w:rtl/>
+          <w:lang w:bidi="fa-IR"/>
+        </w:rPr>
+      </w:pPr>
+      <w:r>
+        <w:rPr>
+          <w:rFonts w:cs="B Nazanin" w:hint="cs"/>
+          <w:b/>
+          <w:bCs/>
+          <w:sz w:val="24"/>
+          <w:rtl/>
+          <w:lang w:bidi="fa-IR"/>
+        </w:rPr>
+        <w:t xml:space="preserve">تعریف کنم که </w:t>
+      </w:r>
+      <w:r>
+        <w:rPr>
+          <w:rFonts w:cs="B Nazanin" w:hint="cs"/>
+          <w:b/>
+          <w:bCs/>
+          <w:sz w:val="24"/>
+          <w:rtl/>
+          <w:lang w:bidi="fa-IR"/>
+        </w:rPr>
+        <w:t xml:space="preserve">تا </w:t>
+      </w:r>
+      <w:r>
+        <w:rPr>
+          <w:rFonts w:cs="B Nazanin" w:hint="cs"/>
+          <w:b/>
+          <w:bCs/>
+          <w:sz w:val="24"/>
+          <w:rtl/>
+          <w:lang w:bidi="fa-IR"/>
+        </w:rPr>
+        <w:t>سنجشی باشد برای کمترین</w:t>
+      </w:r>
+      <w:r>
+        <w:rPr>
+          <w:rFonts w:cs="B Nazanin" w:hint="cs"/>
+          <w:b/>
+          <w:bCs/>
+          <w:sz w:val="24"/>
+          <w:rtl/>
+          <w:lang w:bidi="fa-IR"/>
+        </w:rPr>
+        <w:t xml:space="preserve"> الزام</w:t>
+      </w:r>
+      <w:r>
+        <w:rPr>
+          <w:rFonts w:cs="B Nazanin" w:hint="cs"/>
+          <w:b/>
+          <w:bCs/>
+          <w:sz w:val="24"/>
+          <w:rtl/>
+          <w:lang w:bidi="fa-IR"/>
+        </w:rPr>
+        <w:t xml:space="preserve"> استفاده از </w:t>
+      </w:r>
+      <w:r>
+        <w:rPr>
+          <w:rFonts w:cs="B Nazanin"/>
+          <w:b/>
+          <w:bCs/>
+          <w:sz w:val="24"/>
+          <w:lang w:bidi="fa-IR"/>
+        </w:rPr>
+        <w:t>mouse</w:t>
+      </w:r>
+      <w:r>
+        <w:rPr>
+          <w:rFonts w:cs="B Nazanin" w:hint="cs"/>
+          <w:b/>
+          <w:bCs/>
+          <w:sz w:val="24"/>
+          <w:rtl/>
+          <w:lang w:bidi="fa-IR"/>
+        </w:rPr>
+        <w:t xml:space="preserve"> و یا بیشترین سرعت بهره وری از کیبرد</w:t>
+      </w:r>
+      <w:r>
+        <w:rPr>
+          <w:rFonts w:cs="B Nazanin" w:hint="cs"/>
+          <w:b/>
+          <w:bCs/>
+          <w:sz w:val="24"/>
+          <w:rtl/>
+          <w:lang w:bidi="fa-IR"/>
+        </w:rPr>
+        <w:t xml:space="preserve"> و کلیدهای سرعتی داخلی آن البته گرچه این صفت بیشتر خصوصیت </w:t>
+      </w:r>
+      <w:r>
+        <w:rPr>
+          <w:rFonts w:cs="B Nazanin"/>
+          <w:b/>
+          <w:bCs/>
+          <w:sz w:val="24"/>
+          <w:lang w:bidi="fa-IR"/>
+        </w:rPr>
         <w:t>UI</w:t>
       </w:r>
       <w:r>
@@ -856,7 +1512,62 @@
           <w:rtl/>
           <w:lang w:bidi="fa-IR"/>
         </w:rPr>
-        <w:t xml:space="preserve"> و فرانت اند مطرح بوده و کمتر در بخشهای دیگر و( </w:t>
+        <w:t xml:space="preserve"> است و عموما در</w:t>
+      </w:r>
+      <w:r>
+        <w:rPr>
+          <w:rFonts w:cs="B Nazanin" w:hint="cs"/>
+          <w:b/>
+          <w:bCs/>
+          <w:sz w:val="24"/>
+          <w:rtl/>
+          <w:lang w:bidi="fa-IR"/>
+        </w:rPr>
+        <w:t xml:space="preserve"> فرانت اند مطرح </w:t>
+      </w:r>
+      <w:r>
+        <w:rPr>
+          <w:rFonts w:cs="B Nazanin" w:hint="cs"/>
+          <w:b/>
+          <w:bCs/>
+          <w:sz w:val="24"/>
+          <w:rtl/>
+          <w:lang w:bidi="fa-IR"/>
+        </w:rPr>
+        <w:t>است</w:t>
+      </w:r>
+      <w:r>
+        <w:rPr>
+          <w:rFonts w:cs="B Nazanin" w:hint="cs"/>
+          <w:b/>
+          <w:bCs/>
+          <w:sz w:val="24"/>
+          <w:rtl/>
+          <w:lang w:bidi="fa-IR"/>
+        </w:rPr>
+        <w:t xml:space="preserve"> و کمتر در بخشهای دیگر و</w:t>
+      </w:r>
+      <w:r>
+        <w:rPr>
+          <w:rFonts w:cs="B Nazanin" w:hint="cs"/>
+          <w:b/>
+          <w:bCs/>
+          <w:sz w:val="24"/>
+          <w:rtl/>
+          <w:lang w:bidi="fa-IR"/>
+        </w:rPr>
+        <w:t>لی گاها در</w:t>
+      </w:r>
+      <w:r>
+        <w:rPr>
+          <w:rFonts w:cs="B Nazanin" w:hint="cs"/>
+          <w:b/>
+          <w:bCs/>
+          <w:sz w:val="24"/>
+          <w:rtl/>
+          <w:lang w:bidi="fa-IR"/>
+        </w:rPr>
+        <w:t xml:space="preserve"> </w:t>
       </w:r>
       <w:r>
         <w:rPr>
@@ -877,8 +1588,239 @@
           <w:rtl/>
           <w:lang w:bidi="fa-IR"/>
         </w:rPr>
-        <w:t xml:space="preserve"> در سرویس گرا) تاثیر می گذارد گرچه بی تاثیر هم نیست و مثلا متد و امکاناتی در آنجا نیز شاید مورد لزوم شود.</w:t>
-      </w:r>
+        <w:t xml:space="preserve"> </w:t>
+      </w:r>
+      <w:r>
+        <w:rPr>
+          <w:rFonts w:cs="B Nazanin" w:hint="cs"/>
+          <w:b/>
+          <w:bCs/>
+          <w:sz w:val="24"/>
+          <w:rtl/>
+          <w:lang w:bidi="fa-IR"/>
+        </w:rPr>
+        <w:t>(</w:t>
+      </w:r>
+      <w:r>
+        <w:rPr>
+          <w:rFonts w:cs="B Nazanin" w:hint="cs"/>
+          <w:b/>
+          <w:bCs/>
+          <w:sz w:val="24"/>
+          <w:rtl/>
+          <w:lang w:bidi="fa-IR"/>
+        </w:rPr>
+        <w:t xml:space="preserve"> </w:t>
+      </w:r>
+      <w:r>
+        <w:rPr>
+          <w:rFonts w:cs="B Nazanin" w:hint="cs"/>
+          <w:b/>
+          <w:bCs/>
+          <w:sz w:val="24"/>
+          <w:rtl/>
+          <w:lang w:bidi="fa-IR"/>
+        </w:rPr>
+        <w:t xml:space="preserve">در الگوی معماری </w:t>
+      </w:r>
+      <w:r>
+        <w:rPr>
+          <w:rFonts w:cs="B Nazanin" w:hint="cs"/>
+          <w:b/>
+          <w:bCs/>
+          <w:sz w:val="24"/>
+          <w:rtl/>
+          <w:lang w:bidi="fa-IR"/>
+        </w:rPr>
+        <w:t>سرویس گرا) تاثیر می گذارد</w:t>
+      </w:r>
+      <w:r>
+        <w:rPr>
+          <w:rFonts w:cs="B Nazanin" w:hint="cs"/>
+          <w:b/>
+          <w:bCs/>
+          <w:sz w:val="24"/>
+          <w:rtl/>
+          <w:lang w:bidi="fa-IR"/>
+        </w:rPr>
+        <w:t xml:space="preserve"> و</w:t>
+      </w:r>
+      <w:r>
+        <w:rPr>
+          <w:rFonts w:cs="B Nazanin" w:hint="cs"/>
+          <w:b/>
+          <w:bCs/>
+          <w:sz w:val="24"/>
+          <w:rtl/>
+          <w:lang w:bidi="fa-IR"/>
+        </w:rPr>
+        <w:t xml:space="preserve"> بی تاثیر نیست و مثلا متد و امکاناتی در آنجا نیز </w:t>
+      </w:r>
+      <w:r>
+        <w:rPr>
+          <w:rFonts w:cs="B Nazanin" w:hint="cs"/>
+          <w:b/>
+          <w:bCs/>
+          <w:sz w:val="24"/>
+          <w:rtl/>
+          <w:lang w:bidi="fa-IR"/>
+        </w:rPr>
+        <w:t>گاهی</w:t>
+      </w:r>
+      <w:r>
+        <w:rPr>
+          <w:rFonts w:cs="B Nazanin" w:hint="cs"/>
+          <w:b/>
+          <w:bCs/>
+          <w:sz w:val="24"/>
+          <w:rtl/>
+          <w:lang w:bidi="fa-IR"/>
+        </w:rPr>
+        <w:t xml:space="preserve"> مورد لزوم </w:t>
+      </w:r>
+      <w:r>
+        <w:rPr>
+          <w:rFonts w:cs="B Nazanin" w:hint="cs"/>
+          <w:b/>
+          <w:bCs/>
+          <w:sz w:val="24"/>
+          <w:rtl/>
+          <w:lang w:bidi="fa-IR"/>
+        </w:rPr>
+        <w:t xml:space="preserve">می </w:t>
+      </w:r>
+      <w:r>
+        <w:rPr>
+          <w:rFonts w:cs="B Nazanin" w:hint="cs"/>
+          <w:b/>
+          <w:bCs/>
+          <w:sz w:val="24"/>
+          <w:rtl/>
+          <w:lang w:bidi="fa-IR"/>
+        </w:rPr>
+        <w:t>شود.</w:t>
+      </w:r>
+      <w:r>
+        <w:rPr>
+          <w:rFonts w:cs="B Nazanin" w:hint="cs"/>
+          <w:b/>
+          <w:bCs/>
+          <w:sz w:val="24"/>
+          <w:rtl/>
+          <w:lang w:bidi="fa-IR"/>
+        </w:rPr>
+        <w:t xml:space="preserve"> و مهمتر از همه انتخاب معماری مناسب است مثلا اجزاء و ابزار بکار گیری در تولید در پیاده سازی این صفت کیفی بسار خود را نمایان می کند</w:t>
+      </w:r>
+      <w:r>
+        <w:rPr>
+          <w:rFonts w:cs="B Nazanin" w:hint="cs"/>
+          <w:b/>
+          <w:bCs/>
+          <w:sz w:val="24"/>
+          <w:rtl/>
+          <w:lang w:bidi="fa-IR"/>
+        </w:rPr>
+        <w:t xml:space="preserve"> ،</w:t>
+      </w:r>
+      <w:r>
+        <w:rPr>
+          <w:rFonts w:cs="B Nazanin" w:hint="cs"/>
+          <w:b/>
+          <w:bCs/>
+          <w:sz w:val="24"/>
+          <w:rtl/>
+          <w:lang w:bidi="fa-IR"/>
+        </w:rPr>
+        <w:t xml:space="preserve"> شاید در طراحی برای این صفت اصلا ابزار</w:t>
+      </w:r>
+      <w:r>
+        <w:rPr>
+          <w:rFonts w:cs="B Nazanin" w:hint="cs"/>
+          <w:b/>
+          <w:bCs/>
+          <w:sz w:val="24"/>
+          <w:rtl/>
+          <w:lang w:bidi="fa-IR"/>
+        </w:rPr>
+        <w:t xml:space="preserve">های </w:t>
+      </w:r>
+      <w:r>
+        <w:rPr>
+          <w:rFonts w:cs="B Nazanin"/>
+          <w:b/>
+          <w:bCs/>
+          <w:sz w:val="24"/>
+          <w:lang w:bidi="fa-IR"/>
+        </w:rPr>
+        <w:t>Desktop</w:t>
+      </w:r>
+      <w:r>
+        <w:rPr>
+          <w:rFonts w:cs="B Nazanin" w:hint="cs"/>
+          <w:b/>
+          <w:bCs/>
+          <w:sz w:val="24"/>
+          <w:rtl/>
+          <w:lang w:bidi="fa-IR"/>
+        </w:rPr>
+        <w:t xml:space="preserve"> ارجح از وب قرار گیرد و یا اگر </w:t>
+      </w:r>
+      <w:r>
+        <w:rPr>
+          <w:rFonts w:cs="B Nazanin" w:hint="cs"/>
+          <w:b/>
+          <w:bCs/>
+          <w:sz w:val="24"/>
+          <w:rtl/>
+          <w:lang w:bidi="fa-IR"/>
+        </w:rPr>
+        <w:t xml:space="preserve">الزام به </w:t>
+      </w:r>
+      <w:r>
+        <w:rPr>
+          <w:rFonts w:cs="B Nazanin" w:hint="cs"/>
+          <w:b/>
+          <w:bCs/>
+          <w:sz w:val="24"/>
+          <w:rtl/>
+          <w:lang w:bidi="fa-IR"/>
+        </w:rPr>
+        <w:t xml:space="preserve">وب است کامپوننت و اجزایی با بیشترین کارایی </w:t>
+      </w:r>
+      <w:r>
+        <w:rPr>
+          <w:rFonts w:cs="B Nazanin"/>
+          <w:b/>
+          <w:bCs/>
+          <w:sz w:val="24"/>
+          <w:lang w:bidi="fa-IR"/>
+        </w:rPr>
+        <w:t>AJAX</w:t>
+      </w:r>
+      <w:r>
+        <w:rPr>
+          <w:rFonts w:cs="B Nazanin" w:hint="cs"/>
+          <w:b/>
+          <w:bCs/>
+          <w:sz w:val="24"/>
+          <w:rtl/>
+          <w:lang w:bidi="fa-IR"/>
+        </w:rPr>
+        <w:t xml:space="preserve"> طراحی گردد و ارتباطات سیستم با این اجزاء که معمار برگذیده طراحی گردد.</w:t>
+      </w:r>
+    </w:p>
+    <w:p>
+      <w:pPr>
+        <w:jc w:val="both"/>
+        <w:rPr>
+          <w:rFonts w:cs="B Nazanin" w:hint="cs"/>
+          <w:b/>
+          <w:bCs/>
+          <w:sz w:val="24"/>
+          <w:rtl/>
+          <w:lang w:bidi="fa-IR"/>
+        </w:rPr>
+      </w:pPr>
     </w:p>
     <w:p>
       <w:pPr>

--- a/SoftwareArchitecture-Result.docx
+++ b/SoftwareArchitecture-Result.docx
@@ -521,39 +521,6 @@
         </w:rPr>
         <w:t xml:space="preserve">سوال یک میانترم: </w:t>
       </w:r>
-      <w:r>
-        <w:rPr>
-          <w:rFonts w:cs="B Nazanin"/>
-          <w:b/>
-          <w:bCs/>
-          <w:sz w:val="24"/>
-          <w:rtl/>
-          <w:lang w:bidi="fa-IR"/>
-        </w:rPr>
-        <w:t>معماری نرم</w:t>
-      </w:r>
-      <w:r>
-        <w:rPr>
-          <w:rFonts w:cs="B Nazanin" w:hint="cs"/>
-          <w:b/>
-          <w:bCs/>
-          <w:sz w:val="24"/>
-          <w:rtl/>
-          <w:lang w:bidi="fa-IR"/>
-        </w:rPr>
-        <w:t xml:space="preserve"> </w:t>
-      </w:r>
-      <w:r>
-        <w:rPr>
-          <w:rFonts w:cs="B Nazanin"/>
-          <w:b/>
-          <w:bCs/>
-          <w:sz w:val="24"/>
-          <w:rtl/>
-          <w:lang w:bidi="fa-IR"/>
-        </w:rPr>
-        <w:t>افزار چیست و نحوه ارزیابی یک معماری طرح شده را شرح دهید؟</w:t>
-      </w:r>
     </w:p>
     <w:p>
       <w:pPr>
@@ -575,7 +542,18 @@
           <w:rtl/>
           <w:lang w:bidi="fa-IR"/>
         </w:rPr>
-        <w:t xml:space="preserve">معماری یک سیستم </w:t>
+        <w:t>معماری نرم</w:t>
+      </w:r>
+      <w:r>
+        <w:rPr>
+          <w:rFonts w:cs="B Nazanin" w:hint="cs"/>
+          <w:b/>
+          <w:bCs/>
+          <w:sz w:val="24"/>
+          <w:rtl/>
+          <w:lang w:bidi="fa-IR"/>
+        </w:rPr>
+        <w:t xml:space="preserve"> </w:t>
       </w:r>
       <w:r>
         <w:rPr>
@@ -586,221 +564,233 @@
           <w:rtl/>
           <w:lang w:bidi="fa-IR"/>
         </w:rPr>
-        <w:t>نرم افزار</w:t>
-      </w:r>
-      <w:r>
-        <w:rPr>
-          <w:rFonts w:cs="B Nazanin" w:hint="cs"/>
-          <w:b/>
-          <w:bCs/>
-          <w:sz w:val="24"/>
-          <w:rtl/>
-          <w:lang w:bidi="fa-IR"/>
-        </w:rPr>
-        <w:t>ی</w:t>
-      </w:r>
-      <w:r>
-        <w:rPr>
-          <w:rFonts w:cs="B Nazanin" w:hint="cs"/>
-          <w:b/>
-          <w:bCs/>
-          <w:sz w:val="24"/>
-          <w:rtl/>
-          <w:lang w:bidi="fa-IR"/>
-        </w:rPr>
-        <w:t xml:space="preserve"> ، </w:t>
-      </w:r>
-      <w:r>
-        <w:rPr>
-          <w:rFonts w:cs="B Nazanin"/>
-          <w:b/>
-          <w:bCs/>
-          <w:sz w:val="24"/>
-          <w:rtl/>
-          <w:lang w:bidi="fa-IR"/>
-        </w:rPr>
-        <w:t xml:space="preserve"> </w:t>
-      </w:r>
-      <w:r>
-        <w:rPr>
-          <w:rFonts w:cs="B Nazanin"/>
-          <w:b/>
-          <w:bCs/>
-          <w:sz w:val="24"/>
-          <w:rtl/>
-          <w:lang w:bidi="fa-IR"/>
-        </w:rPr>
-        <w:t xml:space="preserve">مجموعه ای از ساختارهای مورد نیاز </w:t>
-      </w:r>
-      <w:r>
-        <w:rPr>
-          <w:rFonts w:cs="B Nazanin" w:hint="cs"/>
-          <w:b/>
-          <w:bCs/>
-          <w:sz w:val="24"/>
-          <w:rtl/>
-          <w:lang w:bidi="fa-IR"/>
-        </w:rPr>
-        <w:t>ومناسب</w:t>
-      </w:r>
-      <w:r>
-        <w:rPr>
-          <w:rFonts w:cs="B Nazanin"/>
-          <w:b/>
-          <w:bCs/>
-          <w:sz w:val="24"/>
-          <w:rtl/>
-          <w:lang w:bidi="fa-IR"/>
-        </w:rPr>
-        <w:t xml:space="preserve"> </w:t>
-      </w:r>
-      <w:r>
-        <w:rPr>
-          <w:rFonts w:cs="B Nazanin" w:hint="cs"/>
-          <w:b/>
-          <w:bCs/>
-          <w:sz w:val="24"/>
-          <w:rtl/>
-          <w:lang w:bidi="fa-IR"/>
-        </w:rPr>
-        <w:t>یک</w:t>
-      </w:r>
-      <w:r>
-        <w:rPr>
-          <w:rFonts w:cs="B Nazanin"/>
-          <w:b/>
-          <w:bCs/>
-          <w:sz w:val="24"/>
-          <w:rtl/>
-          <w:lang w:bidi="fa-IR"/>
-        </w:rPr>
-        <w:t xml:space="preserve"> سیستم </w:t>
-      </w:r>
-      <w:r>
-        <w:rPr>
-          <w:rFonts w:cs="B Nazanin" w:hint="cs"/>
-          <w:b/>
-          <w:bCs/>
-          <w:sz w:val="24"/>
-          <w:rtl/>
-          <w:lang w:bidi="fa-IR"/>
-        </w:rPr>
-        <w:t xml:space="preserve">نرم افزاری </w:t>
-      </w:r>
-      <w:r>
-        <w:rPr>
-          <w:rFonts w:cs="B Nazanin"/>
-          <w:b/>
-          <w:bCs/>
-          <w:sz w:val="24"/>
-          <w:rtl/>
-          <w:lang w:bidi="fa-IR"/>
-        </w:rPr>
-        <w:t xml:space="preserve">است که شامل عناصر نرم افزاری، </w:t>
-      </w:r>
-      <w:r>
-        <w:rPr>
-          <w:rFonts w:cs="B Nazanin" w:hint="cs"/>
-          <w:b/>
-          <w:bCs/>
-          <w:sz w:val="24"/>
-          <w:rtl/>
-          <w:lang w:bidi="fa-IR"/>
-        </w:rPr>
-        <w:t xml:space="preserve">چیدمان و </w:t>
-      </w:r>
-      <w:r>
-        <w:rPr>
-          <w:rFonts w:cs="B Nazanin"/>
-          <w:b/>
-          <w:bCs/>
-          <w:sz w:val="24"/>
-          <w:rtl/>
-          <w:lang w:bidi="fa-IR"/>
-        </w:rPr>
-        <w:t>روابط بین آنها و ویژگی ها</w:t>
-      </w:r>
-      <w:r>
-        <w:rPr>
-          <w:rFonts w:cs="B Nazanin" w:hint="cs"/>
-          <w:b/>
-          <w:bCs/>
-          <w:sz w:val="24"/>
-          <w:rtl/>
-          <w:lang w:bidi="fa-IR"/>
-        </w:rPr>
-        <w:t xml:space="preserve"> و خصوصیات </w:t>
-      </w:r>
-      <w:r>
-        <w:rPr>
-          <w:rFonts w:cs="B Nazanin"/>
-          <w:b/>
-          <w:bCs/>
-          <w:sz w:val="24"/>
-          <w:rtl/>
-          <w:lang w:bidi="fa-IR"/>
-        </w:rPr>
-        <w:t xml:space="preserve"> </w:t>
-      </w:r>
-      <w:r>
-        <w:rPr>
-          <w:rFonts w:cs="B Nazanin" w:hint="cs"/>
-          <w:b/>
-          <w:bCs/>
-          <w:sz w:val="24"/>
-          <w:rtl/>
-          <w:lang w:bidi="fa-IR"/>
-        </w:rPr>
-        <w:t>این</w:t>
-      </w:r>
-      <w:r>
-        <w:rPr>
-          <w:rFonts w:cs="B Nazanin"/>
-          <w:b/>
-          <w:bCs/>
-          <w:sz w:val="24"/>
-          <w:rtl/>
-          <w:lang w:bidi="fa-IR"/>
-        </w:rPr>
-        <w:t xml:space="preserve"> دو است</w:t>
-      </w:r>
-      <w:r>
-        <w:rPr>
-          <w:rFonts w:cs="B Nazanin"/>
-          <w:b/>
-          <w:bCs/>
-          <w:sz w:val="24"/>
-          <w:lang w:bidi="fa-IR"/>
-        </w:rPr>
-        <w:t>.</w:t>
+        <w:t>افزار چیست و نحوه ارزیابی یک معماری طرح شده را شرح دهید؟</w:t>
       </w:r>
     </w:p>
     <w:p>
       <w:pPr>
+        <w:ind w:left="720"/>
         <w:jc w:val="both"/>
         <w:rPr>
-          <w:rFonts w:cs="B Nazanin" w:hint="cs"/>
-          <w:b/>
-          <w:bCs/>
-          <w:sz w:val="24"/>
-          <w:rtl/>
-          <w:lang w:bidi="fa-IR"/>
-        </w:rPr>
-      </w:pPr>
-      <w:r>
-        <w:rPr>
-          <w:rFonts w:cs="B Nazanin" w:hint="cs"/>
-          <w:b/>
-          <w:bCs/>
-          <w:sz w:val="24"/>
-          <w:rtl/>
-          <w:lang w:bidi="fa-IR"/>
-        </w:rPr>
-        <w:t>عملا ایده اصلی در معماری تقسیم نرم افزار به اجزاء آگاهانه است و در سه بخش ماژولها و ..... و.... قابل تقسیم می گردد</w:t>
+          <w:rFonts w:cs="B Nazanin"/>
+          <w:b/>
+          <w:bCs/>
+          <w:sz w:val="24"/>
+          <w:lang w:bidi="fa-IR"/>
+        </w:rPr>
+      </w:pPr>
+      <w:r>
+        <w:rPr>
+          <w:rFonts w:cs="B Nazanin"/>
+          <w:b/>
+          <w:bCs/>
+          <w:sz w:val="24"/>
+          <w:rtl/>
+          <w:lang w:bidi="fa-IR"/>
+        </w:rPr>
+        <w:t xml:space="preserve">معماری یک سیستم </w:t>
+      </w:r>
+      <w:r>
+        <w:rPr>
+          <w:rFonts w:cs="B Nazanin"/>
+          <w:b/>
+          <w:bCs/>
+          <w:sz w:val="24"/>
+          <w:rtl/>
+          <w:lang w:bidi="fa-IR"/>
+        </w:rPr>
+        <w:t>نرم افزار</w:t>
+      </w:r>
+      <w:r>
+        <w:rPr>
+          <w:rFonts w:cs="B Nazanin" w:hint="cs"/>
+          <w:b/>
+          <w:bCs/>
+          <w:sz w:val="24"/>
+          <w:rtl/>
+          <w:lang w:bidi="fa-IR"/>
+        </w:rPr>
+        <w:t>ی</w:t>
+      </w:r>
+      <w:r>
+        <w:rPr>
+          <w:rFonts w:cs="B Nazanin" w:hint="cs"/>
+          <w:b/>
+          <w:bCs/>
+          <w:sz w:val="24"/>
+          <w:rtl/>
+          <w:lang w:bidi="fa-IR"/>
+        </w:rPr>
+        <w:t xml:space="preserve"> ، </w:t>
+      </w:r>
+      <w:r>
+        <w:rPr>
+          <w:rFonts w:cs="B Nazanin"/>
+          <w:b/>
+          <w:bCs/>
+          <w:sz w:val="24"/>
+          <w:rtl/>
+          <w:lang w:bidi="fa-IR"/>
+        </w:rPr>
+        <w:t xml:space="preserve"> </w:t>
+      </w:r>
+      <w:r>
+        <w:rPr>
+          <w:rFonts w:cs="B Nazanin"/>
+          <w:b/>
+          <w:bCs/>
+          <w:sz w:val="24"/>
+          <w:rtl/>
+          <w:lang w:bidi="fa-IR"/>
+        </w:rPr>
+        <w:t xml:space="preserve">مجموعه ای از ساختارهای مورد نیاز </w:t>
+      </w:r>
+      <w:r>
+        <w:rPr>
+          <w:rFonts w:cs="B Nazanin" w:hint="cs"/>
+          <w:b/>
+          <w:bCs/>
+          <w:sz w:val="24"/>
+          <w:rtl/>
+          <w:lang w:bidi="fa-IR"/>
+        </w:rPr>
+        <w:t>ومناسب</w:t>
+      </w:r>
+      <w:r>
+        <w:rPr>
+          <w:rFonts w:cs="B Nazanin"/>
+          <w:b/>
+          <w:bCs/>
+          <w:sz w:val="24"/>
+          <w:rtl/>
+          <w:lang w:bidi="fa-IR"/>
+        </w:rPr>
+        <w:t xml:space="preserve"> </w:t>
+      </w:r>
+      <w:r>
+        <w:rPr>
+          <w:rFonts w:cs="B Nazanin" w:hint="cs"/>
+          <w:b/>
+          <w:bCs/>
+          <w:sz w:val="24"/>
+          <w:rtl/>
+          <w:lang w:bidi="fa-IR"/>
+        </w:rPr>
+        <w:t>یک</w:t>
+      </w:r>
+      <w:r>
+        <w:rPr>
+          <w:rFonts w:cs="B Nazanin"/>
+          <w:b/>
+          <w:bCs/>
+          <w:sz w:val="24"/>
+          <w:rtl/>
+          <w:lang w:bidi="fa-IR"/>
+        </w:rPr>
+        <w:t xml:space="preserve"> سیستم </w:t>
+      </w:r>
+      <w:r>
+        <w:rPr>
+          <w:rFonts w:cs="B Nazanin" w:hint="cs"/>
+          <w:b/>
+          <w:bCs/>
+          <w:sz w:val="24"/>
+          <w:rtl/>
+          <w:lang w:bidi="fa-IR"/>
+        </w:rPr>
+        <w:t xml:space="preserve">نرم افزاری </w:t>
+      </w:r>
+      <w:r>
+        <w:rPr>
+          <w:rFonts w:cs="B Nazanin"/>
+          <w:b/>
+          <w:bCs/>
+          <w:sz w:val="24"/>
+          <w:rtl/>
+          <w:lang w:bidi="fa-IR"/>
+        </w:rPr>
+        <w:t xml:space="preserve">است که شامل عناصر ، </w:t>
+      </w:r>
+      <w:r>
+        <w:rPr>
+          <w:rFonts w:cs="B Nazanin" w:hint="cs"/>
+          <w:b/>
+          <w:bCs/>
+          <w:sz w:val="24"/>
+          <w:rtl/>
+          <w:lang w:bidi="fa-IR"/>
+        </w:rPr>
+        <w:t xml:space="preserve">چیدمان و </w:t>
+      </w:r>
+      <w:r>
+        <w:rPr>
+          <w:rFonts w:cs="B Nazanin"/>
+          <w:b/>
+          <w:bCs/>
+          <w:sz w:val="24"/>
+          <w:rtl/>
+          <w:lang w:bidi="fa-IR"/>
+        </w:rPr>
+        <w:t>روابط بین آنها و ویژگی ها</w:t>
+      </w:r>
+      <w:r>
+        <w:rPr>
+          <w:rFonts w:cs="B Nazanin" w:hint="cs"/>
+          <w:b/>
+          <w:bCs/>
+          <w:sz w:val="24"/>
+          <w:rtl/>
+          <w:lang w:bidi="fa-IR"/>
+        </w:rPr>
+        <w:t xml:space="preserve"> و خصوصیات </w:t>
+      </w:r>
+      <w:r>
+        <w:rPr>
+          <w:rFonts w:cs="B Nazanin"/>
+          <w:b/>
+          <w:bCs/>
+          <w:sz w:val="24"/>
+          <w:rtl/>
+          <w:lang w:bidi="fa-IR"/>
+        </w:rPr>
+        <w:t xml:space="preserve"> </w:t>
+      </w:r>
+      <w:r>
+        <w:rPr>
+          <w:rFonts w:cs="B Nazanin" w:hint="cs"/>
+          <w:b/>
+          <w:bCs/>
+          <w:sz w:val="24"/>
+          <w:rtl/>
+          <w:lang w:bidi="fa-IR"/>
+        </w:rPr>
+        <w:t>این</w:t>
+      </w:r>
+      <w:r>
+        <w:rPr>
+          <w:rFonts w:cs="B Nazanin"/>
+          <w:b/>
+          <w:bCs/>
+          <w:sz w:val="24"/>
+          <w:rtl/>
+          <w:lang w:bidi="fa-IR"/>
+        </w:rPr>
+        <w:t xml:space="preserve"> دو است</w:t>
+      </w:r>
+      <w:r>
+        <w:rPr>
+          <w:rFonts w:cs="B Nazanin"/>
+          <w:b/>
+          <w:bCs/>
+          <w:sz w:val="24"/>
+          <w:lang w:bidi="fa-IR"/>
+        </w:rPr>
+        <w:t>.</w:t>
       </w:r>
     </w:p>
     <w:p>
       <w:pPr>
+        <w:ind w:left="720"/>
         <w:jc w:val="both"/>
         <w:rPr>
           <w:rFonts w:cs="B Nazanin"/>
@@ -820,18 +810,40 @@
           <w:rtl/>
           <w:lang w:bidi="fa-IR"/>
         </w:rPr>
-        <w:t xml:space="preserve">نحوه ارزیابی توسط چک لیستهای </w:t>
-      </w:r>
-      <w:r>
-        <w:rPr>
-          <w:rFonts w:cs="B Nazanin" w:hint="cs"/>
-          <w:b/>
-          <w:bCs/>
-          <w:sz w:val="24"/>
-          <w:rtl/>
-          <w:lang w:bidi="fa-IR"/>
-        </w:rPr>
-        <w:t>طراحی</w:t>
+        <w:t xml:space="preserve">عملا ایده اصلی در معماری تقسیم نرم افزار به اجزاء آگاهانه است و </w:t>
+      </w:r>
+      <w:r>
+        <w:rPr>
+          <w:rFonts w:cs="B Nazanin" w:hint="cs"/>
+          <w:b/>
+          <w:bCs/>
+          <w:sz w:val="24"/>
+          <w:rtl/>
+          <w:lang w:bidi="fa-IR"/>
+        </w:rPr>
+        <w:t>از آن از</w:t>
+      </w:r>
+      <w:r>
+        <w:rPr>
+          <w:rFonts w:cs="B Nazanin" w:hint="cs"/>
+          <w:b/>
+          <w:bCs/>
+          <w:sz w:val="24"/>
+          <w:rtl/>
+          <w:lang w:bidi="fa-IR"/>
+        </w:rPr>
+        <w:t xml:space="preserve"> سه </w:t>
+      </w:r>
+      <w:r>
+        <w:rPr>
+          <w:rFonts w:cs="B Nazanin" w:hint="cs"/>
+          <w:b/>
+          <w:bCs/>
+          <w:sz w:val="24"/>
+          <w:rtl/>
+          <w:lang w:bidi="fa-IR"/>
+        </w:rPr>
+        <w:t>رسته</w:t>
       </w:r>
       <w:r>
         <w:rPr>
@@ -853,55 +865,122 @@
           <w:rtl/>
           <w:lang w:bidi="fa-IR"/>
         </w:rPr>
-        <w:t>(</w:t>
-      </w:r>
-      <w:r>
-        <w:rPr>
-          <w:rFonts w:cs="B Nazanin" w:hint="cs"/>
-          <w:b/>
-          <w:bCs/>
-          <w:sz w:val="24"/>
-          <w:rtl/>
-          <w:lang w:bidi="fa-IR"/>
-        </w:rPr>
-        <w:t>صفات کیفی</w:t>
-      </w:r>
-      <w:r>
-        <w:rPr>
-          <w:rFonts w:cs="B Nazanin" w:hint="cs"/>
-          <w:b/>
-          <w:bCs/>
-          <w:sz w:val="24"/>
-          <w:rtl/>
-          <w:lang w:bidi="fa-IR"/>
-        </w:rPr>
-        <w:t>)</w:t>
-      </w:r>
-      <w:r>
-        <w:rPr>
-          <w:rFonts w:cs="B Nazanin" w:hint="cs"/>
-          <w:b/>
-          <w:bCs/>
-          <w:sz w:val="24"/>
-          <w:rtl/>
-          <w:lang w:bidi="fa-IR"/>
-        </w:rPr>
-        <w:t xml:space="preserve"> صورت می پذیرد.</w:t>
-      </w:r>
-      <w:r>
-        <w:rPr>
-          <w:rFonts w:cs="B Nazanin" w:hint="cs"/>
-          <w:b/>
-          <w:bCs/>
-          <w:sz w:val="24"/>
-          <w:rtl/>
-          <w:lang w:bidi="fa-IR"/>
-        </w:rPr>
-        <w:t xml:space="preserve"> به عبارتی معماری ابزار پیاده سازی کیفیت است</w:t>
+        <w:t xml:space="preserve">مهم </w:t>
+      </w:r>
+      <w:r>
+        <w:rPr>
+          <w:rFonts w:cs="B Nazanin" w:hint="cs"/>
+          <w:b/>
+          <w:bCs/>
+          <w:sz w:val="24"/>
+          <w:rtl/>
+          <w:lang w:bidi="fa-IR"/>
+        </w:rPr>
+        <w:t xml:space="preserve">ماژولها </w:t>
+      </w:r>
+      <w:r>
+        <w:rPr>
+          <w:rFonts w:cs="B Nazanin" w:hint="cs"/>
+          <w:b/>
+          <w:bCs/>
+          <w:sz w:val="24"/>
+          <w:rtl/>
+          <w:lang w:bidi="fa-IR"/>
+        </w:rPr>
+        <w:t xml:space="preserve">، </w:t>
+      </w:r>
+      <w:r>
+        <w:rPr>
+          <w:rFonts w:cs="B Nazanin" w:hint="cs"/>
+          <w:b/>
+          <w:bCs/>
+          <w:sz w:val="24"/>
+          <w:rtl/>
+          <w:lang w:bidi="fa-IR"/>
+        </w:rPr>
+        <w:t xml:space="preserve">کامپوننت و اتصال دهنده ها و </w:t>
+      </w:r>
+      <w:r>
+        <w:rPr>
+          <w:rFonts w:cs="B Nazanin" w:hint="cs"/>
+          <w:b/>
+          <w:bCs/>
+          <w:sz w:val="24"/>
+          <w:rtl/>
+          <w:lang w:bidi="fa-IR"/>
+        </w:rPr>
+        <w:t>ساختارهای تخصیص</w:t>
+      </w:r>
+      <w:r>
+        <w:rPr>
+          <w:rFonts w:cs="B Nazanin" w:hint="cs"/>
+          <w:b/>
+          <w:bCs/>
+          <w:sz w:val="24"/>
+          <w:rtl/>
+          <w:lang w:bidi="fa-IR"/>
+        </w:rPr>
+        <w:t xml:space="preserve"> </w:t>
+      </w:r>
+      <w:r>
+        <w:rPr>
+          <w:rFonts w:cs="B Nazanin" w:hint="cs"/>
+          <w:b/>
+          <w:bCs/>
+          <w:sz w:val="24"/>
+          <w:rtl/>
+          <w:lang w:bidi="fa-IR"/>
+        </w:rPr>
+        <w:t xml:space="preserve">را </w:t>
+      </w:r>
+      <w:r>
+        <w:rPr>
+          <w:rFonts w:cs="B Nazanin" w:hint="cs"/>
+          <w:b/>
+          <w:bCs/>
+          <w:sz w:val="24"/>
+          <w:rtl/>
+          <w:lang w:bidi="fa-IR"/>
+        </w:rPr>
+        <w:t>می توان نام برد</w:t>
+      </w:r>
+      <w:r>
+        <w:rPr>
+          <w:rFonts w:cs="B Nazanin" w:hint="cs"/>
+          <w:b/>
+          <w:bCs/>
+          <w:sz w:val="24"/>
+          <w:rtl/>
+          <w:lang w:bidi="fa-IR"/>
+        </w:rPr>
+        <w:t>.</w:t>
+      </w:r>
+      <w:r>
+        <w:rPr>
+          <w:rFonts w:cs="B Nazanin" w:hint="cs"/>
+          <w:b/>
+          <w:bCs/>
+          <w:sz w:val="24"/>
+          <w:rtl/>
+          <w:lang w:bidi="fa-IR"/>
+        </w:rPr>
+        <w:t xml:space="preserve"> </w:t>
+      </w:r>
+      <w:r>
+        <w:rPr>
+          <w:rFonts w:cs="B Nazanin" w:hint="cs"/>
+          <w:b/>
+          <w:bCs/>
+          <w:sz w:val="24"/>
+          <w:rtl/>
+          <w:lang w:bidi="fa-IR"/>
+        </w:rPr>
+        <w:t>به عبارتی معماری ابزار پیاده سازی کیفیت است.</w:t>
       </w:r>
     </w:p>
     <w:p>
       <w:pPr>
+        <w:ind w:left="720"/>
         <w:jc w:val="both"/>
         <w:rPr>
           <w:rFonts w:cs="B Nazanin"/>
@@ -915,6 +994,7 @@
     </w:p>
     <w:p>
       <w:pPr>
+        <w:ind w:left="720"/>
         <w:jc w:val="both"/>
         <w:rPr>
           <w:rFonts w:cs="B Nazanin"/>
@@ -934,46 +1014,157 @@
           <w:rtl/>
           <w:lang w:bidi="fa-IR"/>
         </w:rPr>
-        <w:t xml:space="preserve">سوال </w:t>
-      </w:r>
-      <w:r>
-        <w:rPr>
-          <w:rFonts w:cs="B Nazanin" w:hint="cs"/>
-          <w:b/>
-          <w:bCs/>
-          <w:sz w:val="24"/>
-          <w:rtl/>
-          <w:lang w:bidi="fa-IR"/>
-        </w:rPr>
-        <w:t>یک</w:t>
-      </w:r>
-      <w:r>
-        <w:rPr>
-          <w:rFonts w:cs="B Nazanin" w:hint="cs"/>
-          <w:b/>
-          <w:bCs/>
-          <w:sz w:val="24"/>
-          <w:rtl/>
-          <w:lang w:bidi="fa-IR"/>
-        </w:rPr>
-        <w:t xml:space="preserve"> پایانترم:</w:t>
+        <w:t>روشهای ارزیابی معماری در دسته بندی های مختلفی قرار می گیرد، یکی از دسته بندی های مهم روشهای مبتنی بر سناریو است</w:t>
+      </w:r>
+      <w:r>
+        <w:rPr>
+          <w:rFonts w:cs="B Nazanin" w:hint="cs"/>
+          <w:b/>
+          <w:bCs/>
+          <w:sz w:val="24"/>
+          <w:rtl/>
+          <w:lang w:bidi="fa-IR"/>
+        </w:rPr>
+        <w:t xml:space="preserve"> ، </w:t>
+      </w:r>
+      <w:r>
+        <w:rPr>
+          <w:rFonts w:cs="B Nazanin" w:hint="cs"/>
+          <w:b/>
+          <w:bCs/>
+          <w:sz w:val="24"/>
+          <w:rtl/>
+          <w:lang w:bidi="fa-IR"/>
+        </w:rPr>
+        <w:t xml:space="preserve">نحوه ارزیابی توسط چک لیستهای </w:t>
+      </w:r>
+      <w:r>
+        <w:rPr>
+          <w:rFonts w:cs="B Nazanin" w:hint="cs"/>
+          <w:b/>
+          <w:bCs/>
+          <w:sz w:val="24"/>
+          <w:rtl/>
+          <w:lang w:bidi="fa-IR"/>
+        </w:rPr>
+        <w:t>طراحی</w:t>
+      </w:r>
+      <w:r>
+        <w:rPr>
+          <w:rFonts w:cs="B Nazanin" w:hint="cs"/>
+          <w:b/>
+          <w:bCs/>
+          <w:sz w:val="24"/>
+          <w:rtl/>
+          <w:lang w:bidi="fa-IR"/>
+        </w:rPr>
+        <w:t xml:space="preserve"> </w:t>
+      </w:r>
+      <w:r>
+        <w:rPr>
+          <w:rFonts w:cs="B Nazanin" w:hint="cs"/>
+          <w:b/>
+          <w:bCs/>
+          <w:sz w:val="24"/>
+          <w:rtl/>
+          <w:lang w:bidi="fa-IR"/>
+        </w:rPr>
+        <w:t>(</w:t>
+      </w:r>
+      <w:r>
+        <w:rPr>
+          <w:rFonts w:cs="B Nazanin" w:hint="cs"/>
+          <w:b/>
+          <w:bCs/>
+          <w:sz w:val="24"/>
+          <w:rtl/>
+          <w:lang w:bidi="fa-IR"/>
+        </w:rPr>
+        <w:t>صفات کیفی</w:t>
+      </w:r>
+      <w:r>
+        <w:rPr>
+          <w:rFonts w:cs="B Nazanin" w:hint="cs"/>
+          <w:b/>
+          <w:bCs/>
+          <w:sz w:val="24"/>
+          <w:rtl/>
+          <w:lang w:bidi="fa-IR"/>
+        </w:rPr>
+        <w:t>)</w:t>
+      </w:r>
+      <w:r>
+        <w:rPr>
+          <w:rFonts w:cs="B Nazanin" w:hint="cs"/>
+          <w:b/>
+          <w:bCs/>
+          <w:sz w:val="24"/>
+          <w:rtl/>
+          <w:lang w:bidi="fa-IR"/>
+        </w:rPr>
+        <w:t xml:space="preserve"> </w:t>
+      </w:r>
+      <w:r>
+        <w:rPr>
+          <w:rFonts w:cs="B Nazanin" w:hint="cs"/>
+          <w:b/>
+          <w:bCs/>
+          <w:sz w:val="24"/>
+          <w:rtl/>
+          <w:lang w:bidi="fa-IR"/>
+        </w:rPr>
+        <w:t xml:space="preserve">و مبتنی بر سناریو </w:t>
+      </w:r>
+      <w:r>
+        <w:rPr>
+          <w:rFonts w:cs="B Nazanin" w:hint="cs"/>
+          <w:b/>
+          <w:bCs/>
+          <w:sz w:val="24"/>
+          <w:rtl/>
+          <w:lang w:bidi="fa-IR"/>
+        </w:rPr>
+        <w:t>صورت می پذیرد.</w:t>
+      </w:r>
+      <w:r>
+        <w:rPr>
+          <w:rFonts w:cs="B Nazanin" w:hint="cs"/>
+          <w:b/>
+          <w:bCs/>
+          <w:sz w:val="24"/>
+          <w:rtl/>
+          <w:lang w:bidi="fa-IR"/>
+        </w:rPr>
+        <w:t xml:space="preserve"> </w:t>
       </w:r>
     </w:p>
     <w:p>
       <w:pPr>
+        <w:ind w:left="720" w:firstLine="284"/>
         <w:jc w:val="both"/>
         <w:rPr>
           <w:rFonts w:cs="B Nazanin"/>
           <w:b/>
           <w:bCs/>
           <w:sz w:val="24"/>
-          <w:rtl/>
-          <w:lang w:bidi="fa-IR"/>
-        </w:rPr>
-      </w:pPr>
+          <w:lang w:bidi="fa-IR"/>
+        </w:rPr>
+      </w:pPr>
+      <w:r>
+        <w:rPr>
+          <w:rFonts w:cs="B Nazanin" w:hint="cs"/>
+          <w:b/>
+          <w:bCs/>
+          <w:sz w:val="24"/>
+          <w:rtl/>
+          <w:lang w:bidi="fa-IR"/>
+        </w:rPr>
+        <w:t>فرایند ارزیابی معماری، مستندات معماری نرم افزار، توضیحات مشکل و خصوصیات نیازمندیها را بعنوان ورودی دریافت می کند. سپس، مستندات معماری تصحیح شده، بهبود داده شده و سازماندهی شده را بعنوان خروجی فرایند ارزیابی تولید می کند. مستندسازی معماری نرم افزار شامل موارد مهمی است مانند: دیدگاه های معماری، خصوصیات المانهای معماری، اتصال دهنده ها و دیگر اطلاعات مهم درباره چگونگی ارتباط المانهای معماری، و خصوصیات قیدها که در تصمیمات معماری تاثیر دارند. تیمی که ارزیابی یک معماری را هدایت می کنند، از انواع مختلف ذینفعان تشکیل می شود، نظیر مدیران پروژه، سرپرستان سیستم، معماران، توسعه دهندگان و کاربران. نقش هر ذینفع مطابق با حوزه دانشش تعیین می شود.</w:t>
+      </w:r>
     </w:p>
     <w:p>
       <w:pPr>
+        <w:ind w:left="720"/>
         <w:jc w:val="both"/>
         <w:rPr>
           <w:rFonts w:cs="B Nazanin"/>
@@ -993,876 +1184,1491 @@
           <w:rtl/>
           <w:lang w:bidi="fa-IR"/>
         </w:rPr>
-        <w:t>سوال دو پایانترم:</w:t>
+        <w:t>ارزیابی</w:t>
+      </w:r>
+      <w:r>
+        <w:rPr>
+          <w:rFonts w:cs="B Nazanin" w:hint="cs"/>
+          <w:b/>
+          <w:bCs/>
+          <w:sz w:val="24"/>
+          <w:rtl/>
+          <w:lang w:bidi="fa-IR"/>
+        </w:rPr>
+        <w:t xml:space="preserve"> مبتنی بر سناریو</w:t>
+      </w:r>
+      <w:r>
+        <w:rPr>
+          <w:rFonts w:cs="B Nazanin" w:hint="cs"/>
+          <w:b/>
+          <w:bCs/>
+          <w:sz w:val="24"/>
+          <w:rtl/>
+          <w:lang w:bidi="fa-IR"/>
+        </w:rPr>
+        <w:t xml:space="preserve"> (</w:t>
+      </w:r>
+      <w:r>
+        <w:rPr>
+          <w:rFonts w:cs="B Nazanin"/>
+          <w:b/>
+          <w:bCs/>
+          <w:sz w:val="24"/>
+          <w:lang w:bidi="fa-IR"/>
+        </w:rPr>
+        <w:t>SAAM</w:t>
+      </w:r>
+      <w:r>
+        <w:rPr>
+          <w:rFonts w:cs="B Nazanin" w:hint="cs"/>
+          <w:b/>
+          <w:bCs/>
+          <w:sz w:val="24"/>
+          <w:rtl/>
+          <w:lang w:bidi="fa-IR"/>
+        </w:rPr>
+        <w:t>)</w:t>
+      </w:r>
+      <w:r>
+        <w:rPr>
+          <w:rFonts w:cs="B Nazanin" w:hint="cs"/>
+          <w:b/>
+          <w:bCs/>
+          <w:sz w:val="24"/>
+          <w:rtl/>
+          <w:lang w:bidi="fa-IR"/>
+        </w:rPr>
+        <w:t>:</w:t>
       </w:r>
     </w:p>
     <w:p>
       <w:pPr>
-        <w:jc w:val="both"/>
-        <w:rPr>
-          <w:rFonts w:cs="B Nazanin"/>
-          <w:b/>
-          <w:bCs/>
-          <w:sz w:val="24"/>
-          <w:rtl/>
-          <w:lang w:bidi="fa-IR"/>
-        </w:rPr>
-      </w:pPr>
-      <w:r>
-        <w:rPr>
-          <w:rFonts w:cs="B Nazanin" w:hint="cs"/>
-          <w:b/>
-          <w:bCs/>
-          <w:sz w:val="24"/>
-          <w:rtl/>
-          <w:lang w:bidi="fa-IR"/>
-        </w:rPr>
-        <w:t>صفت کیفی نمونه ای که اینجانب در اینجا مناسب میبینم مثال بزنم :</w:t>
+        <w:pStyle w:val="ListParagraph"/>
+        <w:ind w:left="360"/>
+        <w:rPr>
+          <w:rFonts w:ascii="Times New Roman" w:eastAsia="Times New Roman" w:hAnsi="Times New Roman" w:cs="B Nazanin"/>
+          <w:b/>
+          <w:bCs/>
+          <w:sz w:val="24"/>
+          <w:szCs w:val="24"/>
+          <w:rtl/>
+        </w:rPr>
+      </w:pPr>
+      <w:r>
+        <w:rPr>
+          <w:rFonts w:ascii="Times New Roman" w:eastAsia="Times New Roman" w:hAnsi="Times New Roman" w:cs="B Nazanin" w:hint="cs"/>
+          <w:b/>
+          <w:bCs/>
+          <w:sz w:val="24"/>
+          <w:szCs w:val="24"/>
+          <w:rtl/>
+        </w:rPr>
+        <w:t>هدف</w:t>
+      </w:r>
+      <w:r>
+        <w:rPr>
+          <w:rFonts w:ascii="Times New Roman" w:eastAsia="Times New Roman" w:hAnsi="Times New Roman" w:cs="B Nazanin" w:hint="cs"/>
+          <w:b/>
+          <w:bCs/>
+          <w:sz w:val="24"/>
+          <w:szCs w:val="24"/>
+          <w:rtl/>
+        </w:rPr>
+        <w:t xml:space="preserve"> </w:t>
+      </w:r>
+      <w:r>
+        <w:rPr>
+          <w:rFonts w:ascii="Times New Roman" w:eastAsia="Times New Roman" w:hAnsi="Times New Roman" w:cs="B Nazanin" w:hint="cs"/>
+          <w:b/>
+          <w:bCs/>
+          <w:sz w:val="24"/>
+          <w:szCs w:val="24"/>
+          <w:rtl/>
+        </w:rPr>
+        <w:t>روش تحلیل معماری نرم افزار مبتنی بر سناریو بررسی صحت مفروضات و اصول معماری پایه در برابر مستنداتی است که ویژگیهای مطلوب یک برنامه کاربردی را توصیف کند. این تحلیل، به ارزیابی ذاتی ریسک ها در یک معماری کمک می کند.  بازرسی معماری، تمرکز بر نقاط بلقوه اشکال نظیر تداخل نیازمندیها یا مشخصات طراحی ناقص از دید یک ذینفع منحصر بفرد را هدایت می کند. در مجموع</w:t>
+      </w:r>
+      <w:r>
+        <w:rPr>
+          <w:rFonts w:ascii="Times New Roman" w:eastAsia="Times New Roman" w:hAnsi="Times New Roman" w:cs="B Nazanin" w:hint="cs"/>
+          <w:b/>
+          <w:bCs/>
+          <w:sz w:val="24"/>
+          <w:szCs w:val="24"/>
+          <w:rtl/>
+        </w:rPr>
+        <w:t xml:space="preserve"> این روش</w:t>
+      </w:r>
+      <w:r>
+        <w:rPr>
+          <w:rFonts w:ascii="Times New Roman" w:eastAsia="Times New Roman" w:hAnsi="Times New Roman" w:cs="B Nazanin" w:hint="cs"/>
+          <w:b/>
+          <w:bCs/>
+          <w:sz w:val="24"/>
+          <w:szCs w:val="24"/>
+          <w:rtl/>
+        </w:rPr>
+        <w:t>، به مقایسه معماری های نرم افزار کاندید شده کمک می کند</w:t>
+      </w:r>
+      <w:r>
+        <w:rPr>
+          <w:rFonts w:ascii="Times New Roman" w:eastAsia="Times New Roman" w:hAnsi="Times New Roman" w:cs="B Nazanin" w:hint="cs"/>
+          <w:b/>
+          <w:bCs/>
+          <w:sz w:val="24"/>
+          <w:szCs w:val="24"/>
+          <w:rtl/>
+        </w:rPr>
+        <w:t xml:space="preserve">، شش </w:t>
+      </w:r>
+      <w:r>
+        <w:rPr>
+          <w:rFonts w:ascii="Times New Roman" w:eastAsia="Times New Roman" w:hAnsi="Times New Roman" w:cs="B Nazanin" w:hint="cs"/>
+          <w:b/>
+          <w:bCs/>
+          <w:sz w:val="24"/>
+          <w:szCs w:val="24"/>
+          <w:rtl/>
+        </w:rPr>
+        <w:t xml:space="preserve"> فعالیت </w:t>
+      </w:r>
+      <w:r>
+        <w:rPr>
+          <w:rFonts w:ascii="Times New Roman" w:eastAsia="Times New Roman" w:hAnsi="Times New Roman" w:cs="B Nazanin" w:hint="cs"/>
+          <w:b/>
+          <w:bCs/>
+          <w:sz w:val="24"/>
+          <w:szCs w:val="24"/>
+          <w:rtl/>
+        </w:rPr>
+        <w:t>مهم</w:t>
+      </w:r>
+      <w:r>
+        <w:rPr>
+          <w:rFonts w:ascii="Times New Roman" w:eastAsia="Times New Roman" w:hAnsi="Times New Roman" w:cs="B Nazanin" w:hint="cs"/>
+          <w:b/>
+          <w:bCs/>
+          <w:sz w:val="24"/>
+          <w:szCs w:val="24"/>
+          <w:rtl/>
+        </w:rPr>
+        <w:t xml:space="preserve"> وجود دارد که عبارتند از:</w:t>
       </w:r>
     </w:p>
     <w:p>
       <w:pPr>
-        <w:jc w:val="both"/>
-        <w:rPr>
-          <w:rFonts w:cs="B Nazanin"/>
-          <w:b/>
-          <w:bCs/>
-          <w:sz w:val="24"/>
-          <w:rtl/>
-          <w:lang w:bidi="fa-IR"/>
-        </w:rPr>
-      </w:pPr>
-      <w:r>
-        <w:rPr>
-          <w:rFonts w:cs="B Nazanin" w:hint="cs"/>
-          <w:b/>
-          <w:bCs/>
-          <w:sz w:val="24"/>
-          <w:rtl/>
-          <w:lang w:bidi="fa-IR"/>
-        </w:rPr>
-        <w:t xml:space="preserve">ابتدا مقدمه ای بگویم در بحث نرم افزارهایی که با هدف پروژه ها و کارهای ورود داده مثلا پروژه های آرشیو اطلاعات قدیمی ارگانها و داده آمایی آنها </w:t>
-      </w:r>
-      <w:r>
-        <w:rPr>
-          <w:rFonts w:cs="B Nazanin" w:hint="cs"/>
-          <w:b/>
-          <w:bCs/>
-          <w:sz w:val="24"/>
-          <w:rtl/>
-          <w:lang w:bidi="fa-IR"/>
-        </w:rPr>
-        <w:t xml:space="preserve">و به طور خاص اینگونه عملیات ورود حجیم داده </w:t>
-      </w:r>
-      <w:r>
-        <w:rPr>
-          <w:rFonts w:cs="B Nazanin" w:hint="cs"/>
-          <w:b/>
-          <w:bCs/>
-          <w:sz w:val="24"/>
-          <w:rtl/>
-          <w:lang w:bidi="fa-IR"/>
-        </w:rPr>
-        <w:t xml:space="preserve"> </w:t>
-      </w:r>
-      <w:r>
-        <w:rPr>
-          <w:rFonts w:cs="B Nazanin" w:hint="cs"/>
-          <w:b/>
-          <w:bCs/>
-          <w:sz w:val="24"/>
-          <w:rtl/>
-          <w:lang w:bidi="fa-IR"/>
-        </w:rPr>
-        <w:t>تهیه و تولید</w:t>
-      </w:r>
-      <w:r>
-        <w:rPr>
-          <w:rFonts w:cs="B Nazanin" w:hint="cs"/>
-          <w:b/>
-          <w:bCs/>
-          <w:sz w:val="24"/>
-          <w:rtl/>
-          <w:lang w:bidi="fa-IR"/>
-        </w:rPr>
-        <w:t xml:space="preserve"> می گرد</w:t>
-      </w:r>
-      <w:r>
-        <w:rPr>
-          <w:rFonts w:cs="B Nazanin" w:hint="cs"/>
-          <w:b/>
-          <w:bCs/>
-          <w:sz w:val="24"/>
-          <w:rtl/>
-          <w:lang w:bidi="fa-IR"/>
-        </w:rPr>
-        <w:t>ن</w:t>
-      </w:r>
-      <w:r>
-        <w:rPr>
-          <w:rFonts w:cs="B Nazanin" w:hint="cs"/>
-          <w:b/>
-          <w:bCs/>
-          <w:sz w:val="24"/>
-          <w:rtl/>
-          <w:lang w:bidi="fa-IR"/>
-        </w:rPr>
-        <w:t>د مشاهده میش</w:t>
-      </w:r>
-      <w:r>
-        <w:rPr>
-          <w:rFonts w:cs="B Nazanin" w:hint="cs"/>
-          <w:b/>
-          <w:bCs/>
-          <w:sz w:val="24"/>
-          <w:rtl/>
-          <w:lang w:bidi="fa-IR"/>
-        </w:rPr>
-        <w:t>ود</w:t>
-      </w:r>
-      <w:r>
-        <w:rPr>
-          <w:rFonts w:cs="B Nazanin" w:hint="cs"/>
-          <w:b/>
-          <w:bCs/>
-          <w:sz w:val="24"/>
-          <w:rtl/>
-          <w:lang w:bidi="fa-IR"/>
-        </w:rPr>
-        <w:t xml:space="preserve"> که بیشترین سرعت </w:t>
-      </w:r>
-      <w:r>
-        <w:rPr>
-          <w:rFonts w:cs="B Nazanin" w:hint="cs"/>
-          <w:b/>
-          <w:bCs/>
-          <w:sz w:val="24"/>
-          <w:rtl/>
-          <w:lang w:bidi="fa-IR"/>
-        </w:rPr>
-        <w:t xml:space="preserve">ورود </w:t>
-      </w:r>
-      <w:r>
-        <w:rPr>
-          <w:rFonts w:cs="B Nazanin" w:hint="cs"/>
-          <w:b/>
-          <w:bCs/>
-          <w:sz w:val="24"/>
-          <w:rtl/>
-          <w:lang w:bidi="fa-IR"/>
-        </w:rPr>
-        <w:t>اطلاعات</w:t>
-      </w:r>
-      <w:r>
-        <w:rPr>
-          <w:rFonts w:cs="B Nazanin" w:hint="cs"/>
-          <w:b/>
-          <w:bCs/>
-          <w:sz w:val="24"/>
-          <w:rtl/>
-          <w:lang w:bidi="fa-IR"/>
-        </w:rPr>
-        <w:t xml:space="preserve"> </w:t>
-      </w:r>
-      <w:r>
-        <w:rPr>
-          <w:rFonts w:cs="B Nazanin" w:hint="cs"/>
-          <w:b/>
-          <w:bCs/>
-          <w:sz w:val="24"/>
-          <w:rtl/>
-          <w:lang w:bidi="fa-IR"/>
-        </w:rPr>
-        <w:t xml:space="preserve">برای انجام کار اپراتور </w:t>
-      </w:r>
-      <w:r>
-        <w:rPr>
-          <w:rFonts w:cs="B Nazanin" w:hint="cs"/>
-          <w:b/>
-          <w:bCs/>
-          <w:sz w:val="24"/>
-          <w:rtl/>
-          <w:lang w:bidi="fa-IR"/>
-        </w:rPr>
-        <w:t xml:space="preserve">لازم است و اینکار عموما با تسلط ده انگشتی روی کیبرد </w:t>
-      </w:r>
-      <w:r>
-        <w:rPr>
-          <w:rFonts w:cs="B Nazanin" w:hint="cs"/>
-          <w:b/>
-          <w:bCs/>
-          <w:sz w:val="24"/>
-          <w:rtl/>
-          <w:lang w:bidi="fa-IR"/>
-        </w:rPr>
-        <w:t>انجام پذیر می باشد بدون توقف برداشت دست از روی کیبرد</w:t>
-      </w:r>
-      <w:r>
-        <w:rPr>
-          <w:rFonts w:cs="B Nazanin" w:hint="cs"/>
-          <w:b/>
-          <w:bCs/>
-          <w:sz w:val="24"/>
-          <w:rtl/>
-          <w:lang w:bidi="fa-IR"/>
-        </w:rPr>
-        <w:t xml:space="preserve">، </w:t>
-      </w:r>
-      <w:r>
-        <w:rPr>
-          <w:rFonts w:cs="B Nazanin" w:hint="cs"/>
-          <w:b/>
-          <w:bCs/>
-          <w:sz w:val="24"/>
-          <w:rtl/>
-          <w:lang w:bidi="fa-IR"/>
-        </w:rPr>
-        <w:t xml:space="preserve"> بنابر این هر گونه لزوم استفاده از </w:t>
-      </w:r>
-      <w:r>
-        <w:rPr>
-          <w:rFonts w:cs="B Nazanin"/>
-          <w:b/>
-          <w:bCs/>
-          <w:sz w:val="24"/>
-          <w:lang w:bidi="fa-IR"/>
-        </w:rPr>
-        <w:t>Mouse</w:t>
-      </w:r>
-      <w:r>
-        <w:rPr>
-          <w:rFonts w:cs="B Nazanin" w:hint="cs"/>
-          <w:b/>
-          <w:bCs/>
-          <w:sz w:val="24"/>
-          <w:rtl/>
-          <w:lang w:bidi="fa-IR"/>
-        </w:rPr>
-        <w:t xml:space="preserve"> بسیار سرعت اپراتور را کند می کند</w:t>
+        <w:pStyle w:val="ListParagraph"/>
+        <w:ind w:left="360" w:firstLine="360"/>
+        <w:rPr>
+          <w:rFonts w:ascii="Times New Roman" w:eastAsia="Times New Roman" w:hAnsi="Times New Roman" w:cs="B Nazanin"/>
+          <w:b/>
+          <w:bCs/>
+          <w:sz w:val="24"/>
+          <w:szCs w:val="24"/>
+          <w:rtl/>
+        </w:rPr>
+      </w:pPr>
+      <w:r>
+        <w:rPr>
+          <w:rFonts w:ascii="Times New Roman" w:eastAsia="Times New Roman" w:hAnsi="Times New Roman" w:cs="B Nazanin" w:hint="cs"/>
+          <w:b/>
+          <w:bCs/>
+          <w:sz w:val="24"/>
+          <w:szCs w:val="24"/>
+          <w:rtl/>
+        </w:rPr>
+        <w:t xml:space="preserve"> 1) مشخص کردن نیازمندیها و محدودیتهای طراحی،</w:t>
       </w:r>
     </w:p>
     <w:p>
       <w:pPr>
-        <w:jc w:val="both"/>
-        <w:rPr>
-          <w:rFonts w:cs="B Nazanin"/>
-          <w:b/>
-          <w:bCs/>
-          <w:sz w:val="24"/>
-          <w:rtl/>
-          <w:lang w:bidi="fa-IR"/>
-        </w:rPr>
-      </w:pPr>
-      <w:r>
-        <w:rPr>
-          <w:rFonts w:cs="B Nazanin" w:hint="cs"/>
-          <w:b/>
-          <w:bCs/>
-          <w:sz w:val="24"/>
-          <w:rtl/>
-          <w:lang w:bidi="fa-IR"/>
-        </w:rPr>
-        <w:t>و این بیشترین سرعت صرفا با تسلط روی تمام دکمه های کیبرد</w:t>
+        <w:pStyle w:val="ListParagraph"/>
+        <w:ind w:left="360" w:firstLine="360"/>
+        <w:rPr>
+          <w:rFonts w:ascii="Times New Roman" w:eastAsia="Times New Roman" w:hAnsi="Times New Roman" w:cs="B Nazanin"/>
+          <w:b/>
+          <w:bCs/>
+          <w:sz w:val="24"/>
+          <w:szCs w:val="24"/>
+          <w:rtl/>
+        </w:rPr>
+      </w:pPr>
+      <w:r>
+        <w:rPr>
+          <w:rFonts w:ascii="Times New Roman" w:eastAsia="Times New Roman" w:hAnsi="Times New Roman" w:cs="B Nazanin" w:hint="cs"/>
+          <w:b/>
+          <w:bCs/>
+          <w:sz w:val="24"/>
+          <w:szCs w:val="24"/>
+          <w:rtl/>
+        </w:rPr>
+        <w:t xml:space="preserve"> 2) توصیف معماری نرم افزار،</w:t>
       </w:r>
     </w:p>
     <w:p>
       <w:pPr>
-        <w:jc w:val="both"/>
-        <w:rPr>
-          <w:rFonts w:cs="B Nazanin"/>
-          <w:b/>
-          <w:bCs/>
-          <w:sz w:val="24"/>
-          <w:lang w:bidi="fa-IR"/>
-        </w:rPr>
-      </w:pPr>
-      <w:r>
-        <w:rPr>
-          <w:rFonts w:cs="B Nazanin" w:hint="cs"/>
-          <w:b/>
-          <w:bCs/>
-          <w:sz w:val="24"/>
-          <w:rtl/>
-          <w:lang w:bidi="fa-IR"/>
-        </w:rPr>
-        <w:t xml:space="preserve">بنابر این اینجانب می خواهم در اینجا یک صفت کیفی به نام  </w:t>
-      </w:r>
-      <w:proofErr w:type="spellStart"/>
-      <w:r>
-        <w:rPr>
-          <w:rFonts w:cs="B Nazanin"/>
-          <w:b/>
-          <w:bCs/>
-          <w:sz w:val="24"/>
-          <w:lang w:bidi="fa-IR"/>
-        </w:rPr>
-        <w:t>MouseLessAb</w:t>
-      </w:r>
-      <w:r>
-        <w:rPr>
-          <w:rFonts w:cs="B Nazanin"/>
-          <w:b/>
-          <w:bCs/>
-          <w:sz w:val="24"/>
-          <w:lang w:bidi="fa-IR"/>
-        </w:rPr>
-        <w:t>i</w:t>
-      </w:r>
-      <w:r>
-        <w:rPr>
-          <w:rFonts w:cs="B Nazanin"/>
-          <w:b/>
-          <w:bCs/>
-          <w:sz w:val="24"/>
-          <w:lang w:bidi="fa-IR"/>
-        </w:rPr>
-        <w:t>lity</w:t>
-      </w:r>
-      <w:proofErr w:type="spellEnd"/>
-      <w:r>
-        <w:rPr>
-          <w:rFonts w:cs="B Nazanin" w:hint="cs"/>
-          <w:b/>
-          <w:bCs/>
-          <w:sz w:val="24"/>
-          <w:rtl/>
-          <w:lang w:bidi="fa-IR"/>
-        </w:rPr>
-        <w:t xml:space="preserve">  یا </w:t>
-      </w:r>
-      <w:proofErr w:type="spellStart"/>
-      <w:r>
-        <w:rPr>
-          <w:rFonts w:cs="B Nazanin"/>
-          <w:b/>
-          <w:bCs/>
-          <w:sz w:val="24"/>
-          <w:lang w:bidi="fa-IR"/>
-        </w:rPr>
-        <w:t>F</w:t>
-      </w:r>
-      <w:r>
-        <w:rPr>
-          <w:rFonts w:cs="B Nazanin"/>
-          <w:b/>
-          <w:bCs/>
-          <w:sz w:val="24"/>
-          <w:lang w:bidi="fa-IR"/>
-        </w:rPr>
-        <w:t>ullShortkeyAb</w:t>
-      </w:r>
-      <w:r>
-        <w:rPr>
-          <w:rFonts w:cs="B Nazanin"/>
-          <w:b/>
-          <w:bCs/>
-          <w:sz w:val="24"/>
-          <w:lang w:bidi="fa-IR"/>
-        </w:rPr>
-        <w:t>i</w:t>
-      </w:r>
-      <w:r>
-        <w:rPr>
-          <w:rFonts w:cs="B Nazanin"/>
-          <w:b/>
-          <w:bCs/>
-          <w:sz w:val="24"/>
-          <w:lang w:bidi="fa-IR"/>
-        </w:rPr>
-        <w:t>lity</w:t>
-      </w:r>
-      <w:proofErr w:type="spellEnd"/>
-      <w:r>
-        <w:rPr>
-          <w:rFonts w:cs="B Nazanin" w:hint="cs"/>
-          <w:b/>
-          <w:bCs/>
-          <w:sz w:val="24"/>
-          <w:rtl/>
-          <w:lang w:bidi="fa-IR"/>
-        </w:rPr>
-        <w:t xml:space="preserve"> یا </w:t>
-      </w:r>
-      <w:r>
-        <w:rPr>
-          <w:rFonts w:cs="B Nazanin"/>
-          <w:b/>
-          <w:bCs/>
-          <w:sz w:val="24"/>
-          <w:lang w:bidi="fa-IR"/>
-        </w:rPr>
-        <w:t>speed Entry</w:t>
+        <w:pStyle w:val="ListParagraph"/>
+        <w:ind w:left="360" w:firstLine="360"/>
+        <w:rPr>
+          <w:rFonts w:ascii="Times New Roman" w:eastAsia="Times New Roman" w:hAnsi="Times New Roman" w:cs="B Nazanin"/>
+          <w:b/>
+          <w:bCs/>
+          <w:sz w:val="24"/>
+          <w:szCs w:val="24"/>
+          <w:rtl/>
+        </w:rPr>
+      </w:pPr>
+      <w:r>
+        <w:rPr>
+          <w:rFonts w:ascii="Times New Roman" w:eastAsia="Times New Roman" w:hAnsi="Times New Roman" w:cs="B Nazanin" w:hint="cs"/>
+          <w:b/>
+          <w:bCs/>
+          <w:sz w:val="24"/>
+          <w:szCs w:val="24"/>
+          <w:rtl/>
+        </w:rPr>
+        <w:t xml:space="preserve"> 3) چک کننده محدودیت،</w:t>
       </w:r>
     </w:p>
     <w:p>
       <w:pPr>
-        <w:jc w:val="both"/>
-        <w:rPr>
-          <w:rFonts w:cs="B Nazanin"/>
-          <w:b/>
-          <w:bCs/>
-          <w:sz w:val="24"/>
-          <w:rtl/>
-          <w:lang w:bidi="fa-IR"/>
-        </w:rPr>
-      </w:pPr>
-      <w:r>
-        <w:rPr>
-          <w:rFonts w:cs="B Nazanin" w:hint="cs"/>
-          <w:b/>
-          <w:bCs/>
-          <w:sz w:val="24"/>
-          <w:rtl/>
-          <w:lang w:bidi="fa-IR"/>
-        </w:rPr>
-        <w:t xml:space="preserve">تعریف کنم که </w:t>
-      </w:r>
-      <w:r>
-        <w:rPr>
-          <w:rFonts w:cs="B Nazanin" w:hint="cs"/>
-          <w:b/>
-          <w:bCs/>
-          <w:sz w:val="24"/>
-          <w:rtl/>
-          <w:lang w:bidi="fa-IR"/>
-        </w:rPr>
-        <w:t xml:space="preserve">تا </w:t>
-      </w:r>
-      <w:r>
-        <w:rPr>
-          <w:rFonts w:cs="B Nazanin" w:hint="cs"/>
-          <w:b/>
-          <w:bCs/>
-          <w:sz w:val="24"/>
-          <w:rtl/>
-          <w:lang w:bidi="fa-IR"/>
-        </w:rPr>
-        <w:t>سنجشی باشد برای کمترین</w:t>
-      </w:r>
-      <w:r>
-        <w:rPr>
-          <w:rFonts w:cs="B Nazanin" w:hint="cs"/>
-          <w:b/>
-          <w:bCs/>
-          <w:sz w:val="24"/>
-          <w:rtl/>
-          <w:lang w:bidi="fa-IR"/>
-        </w:rPr>
-        <w:t xml:space="preserve"> الزام</w:t>
-      </w:r>
-      <w:r>
-        <w:rPr>
-          <w:rFonts w:cs="B Nazanin" w:hint="cs"/>
-          <w:b/>
-          <w:bCs/>
-          <w:sz w:val="24"/>
-          <w:rtl/>
-          <w:lang w:bidi="fa-IR"/>
-        </w:rPr>
-        <w:t xml:space="preserve"> استفاده از </w:t>
-      </w:r>
-      <w:r>
-        <w:rPr>
-          <w:rFonts w:cs="B Nazanin"/>
-          <w:b/>
-          <w:bCs/>
-          <w:sz w:val="24"/>
-          <w:lang w:bidi="fa-IR"/>
-        </w:rPr>
-        <w:t>mouse</w:t>
-      </w:r>
-      <w:r>
-        <w:rPr>
-          <w:rFonts w:cs="B Nazanin" w:hint="cs"/>
-          <w:b/>
-          <w:bCs/>
-          <w:sz w:val="24"/>
-          <w:rtl/>
-          <w:lang w:bidi="fa-IR"/>
-        </w:rPr>
-        <w:t xml:space="preserve"> و یا بیشترین سرعت بهره وری از کیبرد</w:t>
-      </w:r>
-      <w:r>
-        <w:rPr>
-          <w:rFonts w:cs="B Nazanin" w:hint="cs"/>
-          <w:b/>
-          <w:bCs/>
-          <w:sz w:val="24"/>
-          <w:rtl/>
-          <w:lang w:bidi="fa-IR"/>
-        </w:rPr>
-        <w:t xml:space="preserve"> و کلیدهای سرعتی داخلی آن البته گرچه این صفت بیشتر خصوصیت </w:t>
-      </w:r>
-      <w:r>
-        <w:rPr>
-          <w:rFonts w:cs="B Nazanin"/>
-          <w:b/>
-          <w:bCs/>
-          <w:sz w:val="24"/>
-          <w:lang w:bidi="fa-IR"/>
-        </w:rPr>
-        <w:t>UI</w:t>
-      </w:r>
-      <w:r>
-        <w:rPr>
-          <w:rFonts w:cs="B Nazanin" w:hint="cs"/>
-          <w:b/>
-          <w:bCs/>
-          <w:sz w:val="24"/>
-          <w:rtl/>
-          <w:lang w:bidi="fa-IR"/>
-        </w:rPr>
-        <w:t xml:space="preserve"> است و عموما در</w:t>
-      </w:r>
-      <w:r>
-        <w:rPr>
-          <w:rFonts w:cs="B Nazanin" w:hint="cs"/>
-          <w:b/>
-          <w:bCs/>
-          <w:sz w:val="24"/>
-          <w:rtl/>
-          <w:lang w:bidi="fa-IR"/>
-        </w:rPr>
-        <w:t xml:space="preserve"> فرانت اند مطرح </w:t>
-      </w:r>
-      <w:r>
-        <w:rPr>
-          <w:rFonts w:cs="B Nazanin" w:hint="cs"/>
-          <w:b/>
-          <w:bCs/>
-          <w:sz w:val="24"/>
-          <w:rtl/>
-          <w:lang w:bidi="fa-IR"/>
-        </w:rPr>
-        <w:t>است</w:t>
-      </w:r>
-      <w:r>
-        <w:rPr>
-          <w:rFonts w:cs="B Nazanin" w:hint="cs"/>
-          <w:b/>
-          <w:bCs/>
-          <w:sz w:val="24"/>
-          <w:rtl/>
-          <w:lang w:bidi="fa-IR"/>
-        </w:rPr>
-        <w:t xml:space="preserve"> و کمتر در بخشهای دیگر و</w:t>
-      </w:r>
-      <w:r>
-        <w:rPr>
-          <w:rFonts w:cs="B Nazanin" w:hint="cs"/>
-          <w:b/>
-          <w:bCs/>
-          <w:sz w:val="24"/>
-          <w:rtl/>
-          <w:lang w:bidi="fa-IR"/>
-        </w:rPr>
-        <w:t>لی گاها در</w:t>
-      </w:r>
-      <w:r>
-        <w:rPr>
-          <w:rFonts w:cs="B Nazanin" w:hint="cs"/>
-          <w:b/>
-          <w:bCs/>
-          <w:sz w:val="24"/>
-          <w:rtl/>
-          <w:lang w:bidi="fa-IR"/>
-        </w:rPr>
-        <w:t xml:space="preserve"> </w:t>
-      </w:r>
-      <w:r>
-        <w:rPr>
-          <w:rFonts w:cs="B Nazanin"/>
-          <w:b/>
-          <w:bCs/>
-          <w:sz w:val="24"/>
-          <w:lang w:bidi="fa-IR"/>
-        </w:rPr>
-        <w:t>Back-end</w:t>
-      </w:r>
-      <w:r>
-        <w:rPr>
-          <w:rFonts w:cs="B Nazanin" w:hint="cs"/>
-          <w:b/>
-          <w:bCs/>
-          <w:sz w:val="24"/>
-          <w:rtl/>
-          <w:lang w:bidi="fa-IR"/>
-        </w:rPr>
-        <w:t xml:space="preserve"> </w:t>
-      </w:r>
-      <w:r>
-        <w:rPr>
-          <w:rFonts w:cs="B Nazanin" w:hint="cs"/>
-          <w:b/>
-          <w:bCs/>
-          <w:sz w:val="24"/>
-          <w:rtl/>
-          <w:lang w:bidi="fa-IR"/>
-        </w:rPr>
-        <w:t>(</w:t>
-      </w:r>
-      <w:r>
-        <w:rPr>
-          <w:rFonts w:cs="B Nazanin" w:hint="cs"/>
-          <w:b/>
-          <w:bCs/>
-          <w:sz w:val="24"/>
-          <w:rtl/>
-          <w:lang w:bidi="fa-IR"/>
-        </w:rPr>
-        <w:t xml:space="preserve"> </w:t>
-      </w:r>
-      <w:r>
-        <w:rPr>
-          <w:rFonts w:cs="B Nazanin" w:hint="cs"/>
-          <w:b/>
-          <w:bCs/>
-          <w:sz w:val="24"/>
-          <w:rtl/>
-          <w:lang w:bidi="fa-IR"/>
-        </w:rPr>
-        <w:t xml:space="preserve">در الگوی معماری </w:t>
-      </w:r>
-      <w:r>
-        <w:rPr>
-          <w:rFonts w:cs="B Nazanin" w:hint="cs"/>
-          <w:b/>
-          <w:bCs/>
-          <w:sz w:val="24"/>
-          <w:rtl/>
-          <w:lang w:bidi="fa-IR"/>
-        </w:rPr>
-        <w:t>سرویس گرا) تاثیر می گذارد</w:t>
-      </w:r>
-      <w:r>
-        <w:rPr>
-          <w:rFonts w:cs="B Nazanin" w:hint="cs"/>
-          <w:b/>
-          <w:bCs/>
-          <w:sz w:val="24"/>
-          <w:rtl/>
-          <w:lang w:bidi="fa-IR"/>
-        </w:rPr>
-        <w:t xml:space="preserve"> و</w:t>
-      </w:r>
-      <w:r>
-        <w:rPr>
-          <w:rFonts w:cs="B Nazanin" w:hint="cs"/>
-          <w:b/>
-          <w:bCs/>
-          <w:sz w:val="24"/>
-          <w:rtl/>
-          <w:lang w:bidi="fa-IR"/>
-        </w:rPr>
-        <w:t xml:space="preserve"> بی تاثیر نیست و مثلا متد و امکاناتی در آنجا نیز </w:t>
-      </w:r>
-      <w:r>
-        <w:rPr>
-          <w:rFonts w:cs="B Nazanin" w:hint="cs"/>
-          <w:b/>
-          <w:bCs/>
-          <w:sz w:val="24"/>
-          <w:rtl/>
-          <w:lang w:bidi="fa-IR"/>
-        </w:rPr>
-        <w:t>گاهی</w:t>
-      </w:r>
-      <w:r>
-        <w:rPr>
-          <w:rFonts w:cs="B Nazanin" w:hint="cs"/>
-          <w:b/>
-          <w:bCs/>
-          <w:sz w:val="24"/>
-          <w:rtl/>
-          <w:lang w:bidi="fa-IR"/>
-        </w:rPr>
-        <w:t xml:space="preserve"> مورد لزوم </w:t>
-      </w:r>
-      <w:r>
-        <w:rPr>
-          <w:rFonts w:cs="B Nazanin" w:hint="cs"/>
-          <w:b/>
-          <w:bCs/>
-          <w:sz w:val="24"/>
-          <w:rtl/>
-          <w:lang w:bidi="fa-IR"/>
-        </w:rPr>
-        <w:t xml:space="preserve">می </w:t>
-      </w:r>
-      <w:r>
-        <w:rPr>
-          <w:rFonts w:cs="B Nazanin" w:hint="cs"/>
-          <w:b/>
-          <w:bCs/>
-          <w:sz w:val="24"/>
-          <w:rtl/>
-          <w:lang w:bidi="fa-IR"/>
-        </w:rPr>
-        <w:t>شود.</w:t>
-      </w:r>
-      <w:r>
-        <w:rPr>
-          <w:rFonts w:cs="B Nazanin" w:hint="cs"/>
-          <w:b/>
-          <w:bCs/>
-          <w:sz w:val="24"/>
-          <w:rtl/>
-          <w:lang w:bidi="fa-IR"/>
-        </w:rPr>
-        <w:t xml:space="preserve"> و مهمتر از همه انتخاب معماری مناسب است مثلا اجزاء و ابزار بکار گیری در تولید در پیاده سازی این صفت کیفی بسار خود را نمایان می کند</w:t>
-      </w:r>
-      <w:r>
-        <w:rPr>
-          <w:rFonts w:cs="B Nazanin" w:hint="cs"/>
-          <w:b/>
-          <w:bCs/>
-          <w:sz w:val="24"/>
-          <w:rtl/>
-          <w:lang w:bidi="fa-IR"/>
-        </w:rPr>
-        <w:t xml:space="preserve"> ،</w:t>
-      </w:r>
-      <w:r>
-        <w:rPr>
-          <w:rFonts w:cs="B Nazanin" w:hint="cs"/>
-          <w:b/>
-          <w:bCs/>
-          <w:sz w:val="24"/>
-          <w:rtl/>
-          <w:lang w:bidi="fa-IR"/>
-        </w:rPr>
-        <w:t xml:space="preserve"> شاید در طراحی برای این صفت اصلا ابزار</w:t>
-      </w:r>
-      <w:r>
-        <w:rPr>
-          <w:rFonts w:cs="B Nazanin" w:hint="cs"/>
-          <w:b/>
-          <w:bCs/>
-          <w:sz w:val="24"/>
-          <w:rtl/>
-          <w:lang w:bidi="fa-IR"/>
-        </w:rPr>
-        <w:t xml:space="preserve">های </w:t>
-      </w:r>
-      <w:r>
-        <w:rPr>
-          <w:rFonts w:cs="B Nazanin"/>
-          <w:b/>
-          <w:bCs/>
-          <w:sz w:val="24"/>
-          <w:lang w:bidi="fa-IR"/>
-        </w:rPr>
-        <w:t>Desktop</w:t>
-      </w:r>
-      <w:r>
-        <w:rPr>
-          <w:rFonts w:cs="B Nazanin" w:hint="cs"/>
-          <w:b/>
-          <w:bCs/>
-          <w:sz w:val="24"/>
-          <w:rtl/>
-          <w:lang w:bidi="fa-IR"/>
-        </w:rPr>
-        <w:t xml:space="preserve"> ارجح از وب قرار گیرد و یا اگر </w:t>
-      </w:r>
-      <w:r>
-        <w:rPr>
-          <w:rFonts w:cs="B Nazanin" w:hint="cs"/>
-          <w:b/>
-          <w:bCs/>
-          <w:sz w:val="24"/>
-          <w:rtl/>
-          <w:lang w:bidi="fa-IR"/>
-        </w:rPr>
-        <w:t xml:space="preserve">الزام به </w:t>
-      </w:r>
-      <w:r>
-        <w:rPr>
-          <w:rFonts w:cs="B Nazanin" w:hint="cs"/>
-          <w:b/>
-          <w:bCs/>
-          <w:sz w:val="24"/>
-          <w:rtl/>
-          <w:lang w:bidi="fa-IR"/>
-        </w:rPr>
-        <w:t xml:space="preserve">وب است کامپوننت و اجزایی با بیشترین کارایی </w:t>
-      </w:r>
-      <w:r>
-        <w:rPr>
-          <w:rFonts w:cs="B Nazanin"/>
-          <w:b/>
-          <w:bCs/>
-          <w:sz w:val="24"/>
-          <w:lang w:bidi="fa-IR"/>
-        </w:rPr>
-        <w:t>AJAX</w:t>
-      </w:r>
-      <w:r>
-        <w:rPr>
-          <w:rFonts w:cs="B Nazanin" w:hint="cs"/>
-          <w:b/>
-          <w:bCs/>
-          <w:sz w:val="24"/>
-          <w:rtl/>
-          <w:lang w:bidi="fa-IR"/>
-        </w:rPr>
-        <w:t xml:space="preserve"> طراحی گردد و ارتباطات سیستم با این اجزاء که معمار برگذیده طراحی گردد.</w:t>
+        <w:pStyle w:val="ListParagraph"/>
+        <w:ind w:left="360" w:firstLine="360"/>
+        <w:rPr>
+          <w:rFonts w:ascii="Times New Roman" w:eastAsia="Times New Roman" w:hAnsi="Times New Roman" w:cs="B Nazanin"/>
+          <w:b/>
+          <w:bCs/>
+          <w:sz w:val="24"/>
+          <w:szCs w:val="24"/>
+          <w:rtl/>
+        </w:rPr>
+      </w:pPr>
+      <w:r>
+        <w:rPr>
+          <w:rFonts w:ascii="Times New Roman" w:eastAsia="Times New Roman" w:hAnsi="Times New Roman" w:cs="B Nazanin" w:hint="cs"/>
+          <w:b/>
+          <w:bCs/>
+          <w:sz w:val="24"/>
+          <w:szCs w:val="24"/>
+          <w:rtl/>
+        </w:rPr>
+        <w:t xml:space="preserve"> 4) استخراج سناریوها،</w:t>
       </w:r>
     </w:p>
     <w:p>
       <w:pPr>
-        <w:jc w:val="both"/>
-        <w:rPr>
-          <w:rFonts w:cs="B Nazanin" w:hint="cs"/>
-          <w:b/>
-          <w:bCs/>
-          <w:sz w:val="24"/>
-          <w:rtl/>
-          <w:lang w:bidi="fa-IR"/>
-        </w:rPr>
-      </w:pPr>
+        <w:pStyle w:val="ListParagraph"/>
+        <w:ind w:left="360" w:firstLine="360"/>
+        <w:rPr>
+          <w:rFonts w:ascii="Times New Roman" w:eastAsia="Times New Roman" w:hAnsi="Times New Roman" w:cs="B Nazanin"/>
+          <w:b/>
+          <w:bCs/>
+          <w:sz w:val="24"/>
+          <w:szCs w:val="24"/>
+          <w:rtl/>
+        </w:rPr>
+      </w:pPr>
+      <w:r>
+        <w:rPr>
+          <w:rFonts w:ascii="Times New Roman" w:eastAsia="Times New Roman" w:hAnsi="Times New Roman" w:cs="B Nazanin" w:hint="cs"/>
+          <w:b/>
+          <w:bCs/>
+          <w:sz w:val="24"/>
+          <w:szCs w:val="24"/>
+          <w:rtl/>
+        </w:rPr>
+        <w:t xml:space="preserve"> 5) اولویت بندی حالات </w:t>
+      </w:r>
     </w:p>
     <w:p>
       <w:pPr>
         <w:pStyle w:val="ListParagraph"/>
-        <w:tabs>
-          <w:tab w:val="right" w:pos="7560"/>
-        </w:tabs>
-        <w:jc w:val="both"/>
-        <w:rPr>
-          <w:rFonts w:cs="B Nazanin"/>
-          <w:b/>
-          <w:bCs/>
-          <w:rtl/>
-        </w:rPr>
-      </w:pPr>
-      <w:r>
-        <w:rPr>
-          <w:rFonts w:cs="B Nazanin" w:hint="cs"/>
-          <w:b/>
-          <w:bCs/>
-          <w:rtl/>
-        </w:rPr>
-        <w:t>*********</w:t>
+        <w:ind w:left="360" w:firstLine="360"/>
+        <w:rPr>
+          <w:rFonts w:ascii="Times New Roman" w:eastAsia="Times New Roman" w:hAnsi="Times New Roman" w:cs="B Nazanin"/>
+          <w:b/>
+          <w:bCs/>
+          <w:sz w:val="24"/>
+          <w:szCs w:val="24"/>
+          <w:rtl/>
+        </w:rPr>
+      </w:pPr>
+      <w:r>
+        <w:rPr>
+          <w:rFonts w:ascii="Times New Roman" w:eastAsia="Times New Roman" w:hAnsi="Times New Roman" w:cs="B Nazanin" w:hint="cs"/>
+          <w:b/>
+          <w:bCs/>
+          <w:sz w:val="24"/>
+          <w:szCs w:val="24"/>
+          <w:rtl/>
+        </w:rPr>
+        <w:t xml:space="preserve"> 6) ارزیابی معماری ها با توجه به سناریوها</w:t>
       </w:r>
     </w:p>
     <w:p>
       <w:pPr>
-        <w:tabs>
-          <w:tab w:val="right" w:pos="7560"/>
-        </w:tabs>
-        <w:jc w:val="both"/>
-        <w:rPr>
-          <w:rFonts w:cs="B Nazanin"/>
-          <w:b/>
-          <w:bCs/>
-          <w:rtl/>
-          <w:lang w:bidi="fa-IR"/>
-        </w:rPr>
-      </w:pPr>
+        <w:pStyle w:val="ListParagraph"/>
+        <w:ind w:left="360" w:firstLine="360"/>
+        <w:rPr>
+          <w:rFonts w:ascii="Times New Roman" w:eastAsia="Times New Roman" w:hAnsi="Times New Roman" w:cs="B Nazanin"/>
+          <w:b/>
+          <w:bCs/>
+          <w:sz w:val="24"/>
+          <w:szCs w:val="24"/>
+        </w:rPr>
+      </w:pPr>
+      <w:r>
+        <w:rPr>
+          <w:rFonts w:ascii="Times New Roman" w:eastAsia="Times New Roman" w:hAnsi="Times New Roman" w:cs="B Nazanin"/>
+          <w:b/>
+          <w:bCs/>
+          <w:noProof/>
+          <w:sz w:val="24"/>
+          <w:szCs w:val="24"/>
+        </w:rPr>
+        <w:lastRenderedPageBreak/>
+        <w:drawing>
+          <wp:inline distT="0" distB="0" distL="0" distR="0" wp14:anchorId="24A8F0EF" wp14:editId="16A5AB5D">
+            <wp:extent cx="5111750" cy="2616200"/>
+            <wp:effectExtent l="0" t="0" r="0" b="0"/>
+            <wp:docPr id="1" name="Picture 1"/>
+            <wp:cNvGraphicFramePr>
+              <a:graphicFrameLocks xmlns:a="http://schemas.openxmlformats.org/drawingml/2006/main" noChangeAspect="1"/>
+            </wp:cNvGraphicFramePr>
+            <a:graphic xmlns:a="http://schemas.openxmlformats.org/drawingml/2006/main">
+              <a:graphicData uri="http://schemas.openxmlformats.org/drawingml/2006/picture">
+                <pic:pic xmlns:pic="http://schemas.openxmlformats.org/drawingml/2006/picture">
+                  <pic:nvPicPr>
+                    <pic:cNvPr id="0" name="Picture 1"/>
+                    <pic:cNvPicPr>
+                      <a:picLocks noChangeAspect="1" noChangeArrowheads="1"/>
+                    </pic:cNvPicPr>
+                  </pic:nvPicPr>
+                  <pic:blipFill>
+                    <a:blip r:embed="rId8">
+                      <a:extLst>
+                        <a:ext uri="{28A0092B-C50C-407E-A947-70E740481C1C}">
+                          <a14:useLocalDpi xmlns:a14="http://schemas.microsoft.com/office/drawing/2010/main" val="0"/>
+                        </a:ext>
+                      </a:extLst>
+                    </a:blip>
+                    <a:srcRect/>
+                    <a:stretch>
+                      <a:fillRect/>
+                    </a:stretch>
+                  </pic:blipFill>
+                  <pic:spPr bwMode="auto">
+                    <a:xfrm>
+                      <a:off x="0" y="0"/>
+                      <a:ext cx="5111750" cy="2616200"/>
+                    </a:xfrm>
+                    <a:prstGeom prst="rect">
+                      <a:avLst/>
+                    </a:prstGeom>
+                    <a:noFill/>
+                    <a:ln>
+                      <a:noFill/>
+                    </a:ln>
+                  </pic:spPr>
+                </pic:pic>
+              </a:graphicData>
+            </a:graphic>
+          </wp:inline>
+        </w:drawing>
+      </w:r>
     </w:p>
     <w:p>
       <w:pPr>
+        <w:ind w:left="720" w:firstLine="720"/>
+        <w:jc w:val="both"/>
+        <w:rPr>
+          <w:rFonts w:cs="B Nazanin"/>
+          <w:b/>
+          <w:bCs/>
+          <w:sz w:val="24"/>
+          <w:rtl/>
+          <w:lang w:bidi="fa-IR"/>
+        </w:rPr>
+      </w:pPr>
+      <w:r>
+        <w:rPr>
+          <w:rFonts w:cs="B Nazanin" w:hint="cs"/>
+          <w:b/>
+          <w:bCs/>
+          <w:sz w:val="24"/>
+          <w:rtl/>
+          <w:lang w:bidi="fa-IR"/>
+        </w:rPr>
+        <w:t xml:space="preserve"> </w:t>
+      </w:r>
+    </w:p>
+    <w:p>
+      <w:pPr>
+        <w:jc w:val="both"/>
+        <w:rPr>
+          <w:rFonts w:cs="B Nazanin"/>
+          <w:b/>
+          <w:bCs/>
+          <w:sz w:val="24"/>
+          <w:rtl/>
+          <w:lang w:bidi="fa-IR"/>
+        </w:rPr>
+      </w:pPr>
+      <w:r>
+        <w:rPr>
+          <w:rFonts w:cs="B Nazanin" w:hint="cs"/>
+          <w:b/>
+          <w:bCs/>
+          <w:sz w:val="24"/>
+          <w:rtl/>
+          <w:lang w:bidi="fa-IR"/>
+        </w:rPr>
+        <w:t>سوال یک پایانترم:</w:t>
+      </w:r>
+    </w:p>
+    <w:p>
+      <w:pPr>
+        <w:jc w:val="both"/>
+        <w:rPr>
+          <w:rFonts w:cs="B Nazanin"/>
+          <w:b/>
+          <w:bCs/>
+          <w:sz w:val="24"/>
+          <w:rtl/>
+          <w:lang w:bidi="fa-IR"/>
+        </w:rPr>
+      </w:pPr>
+      <w:r>
+        <w:rPr>
+          <w:rFonts w:cs="B Nazanin"/>
+          <w:b/>
+          <w:bCs/>
+          <w:sz w:val="24"/>
+          <w:rtl/>
+          <w:lang w:bidi="fa-IR"/>
+        </w:rPr>
+        <w:t>مدل یک صفت کیفی را بطور کامل شرح دهید</w:t>
+      </w:r>
+      <w:r>
+        <w:rPr>
+          <w:rFonts w:cs="B Nazanin"/>
+          <w:b/>
+          <w:bCs/>
+          <w:sz w:val="24"/>
+          <w:lang w:bidi="fa-IR"/>
+        </w:rPr>
+        <w:t>.</w:t>
+      </w:r>
+    </w:p>
+    <w:p>
+      <w:pPr>
+        <w:jc w:val="both"/>
+        <w:rPr>
+          <w:rFonts w:cs="B Nazanin"/>
+          <w:b/>
+          <w:bCs/>
+          <w:sz w:val="24"/>
+          <w:rtl/>
+          <w:lang w:bidi="fa-IR"/>
+        </w:rPr>
+      </w:pPr>
+      <w:r>
+        <w:rPr>
+          <w:rFonts w:cs="B Nazanin" w:hint="cs"/>
+          <w:b/>
+          <w:bCs/>
+          <w:sz w:val="24"/>
+          <w:rtl/>
+          <w:lang w:bidi="fa-IR"/>
+        </w:rPr>
+        <w:t>سوال دو پایانترم:</w:t>
+      </w:r>
+    </w:p>
+    <w:p>
+      <w:pPr>
+        <w:jc w:val="both"/>
+        <w:rPr>
+          <w:rFonts w:cs="B Nazanin"/>
+          <w:b/>
+          <w:bCs/>
+          <w:sz w:val="24"/>
+          <w:rtl/>
+          <w:lang w:bidi="fa-IR"/>
+        </w:rPr>
+      </w:pPr>
+      <w:r>
+        <w:rPr>
+          <w:rFonts w:cs="B Nazanin" w:hint="cs"/>
+          <w:b/>
+          <w:bCs/>
+          <w:sz w:val="24"/>
+          <w:rtl/>
+          <w:lang w:bidi="fa-IR"/>
+        </w:rPr>
+        <w:t>صفت کیفی نمونه ای که اینجانب در اینجا مناسب میبینم مثال بزنم :</w:t>
+      </w:r>
+    </w:p>
+    <w:p>
+      <w:pPr>
+        <w:jc w:val="both"/>
+        <w:rPr>
+          <w:rFonts w:cs="B Nazanin"/>
+          <w:b/>
+          <w:bCs/>
+          <w:sz w:val="24"/>
+          <w:rtl/>
+          <w:lang w:bidi="fa-IR"/>
+        </w:rPr>
+      </w:pPr>
+      <w:r>
+        <w:rPr>
+          <w:rFonts w:cs="B Nazanin" w:hint="cs"/>
+          <w:b/>
+          <w:bCs/>
+          <w:sz w:val="24"/>
+          <w:rtl/>
+          <w:lang w:bidi="fa-IR"/>
+        </w:rPr>
+        <w:t xml:space="preserve">ابتدا مقدمه ای </w:t>
+      </w:r>
+      <w:r>
+        <w:rPr>
+          <w:rFonts w:cs="B Nazanin" w:hint="cs"/>
+          <w:b/>
+          <w:bCs/>
+          <w:sz w:val="24"/>
+          <w:rtl/>
+          <w:lang w:bidi="fa-IR"/>
+        </w:rPr>
+        <w:t>گفته شود</w:t>
+      </w:r>
+      <w:r>
+        <w:rPr>
+          <w:rFonts w:cs="B Nazanin" w:hint="cs"/>
+          <w:b/>
+          <w:bCs/>
+          <w:sz w:val="24"/>
+          <w:rtl/>
+          <w:lang w:bidi="fa-IR"/>
+        </w:rPr>
+        <w:t xml:space="preserve"> در بحث نرم افزارهایی که با هدف </w:t>
+      </w:r>
+      <w:r>
+        <w:rPr>
+          <w:rFonts w:cs="B Nazanin" w:hint="cs"/>
+          <w:b/>
+          <w:bCs/>
+          <w:sz w:val="24"/>
+          <w:rtl/>
+          <w:lang w:bidi="fa-IR"/>
+        </w:rPr>
+        <w:t>عملیات</w:t>
+      </w:r>
+      <w:r>
+        <w:rPr>
+          <w:rFonts w:cs="B Nazanin" w:hint="cs"/>
+          <w:b/>
+          <w:bCs/>
+          <w:sz w:val="24"/>
+          <w:rtl/>
+          <w:lang w:bidi="fa-IR"/>
+        </w:rPr>
+        <w:t xml:space="preserve"> ورود داده </w:t>
+      </w:r>
+      <w:r>
+        <w:rPr>
+          <w:rFonts w:cs="B Nazanin" w:hint="cs"/>
+          <w:b/>
+          <w:bCs/>
+          <w:sz w:val="24"/>
+          <w:rtl/>
+          <w:lang w:bidi="fa-IR"/>
+        </w:rPr>
+        <w:t xml:space="preserve">حجیم تولید می گردند ، </w:t>
+      </w:r>
+      <w:r>
+        <w:rPr>
+          <w:rFonts w:cs="B Nazanin" w:hint="cs"/>
+          <w:b/>
+          <w:bCs/>
+          <w:sz w:val="24"/>
+          <w:rtl/>
+          <w:lang w:bidi="fa-IR"/>
+        </w:rPr>
+        <w:t xml:space="preserve">مثلا </w:t>
+      </w:r>
+      <w:r>
+        <w:rPr>
+          <w:rFonts w:cs="B Nazanin" w:hint="cs"/>
+          <w:b/>
+          <w:bCs/>
+          <w:sz w:val="24"/>
+          <w:rtl/>
+          <w:lang w:bidi="fa-IR"/>
+        </w:rPr>
+        <w:t xml:space="preserve">در </w:t>
+      </w:r>
+      <w:r>
+        <w:rPr>
+          <w:rFonts w:cs="B Nazanin" w:hint="cs"/>
+          <w:b/>
+          <w:bCs/>
+          <w:sz w:val="24"/>
+          <w:rtl/>
+          <w:lang w:bidi="fa-IR"/>
+        </w:rPr>
+        <w:t xml:space="preserve">پروژه های آرشیو اطلاعات قدیمی ارگانها و داده آمایی آنها </w:t>
+      </w:r>
+      <w:r>
+        <w:rPr>
+          <w:rFonts w:cs="B Nazanin" w:hint="cs"/>
+          <w:b/>
+          <w:bCs/>
+          <w:sz w:val="24"/>
+          <w:rtl/>
+          <w:lang w:bidi="fa-IR"/>
+        </w:rPr>
+        <w:t xml:space="preserve">و به طور خاص اینگونه عملیات ورود حجیم داده </w:t>
+      </w:r>
+      <w:r>
+        <w:rPr>
+          <w:rFonts w:cs="B Nazanin" w:hint="cs"/>
+          <w:b/>
+          <w:bCs/>
+          <w:sz w:val="24"/>
+          <w:rtl/>
+          <w:lang w:bidi="fa-IR"/>
+        </w:rPr>
+        <w:t xml:space="preserve"> </w:t>
+      </w:r>
+      <w:r>
+        <w:rPr>
+          <w:rFonts w:cs="B Nazanin" w:hint="cs"/>
+          <w:b/>
+          <w:bCs/>
+          <w:sz w:val="24"/>
+          <w:rtl/>
+          <w:lang w:bidi="fa-IR"/>
+        </w:rPr>
+        <w:t>تهیه و تولید</w:t>
+      </w:r>
+      <w:r>
+        <w:rPr>
+          <w:rFonts w:cs="B Nazanin" w:hint="cs"/>
+          <w:b/>
+          <w:bCs/>
+          <w:sz w:val="24"/>
+          <w:rtl/>
+          <w:lang w:bidi="fa-IR"/>
+        </w:rPr>
+        <w:t xml:space="preserve"> می گرد</w:t>
+      </w:r>
+      <w:r>
+        <w:rPr>
+          <w:rFonts w:cs="B Nazanin" w:hint="cs"/>
+          <w:b/>
+          <w:bCs/>
+          <w:sz w:val="24"/>
+          <w:rtl/>
+          <w:lang w:bidi="fa-IR"/>
+        </w:rPr>
+        <w:t>ن</w:t>
+      </w:r>
+      <w:r>
+        <w:rPr>
+          <w:rFonts w:cs="B Nazanin" w:hint="cs"/>
+          <w:b/>
+          <w:bCs/>
+          <w:sz w:val="24"/>
+          <w:rtl/>
+          <w:lang w:bidi="fa-IR"/>
+        </w:rPr>
+        <w:t>د مشاهده میش</w:t>
+      </w:r>
+      <w:r>
+        <w:rPr>
+          <w:rFonts w:cs="B Nazanin" w:hint="cs"/>
+          <w:b/>
+          <w:bCs/>
+          <w:sz w:val="24"/>
+          <w:rtl/>
+          <w:lang w:bidi="fa-IR"/>
+        </w:rPr>
+        <w:t>ود</w:t>
+      </w:r>
+      <w:r>
+        <w:rPr>
+          <w:rFonts w:cs="B Nazanin" w:hint="cs"/>
+          <w:b/>
+          <w:bCs/>
+          <w:sz w:val="24"/>
+          <w:rtl/>
+          <w:lang w:bidi="fa-IR"/>
+        </w:rPr>
+        <w:t xml:space="preserve"> که بیشترین سرعت </w:t>
+      </w:r>
+      <w:r>
+        <w:rPr>
+          <w:rFonts w:cs="B Nazanin" w:hint="cs"/>
+          <w:b/>
+          <w:bCs/>
+          <w:sz w:val="24"/>
+          <w:rtl/>
+          <w:lang w:bidi="fa-IR"/>
+        </w:rPr>
+        <w:t xml:space="preserve">ورود </w:t>
+      </w:r>
+      <w:r>
+        <w:rPr>
+          <w:rFonts w:cs="B Nazanin" w:hint="cs"/>
+          <w:b/>
+          <w:bCs/>
+          <w:sz w:val="24"/>
+          <w:rtl/>
+          <w:lang w:bidi="fa-IR"/>
+        </w:rPr>
+        <w:t>اطلاعات</w:t>
+      </w:r>
+      <w:r>
+        <w:rPr>
+          <w:rFonts w:cs="B Nazanin" w:hint="cs"/>
+          <w:b/>
+          <w:bCs/>
+          <w:sz w:val="24"/>
+          <w:rtl/>
+          <w:lang w:bidi="fa-IR"/>
+        </w:rPr>
+        <w:t xml:space="preserve"> </w:t>
+      </w:r>
+      <w:r>
+        <w:rPr>
+          <w:rFonts w:cs="B Nazanin" w:hint="cs"/>
+          <w:b/>
+          <w:bCs/>
+          <w:sz w:val="24"/>
+          <w:rtl/>
+          <w:lang w:bidi="fa-IR"/>
+        </w:rPr>
+        <w:t xml:space="preserve">برای انجام کار اپراتور </w:t>
+      </w:r>
+      <w:r>
+        <w:rPr>
+          <w:rFonts w:cs="B Nazanin" w:hint="cs"/>
+          <w:b/>
+          <w:bCs/>
+          <w:sz w:val="24"/>
+          <w:rtl/>
+          <w:lang w:bidi="fa-IR"/>
+        </w:rPr>
+        <w:t xml:space="preserve">لازم است و اینکار عموما با تسلط ده انگشتی روی کیبرد </w:t>
+      </w:r>
+      <w:r>
+        <w:rPr>
+          <w:rFonts w:cs="B Nazanin" w:hint="cs"/>
+          <w:b/>
+          <w:bCs/>
+          <w:sz w:val="24"/>
+          <w:rtl/>
+          <w:lang w:bidi="fa-IR"/>
+        </w:rPr>
+        <w:t>انجام پذیر می باشد بدون توقف برداشت دست از روی کیبرد</w:t>
+      </w:r>
+      <w:r>
+        <w:rPr>
+          <w:rFonts w:cs="B Nazanin" w:hint="cs"/>
+          <w:b/>
+          <w:bCs/>
+          <w:sz w:val="24"/>
+          <w:rtl/>
+          <w:lang w:bidi="fa-IR"/>
+        </w:rPr>
+        <w:t xml:space="preserve">، </w:t>
+      </w:r>
+      <w:r>
+        <w:rPr>
+          <w:rFonts w:cs="B Nazanin" w:hint="cs"/>
+          <w:b/>
+          <w:bCs/>
+          <w:sz w:val="24"/>
+          <w:rtl/>
+          <w:lang w:bidi="fa-IR"/>
+        </w:rPr>
+        <w:t xml:space="preserve"> بنابر این هر گونه لزوم استفاده از </w:t>
+      </w:r>
+      <w:r>
+        <w:rPr>
+          <w:rFonts w:cs="B Nazanin"/>
+          <w:b/>
+          <w:bCs/>
+          <w:sz w:val="24"/>
+          <w:lang w:bidi="fa-IR"/>
+        </w:rPr>
+        <w:t>Mouse</w:t>
+      </w:r>
+      <w:r>
+        <w:rPr>
+          <w:rFonts w:cs="B Nazanin" w:hint="cs"/>
+          <w:b/>
+          <w:bCs/>
+          <w:sz w:val="24"/>
+          <w:rtl/>
+          <w:lang w:bidi="fa-IR"/>
+        </w:rPr>
+        <w:t xml:space="preserve"> بسیار سرعت اپراتور را کند می کند</w:t>
+      </w:r>
+      <w:r>
+        <w:rPr>
+          <w:rFonts w:cs="B Nazanin" w:hint="cs"/>
+          <w:b/>
+          <w:bCs/>
+          <w:sz w:val="24"/>
+          <w:rtl/>
+          <w:lang w:bidi="fa-IR"/>
+        </w:rPr>
+        <w:t xml:space="preserve">، </w:t>
+      </w:r>
+      <w:r>
+        <w:rPr>
+          <w:rFonts w:cs="B Nazanin" w:hint="cs"/>
+          <w:b/>
+          <w:bCs/>
+          <w:sz w:val="24"/>
+          <w:rtl/>
+          <w:lang w:bidi="fa-IR"/>
+        </w:rPr>
+        <w:t xml:space="preserve">و این بیشترین سرعت صرفا با تسلط </w:t>
+      </w:r>
+      <w:r>
+        <w:rPr>
+          <w:rFonts w:cs="B Nazanin" w:hint="cs"/>
+          <w:b/>
+          <w:bCs/>
+          <w:sz w:val="24"/>
+          <w:rtl/>
+          <w:lang w:bidi="fa-IR"/>
+        </w:rPr>
+        <w:t xml:space="preserve">ده انگشتی </w:t>
+      </w:r>
+      <w:r>
+        <w:rPr>
+          <w:rFonts w:cs="B Nazanin" w:hint="cs"/>
+          <w:b/>
+          <w:bCs/>
+          <w:sz w:val="24"/>
+          <w:rtl/>
+          <w:lang w:bidi="fa-IR"/>
+        </w:rPr>
+        <w:t>روی تمام دکمه های کیبرد</w:t>
+      </w:r>
+      <w:r>
+        <w:rPr>
+          <w:rFonts w:cs="B Nazanin" w:hint="cs"/>
+          <w:b/>
+          <w:bCs/>
+          <w:sz w:val="24"/>
+          <w:rtl/>
+          <w:lang w:bidi="fa-IR"/>
+        </w:rPr>
+        <w:t xml:space="preserve"> حاصل شده بدون برداشت دست از روی کیبرد.</w:t>
+      </w:r>
+    </w:p>
+    <w:p>
+      <w:pPr>
+        <w:jc w:val="both"/>
+        <w:rPr>
+          <w:rFonts w:cs="B Nazanin"/>
+          <w:b/>
+          <w:bCs/>
+          <w:sz w:val="24"/>
+          <w:lang w:bidi="fa-IR"/>
+        </w:rPr>
+      </w:pPr>
+      <w:r>
+        <w:rPr>
+          <w:rFonts w:cs="B Nazanin" w:hint="cs"/>
+          <w:b/>
+          <w:bCs/>
+          <w:sz w:val="24"/>
+          <w:rtl/>
+          <w:lang w:bidi="fa-IR"/>
+        </w:rPr>
+        <w:t xml:space="preserve">بنابر این اینجانب می خواهم در اینجا یک صفت کیفی به نام  </w:t>
+      </w:r>
+      <w:proofErr w:type="spellStart"/>
+      <w:r>
+        <w:rPr>
+          <w:rFonts w:cs="B Nazanin"/>
+          <w:b/>
+          <w:bCs/>
+          <w:sz w:val="24"/>
+          <w:lang w:bidi="fa-IR"/>
+        </w:rPr>
+        <w:t>MouseLessAb</w:t>
+      </w:r>
+      <w:r>
+        <w:rPr>
+          <w:rFonts w:cs="B Nazanin"/>
+          <w:b/>
+          <w:bCs/>
+          <w:sz w:val="24"/>
+          <w:lang w:bidi="fa-IR"/>
+        </w:rPr>
+        <w:t>i</w:t>
+      </w:r>
+      <w:r>
+        <w:rPr>
+          <w:rFonts w:cs="B Nazanin"/>
+          <w:b/>
+          <w:bCs/>
+          <w:sz w:val="24"/>
+          <w:lang w:bidi="fa-IR"/>
+        </w:rPr>
+        <w:t>lity</w:t>
+      </w:r>
+      <w:proofErr w:type="spellEnd"/>
+      <w:r>
+        <w:rPr>
+          <w:rFonts w:cs="B Nazanin" w:hint="cs"/>
+          <w:b/>
+          <w:bCs/>
+          <w:sz w:val="24"/>
+          <w:rtl/>
+          <w:lang w:bidi="fa-IR"/>
+        </w:rPr>
+        <w:t xml:space="preserve">  یا </w:t>
+      </w:r>
+      <w:proofErr w:type="spellStart"/>
+      <w:r>
+        <w:rPr>
+          <w:rFonts w:cs="B Nazanin"/>
+          <w:b/>
+          <w:bCs/>
+          <w:sz w:val="24"/>
+          <w:lang w:bidi="fa-IR"/>
+        </w:rPr>
+        <w:t>F</w:t>
+      </w:r>
+      <w:r>
+        <w:rPr>
+          <w:rFonts w:cs="B Nazanin"/>
+          <w:b/>
+          <w:bCs/>
+          <w:sz w:val="24"/>
+          <w:lang w:bidi="fa-IR"/>
+        </w:rPr>
+        <w:t>ullShortkeyAb</w:t>
+      </w:r>
+      <w:r>
+        <w:rPr>
+          <w:rFonts w:cs="B Nazanin"/>
+          <w:b/>
+          <w:bCs/>
+          <w:sz w:val="24"/>
+          <w:lang w:bidi="fa-IR"/>
+        </w:rPr>
+        <w:t>i</w:t>
+      </w:r>
+      <w:r>
+        <w:rPr>
+          <w:rFonts w:cs="B Nazanin"/>
+          <w:b/>
+          <w:bCs/>
+          <w:sz w:val="24"/>
+          <w:lang w:bidi="fa-IR"/>
+        </w:rPr>
+        <w:t>lity</w:t>
+      </w:r>
+      <w:proofErr w:type="spellEnd"/>
+      <w:r>
+        <w:rPr>
+          <w:rFonts w:cs="B Nazanin" w:hint="cs"/>
+          <w:b/>
+          <w:bCs/>
+          <w:sz w:val="24"/>
+          <w:rtl/>
+          <w:lang w:bidi="fa-IR"/>
+        </w:rPr>
+        <w:t xml:space="preserve"> یا </w:t>
+      </w:r>
+      <w:r>
+        <w:rPr>
+          <w:rFonts w:cs="B Nazanin"/>
+          <w:b/>
+          <w:bCs/>
+          <w:sz w:val="24"/>
+          <w:lang w:bidi="fa-IR"/>
+        </w:rPr>
+        <w:t>speed Entry</w:t>
+      </w:r>
+    </w:p>
+    <w:p>
+      <w:pPr>
+        <w:jc w:val="both"/>
+        <w:rPr>
+          <w:rFonts w:cs="B Nazanin"/>
+          <w:b/>
+          <w:bCs/>
+          <w:sz w:val="24"/>
+          <w:rtl/>
+          <w:lang w:bidi="fa-IR"/>
+        </w:rPr>
+      </w:pPr>
+      <w:r>
+        <w:rPr>
+          <w:rFonts w:cs="B Nazanin" w:hint="cs"/>
+          <w:b/>
+          <w:bCs/>
+          <w:sz w:val="24"/>
+          <w:rtl/>
+          <w:lang w:bidi="fa-IR"/>
+        </w:rPr>
+        <w:t xml:space="preserve">تعریف کنم که </w:t>
+      </w:r>
+      <w:r>
+        <w:rPr>
+          <w:rFonts w:cs="B Nazanin" w:hint="cs"/>
+          <w:b/>
+          <w:bCs/>
+          <w:sz w:val="24"/>
+          <w:rtl/>
+          <w:lang w:bidi="fa-IR"/>
+        </w:rPr>
+        <w:t xml:space="preserve">تا </w:t>
+      </w:r>
+      <w:r>
+        <w:rPr>
+          <w:rFonts w:cs="B Nazanin" w:hint="cs"/>
+          <w:b/>
+          <w:bCs/>
+          <w:sz w:val="24"/>
+          <w:rtl/>
+          <w:lang w:bidi="fa-IR"/>
+        </w:rPr>
+        <w:t>سنجشی باشد برای کمترین</w:t>
+      </w:r>
+      <w:r>
+        <w:rPr>
+          <w:rFonts w:cs="B Nazanin" w:hint="cs"/>
+          <w:b/>
+          <w:bCs/>
+          <w:sz w:val="24"/>
+          <w:rtl/>
+          <w:lang w:bidi="fa-IR"/>
+        </w:rPr>
+        <w:t xml:space="preserve"> الزام</w:t>
+      </w:r>
+      <w:r>
+        <w:rPr>
+          <w:rFonts w:cs="B Nazanin" w:hint="cs"/>
+          <w:b/>
+          <w:bCs/>
+          <w:sz w:val="24"/>
+          <w:rtl/>
+          <w:lang w:bidi="fa-IR"/>
+        </w:rPr>
+        <w:t xml:space="preserve"> استفاده از </w:t>
+      </w:r>
+      <w:r>
+        <w:rPr>
+          <w:rFonts w:cs="B Nazanin"/>
+          <w:b/>
+          <w:bCs/>
+          <w:sz w:val="24"/>
+          <w:lang w:bidi="fa-IR"/>
+        </w:rPr>
+        <w:t>mouse</w:t>
+      </w:r>
+      <w:r>
+        <w:rPr>
+          <w:rFonts w:cs="B Nazanin" w:hint="cs"/>
+          <w:b/>
+          <w:bCs/>
+          <w:sz w:val="24"/>
+          <w:rtl/>
+          <w:lang w:bidi="fa-IR"/>
+        </w:rPr>
+        <w:t xml:space="preserve"> و یا بیشترین سرعت بهره وری از کیبرد</w:t>
+      </w:r>
+      <w:r>
+        <w:rPr>
+          <w:rFonts w:cs="B Nazanin" w:hint="cs"/>
+          <w:b/>
+          <w:bCs/>
+          <w:sz w:val="24"/>
+          <w:rtl/>
+          <w:lang w:bidi="fa-IR"/>
+        </w:rPr>
+        <w:t xml:space="preserve"> و کلیدهای سرعتی داخلی آن البته گرچه این صفت بیشتر خصوصیت </w:t>
+      </w:r>
+      <w:r>
+        <w:rPr>
+          <w:rFonts w:cs="B Nazanin"/>
+          <w:b/>
+          <w:bCs/>
+          <w:sz w:val="24"/>
+          <w:lang w:bidi="fa-IR"/>
+        </w:rPr>
+        <w:t>UI</w:t>
+      </w:r>
+      <w:r>
+        <w:rPr>
+          <w:rFonts w:cs="B Nazanin" w:hint="cs"/>
+          <w:b/>
+          <w:bCs/>
+          <w:sz w:val="24"/>
+          <w:rtl/>
+          <w:lang w:bidi="fa-IR"/>
+        </w:rPr>
+        <w:t xml:space="preserve"> است و عموما در</w:t>
+      </w:r>
+      <w:r>
+        <w:rPr>
+          <w:rFonts w:cs="B Nazanin" w:hint="cs"/>
+          <w:b/>
+          <w:bCs/>
+          <w:sz w:val="24"/>
+          <w:rtl/>
+          <w:lang w:bidi="fa-IR"/>
+        </w:rPr>
+        <w:t xml:space="preserve"> فرانت اند مطرح </w:t>
+      </w:r>
+      <w:r>
+        <w:rPr>
+          <w:rFonts w:cs="B Nazanin" w:hint="cs"/>
+          <w:b/>
+          <w:bCs/>
+          <w:sz w:val="24"/>
+          <w:rtl/>
+          <w:lang w:bidi="fa-IR"/>
+        </w:rPr>
+        <w:t>است</w:t>
+      </w:r>
+      <w:r>
+        <w:rPr>
+          <w:rFonts w:cs="B Nazanin" w:hint="cs"/>
+          <w:b/>
+          <w:bCs/>
+          <w:sz w:val="24"/>
+          <w:rtl/>
+          <w:lang w:bidi="fa-IR"/>
+        </w:rPr>
+        <w:t xml:space="preserve"> و کمتر در بخشهای دیگر و</w:t>
+      </w:r>
+      <w:r>
+        <w:rPr>
+          <w:rFonts w:cs="B Nazanin" w:hint="cs"/>
+          <w:b/>
+          <w:bCs/>
+          <w:sz w:val="24"/>
+          <w:rtl/>
+          <w:lang w:bidi="fa-IR"/>
+        </w:rPr>
+        <w:t>لی گاها در</w:t>
+      </w:r>
+      <w:r>
+        <w:rPr>
+          <w:rFonts w:cs="B Nazanin" w:hint="cs"/>
+          <w:b/>
+          <w:bCs/>
+          <w:sz w:val="24"/>
+          <w:rtl/>
+          <w:lang w:bidi="fa-IR"/>
+        </w:rPr>
+        <w:t xml:space="preserve"> </w:t>
+      </w:r>
+      <w:r>
+        <w:rPr>
+          <w:rFonts w:cs="B Nazanin"/>
+          <w:b/>
+          <w:bCs/>
+          <w:sz w:val="24"/>
+          <w:lang w:bidi="fa-IR"/>
+        </w:rPr>
+        <w:t>Back-end</w:t>
+      </w:r>
+      <w:r>
+        <w:rPr>
+          <w:rFonts w:cs="B Nazanin" w:hint="cs"/>
+          <w:b/>
+          <w:bCs/>
+          <w:sz w:val="24"/>
+          <w:rtl/>
+          <w:lang w:bidi="fa-IR"/>
+        </w:rPr>
+        <w:t xml:space="preserve"> </w:t>
+      </w:r>
+      <w:r>
+        <w:rPr>
+          <w:rFonts w:cs="B Nazanin" w:hint="cs"/>
+          <w:b/>
+          <w:bCs/>
+          <w:sz w:val="24"/>
+          <w:rtl/>
+          <w:lang w:bidi="fa-IR"/>
+        </w:rPr>
+        <w:t>(</w:t>
+      </w:r>
+      <w:r>
+        <w:rPr>
+          <w:rFonts w:cs="B Nazanin" w:hint="cs"/>
+          <w:b/>
+          <w:bCs/>
+          <w:sz w:val="24"/>
+          <w:rtl/>
+          <w:lang w:bidi="fa-IR"/>
+        </w:rPr>
+        <w:t xml:space="preserve"> </w:t>
+      </w:r>
+      <w:r>
+        <w:rPr>
+          <w:rFonts w:cs="B Nazanin" w:hint="cs"/>
+          <w:b/>
+          <w:bCs/>
+          <w:sz w:val="24"/>
+          <w:rtl/>
+          <w:lang w:bidi="fa-IR"/>
+        </w:rPr>
+        <w:t xml:space="preserve">در الگوی معماری </w:t>
+      </w:r>
+      <w:r>
+        <w:rPr>
+          <w:rFonts w:cs="B Nazanin" w:hint="cs"/>
+          <w:b/>
+          <w:bCs/>
+          <w:sz w:val="24"/>
+          <w:rtl/>
+          <w:lang w:bidi="fa-IR"/>
+        </w:rPr>
+        <w:t>سرویس گرا) تاثیر می گذارد</w:t>
+      </w:r>
+      <w:r>
+        <w:rPr>
+          <w:rFonts w:cs="B Nazanin" w:hint="cs"/>
+          <w:b/>
+          <w:bCs/>
+          <w:sz w:val="24"/>
+          <w:rtl/>
+          <w:lang w:bidi="fa-IR"/>
+        </w:rPr>
+        <w:t xml:space="preserve"> و</w:t>
+      </w:r>
+      <w:r>
+        <w:rPr>
+          <w:rFonts w:cs="B Nazanin" w:hint="cs"/>
+          <w:b/>
+          <w:bCs/>
+          <w:sz w:val="24"/>
+          <w:rtl/>
+          <w:lang w:bidi="fa-IR"/>
+        </w:rPr>
+        <w:t xml:space="preserve"> بی تاثیر نیست و مثلا متد و امکاناتی در آنجا نیز </w:t>
+      </w:r>
+      <w:r>
+        <w:rPr>
+          <w:rFonts w:cs="B Nazanin" w:hint="cs"/>
+          <w:b/>
+          <w:bCs/>
+          <w:sz w:val="24"/>
+          <w:rtl/>
+          <w:lang w:bidi="fa-IR"/>
+        </w:rPr>
+        <w:t>گاهی</w:t>
+      </w:r>
+      <w:r>
+        <w:rPr>
+          <w:rFonts w:cs="B Nazanin" w:hint="cs"/>
+          <w:b/>
+          <w:bCs/>
+          <w:sz w:val="24"/>
+          <w:rtl/>
+          <w:lang w:bidi="fa-IR"/>
+        </w:rPr>
+        <w:t xml:space="preserve"> مورد لزوم </w:t>
+      </w:r>
+      <w:r>
+        <w:rPr>
+          <w:rFonts w:cs="B Nazanin" w:hint="cs"/>
+          <w:b/>
+          <w:bCs/>
+          <w:sz w:val="24"/>
+          <w:rtl/>
+          <w:lang w:bidi="fa-IR"/>
+        </w:rPr>
+        <w:t xml:space="preserve">می </w:t>
+      </w:r>
+      <w:r>
+        <w:rPr>
+          <w:rFonts w:cs="B Nazanin" w:hint="cs"/>
+          <w:b/>
+          <w:bCs/>
+          <w:sz w:val="24"/>
+          <w:rtl/>
+          <w:lang w:bidi="fa-IR"/>
+        </w:rPr>
+        <w:t>شود.</w:t>
+      </w:r>
+      <w:r>
+        <w:rPr>
+          <w:rFonts w:cs="B Nazanin" w:hint="cs"/>
+          <w:b/>
+          <w:bCs/>
+          <w:sz w:val="24"/>
+          <w:rtl/>
+          <w:lang w:bidi="fa-IR"/>
+        </w:rPr>
+        <w:t xml:space="preserve"> و مهمتر از همه انتخاب معماری مناسب است مثلا اجزاء و ابزار بکار گیری در تولید در پیاده سازی این صفت کیفی بسار خود را نمایان می کند</w:t>
+      </w:r>
+      <w:r>
+        <w:rPr>
+          <w:rFonts w:cs="B Nazanin" w:hint="cs"/>
+          <w:b/>
+          <w:bCs/>
+          <w:sz w:val="24"/>
+          <w:rtl/>
+          <w:lang w:bidi="fa-IR"/>
+        </w:rPr>
+        <w:t xml:space="preserve"> ،</w:t>
+      </w:r>
+      <w:r>
+        <w:rPr>
+          <w:rFonts w:cs="B Nazanin" w:hint="cs"/>
+          <w:b/>
+          <w:bCs/>
+          <w:sz w:val="24"/>
+          <w:rtl/>
+          <w:lang w:bidi="fa-IR"/>
+        </w:rPr>
+        <w:t xml:space="preserve"> شاید در طراحی برای این صفت اصلا ابزار</w:t>
+      </w:r>
+      <w:r>
+        <w:rPr>
+          <w:rFonts w:cs="B Nazanin" w:hint="cs"/>
+          <w:b/>
+          <w:bCs/>
+          <w:sz w:val="24"/>
+          <w:rtl/>
+          <w:lang w:bidi="fa-IR"/>
+        </w:rPr>
+        <w:t xml:space="preserve">های </w:t>
+      </w:r>
+      <w:r>
+        <w:rPr>
+          <w:rFonts w:cs="B Nazanin"/>
+          <w:b/>
+          <w:bCs/>
+          <w:sz w:val="24"/>
+          <w:lang w:bidi="fa-IR"/>
+        </w:rPr>
+        <w:t>Desktop</w:t>
+      </w:r>
+      <w:r>
+        <w:rPr>
+          <w:rFonts w:cs="B Nazanin" w:hint="cs"/>
+          <w:b/>
+          <w:bCs/>
+          <w:sz w:val="24"/>
+          <w:rtl/>
+          <w:lang w:bidi="fa-IR"/>
+        </w:rPr>
+        <w:t xml:space="preserve"> ارجح از وب قرار گیرد و یا اگر </w:t>
+      </w:r>
+      <w:r>
+        <w:rPr>
+          <w:rFonts w:cs="B Nazanin" w:hint="cs"/>
+          <w:b/>
+          <w:bCs/>
+          <w:sz w:val="24"/>
+          <w:rtl/>
+          <w:lang w:bidi="fa-IR"/>
+        </w:rPr>
+        <w:t xml:space="preserve">الزام به </w:t>
+      </w:r>
+      <w:r>
+        <w:rPr>
+          <w:rFonts w:cs="B Nazanin" w:hint="cs"/>
+          <w:b/>
+          <w:bCs/>
+          <w:sz w:val="24"/>
+          <w:rtl/>
+          <w:lang w:bidi="fa-IR"/>
+        </w:rPr>
+        <w:t xml:space="preserve">وب است کامپوننت و اجزایی با بیشترین کارایی </w:t>
+      </w:r>
+      <w:r>
+        <w:rPr>
+          <w:rFonts w:cs="B Nazanin"/>
+          <w:b/>
+          <w:bCs/>
+          <w:sz w:val="24"/>
+          <w:lang w:bidi="fa-IR"/>
+        </w:rPr>
+        <w:t>AJAX</w:t>
+      </w:r>
+      <w:r>
+        <w:rPr>
+          <w:rFonts w:cs="B Nazanin" w:hint="cs"/>
+          <w:b/>
+          <w:bCs/>
+          <w:sz w:val="24"/>
+          <w:rtl/>
+          <w:lang w:bidi="fa-IR"/>
+        </w:rPr>
+        <w:t xml:space="preserve"> طراحی گردد و ارتباطات سیستم با این اجزاء که معمار برگذیده طراحی گردد.</w:t>
+      </w:r>
+    </w:p>
+    <w:p>
+      <w:pPr>
+        <w:jc w:val="both"/>
+        <w:rPr>
+          <w:rFonts w:cs="B Nazanin"/>
+          <w:b/>
+          <w:bCs/>
+          <w:sz w:val="24"/>
+          <w:rtl/>
+          <w:lang w:bidi="fa-IR"/>
+        </w:rPr>
+      </w:pPr>
+    </w:p>
+    <w:p>
+      <w:pPr>
+        <w:pStyle w:val="ListParagraph"/>
+        <w:tabs>
+          <w:tab w:val="right" w:pos="7560"/>
+        </w:tabs>
+        <w:jc w:val="both"/>
+        <w:rPr>
+          <w:rFonts w:cs="B Nazanin"/>
+          <w:b/>
+          <w:bCs/>
+          <w:rtl/>
+        </w:rPr>
+      </w:pPr>
+      <w:r>
+        <w:rPr>
+          <w:rFonts w:cs="B Nazanin" w:hint="cs"/>
+          <w:b/>
+          <w:bCs/>
+          <w:rtl/>
+        </w:rPr>
+        <w:t>*********</w:t>
+      </w:r>
+    </w:p>
+    <w:p>
+      <w:pPr>
+        <w:tabs>
+          <w:tab w:val="right" w:pos="7560"/>
+        </w:tabs>
+        <w:jc w:val="both"/>
+        <w:rPr>
+          <w:rFonts w:cs="B Nazanin"/>
+          <w:b/>
+          <w:bCs/>
+          <w:rtl/>
+          <w:lang w:bidi="fa-IR"/>
+        </w:rPr>
+      </w:pPr>
+    </w:p>
+    <w:p>
+      <w:pPr>
         <w:tabs>
           <w:tab w:val="right" w:pos="7560"/>
         </w:tabs>
@@ -1906,8 +2712,8 @@
       </w:pPr>
     </w:p>
     <w:sectPr>
-      <w:footerReference w:type="even" r:id="rId8"/>
-      <w:footerReference w:type="default" r:id="rId9"/>
+      <w:footerReference w:type="even" r:id="rId9"/>
+      <w:footerReference w:type="default" r:id="rId10"/>
       <w:pgSz w:w="12240" w:h="15840" w:code="1"/>
       <w:pgMar w:top="1350" w:right="758" w:bottom="1134" w:left="993" w:header="426" w:footer="184" w:gutter="0"/>
       <w:cols w:space="708"/>
@@ -5303,7 +6109,7 @@
     <w:lsdException w:name="toc 8" w:semiHidden="1" w:unhideWhenUsed="1"/>
     <w:lsdException w:name="toc 9" w:semiHidden="1" w:unhideWhenUsed="1"/>
     <w:lsdException w:name="Normal Indent" w:semiHidden="1" w:unhideWhenUsed="1"/>
-    <w:lsdException w:name="footnote text" w:semiHidden="1" w:unhideWhenUsed="1"/>
+    <w:lsdException w:name="footnote text" w:semiHidden="1" w:uiPriority="99" w:unhideWhenUsed="1"/>
     <w:lsdException w:name="annotation text" w:semiHidden="1" w:unhideWhenUsed="1"/>
     <w:lsdException w:name="header" w:semiHidden="1" w:unhideWhenUsed="1"/>
     <w:lsdException w:name="footer" w:semiHidden="1" w:uiPriority="99" w:unhideWhenUsed="1"/>
@@ -5312,7 +6118,7 @@
     <w:lsdException w:name="table of figures" w:semiHidden="1" w:unhideWhenUsed="1"/>
     <w:lsdException w:name="envelope address" w:semiHidden="1" w:unhideWhenUsed="1"/>
     <w:lsdException w:name="envelope return" w:semiHidden="1" w:unhideWhenUsed="1"/>
-    <w:lsdException w:name="footnote reference" w:semiHidden="1" w:unhideWhenUsed="1"/>
+    <w:lsdException w:name="footnote reference" w:semiHidden="1" w:uiPriority="99" w:unhideWhenUsed="1"/>
     <w:lsdException w:name="annotation reference" w:semiHidden="1" w:unhideWhenUsed="1"/>
     <w:lsdException w:name="line number" w:semiHidden="1" w:unhideWhenUsed="1"/>
     <w:lsdException w:name="page number" w:semiHidden="1" w:unhideWhenUsed="1"/>
@@ -5878,6 +6684,46 @@
       <w:sz w:val="24"/>
     </w:rPr>
   </w:style>
+  <w:style w:type="paragraph" w:styleId="FootnoteText">
+    <w:name w:val="footnote text"/>
+    <w:basedOn w:val="Normal"/>
+    <w:link w:val="FootnoteTextChar"/>
+    <w:uiPriority w:val="99"/>
+    <w:semiHidden/>
+    <w:unhideWhenUsed/>
+    <w:rsid w:val="004D54E4"/>
+    <w:pPr>
+      <w:bidi w:val="0"/>
+    </w:pPr>
+    <w:rPr>
+      <w:rFonts w:cs="Times New Roman"/>
+      <w:noProof/>
+      <w:szCs w:val="20"/>
+      <w:lang w:val="x-none" w:eastAsia="x-none"/>
+    </w:rPr>
+  </w:style>
+  <w:style w:type="character" w:customStyle="1" w:styleId="FootnoteTextChar">
+    <w:name w:val="Footnote Text Char"/>
+    <w:basedOn w:val="DefaultParagraphFont"/>
+    <w:link w:val="FootnoteText"/>
+    <w:uiPriority w:val="99"/>
+    <w:semiHidden/>
+    <w:rsid w:val="004D54E4"/>
+    <w:rPr>
+      <w:noProof/>
+      <w:lang w:val="x-none" w:eastAsia="x-none" w:bidi="ar-SA"/>
+    </w:rPr>
+  </w:style>
+  <w:style w:type="character" w:styleId="FootnoteReference">
+    <w:name w:val="footnote reference"/>
+    <w:uiPriority w:val="99"/>
+    <w:semiHidden/>
+    <w:unhideWhenUsed/>
+    <w:rsid w:val="004D54E4"/>
+    <w:rPr>
+      <w:vertAlign w:val="superscript"/>
+    </w:rPr>
+  </w:style>
 </w:styles>
 </file>
 

--- a/SoftwareArchitecture-Result.docx
+++ b/SoftwareArchitecture-Result.docx
@@ -1627,24 +1627,28 @@
     </w:p>
     <w:p>
       <w:pPr>
+        <w:pStyle w:val="ListParagraph"/>
+        <w:numPr>
+          <w:ilvl w:val="0"/>
+          <w:numId w:val="33"/>
+        </w:numPr>
         <w:jc w:val="both"/>
         <w:rPr>
           <w:rFonts w:cs="B Nazanin"/>
           <w:b/>
           <w:bCs/>
-          <w:sz w:val="24"/>
-          <w:rtl/>
-          <w:lang w:bidi="fa-IR"/>
-        </w:rPr>
-      </w:pPr>
-      <w:r>
-        <w:rPr>
-          <w:rFonts w:cs="B Nazanin"/>
-          <w:b/>
-          <w:bCs/>
-          <w:sz w:val="24"/>
-          <w:rtl/>
-          <w:lang w:bidi="fa-IR"/>
+          <w:sz w:val="32"/>
+          <w:szCs w:val="28"/>
+        </w:rPr>
+      </w:pPr>
+      <w:r>
+        <w:rPr>
+          <w:rFonts w:cs="B Nazanin"/>
+          <w:b/>
+          <w:bCs/>
+          <w:sz w:val="32"/>
+          <w:szCs w:val="28"/>
+          <w:rtl/>
         </w:rPr>
         <w:t>مدل یک صفت کیفی را بطور کامل شرح دهید</w:t>
       </w:r>
@@ -1653,14 +1657,15 @@
           <w:rFonts w:cs="B Nazanin"/>
           <w:b/>
           <w:bCs/>
-          <w:sz w:val="24"/>
-          <w:lang w:bidi="fa-IR"/>
+          <w:sz w:val="32"/>
+          <w:szCs w:val="28"/>
         </w:rPr>
         <w:t>.</w:t>
       </w:r>
     </w:p>
     <w:p>
       <w:pPr>
+        <w:ind w:left="720"/>
         <w:jc w:val="both"/>
         <w:rPr>
           <w:rFonts w:cs="B Nazanin"/>
@@ -1680,11 +1685,78 @@
           <w:rtl/>
           <w:lang w:bidi="fa-IR"/>
         </w:rPr>
-        <w:t>سوال دو پایانترم:</w:t>
+        <w:t xml:space="preserve">تا اینجا گفته شد که </w:t>
+      </w:r>
+      <w:r>
+        <w:rPr>
+          <w:rFonts w:cs="B Nazanin" w:hint="cs"/>
+          <w:b/>
+          <w:bCs/>
+          <w:sz w:val="24"/>
+          <w:rtl/>
+          <w:lang w:bidi="fa-IR"/>
+        </w:rPr>
+        <w:t xml:space="preserve">هر سیستم یک معماری دارد ولی جهت رسیدن به کیفیت و یا معماری مطلوب ، </w:t>
+      </w:r>
+      <w:r>
+        <w:rPr>
+          <w:rFonts w:cs="B Nazanin" w:hint="cs"/>
+          <w:b/>
+          <w:bCs/>
+          <w:sz w:val="24"/>
+          <w:rtl/>
+          <w:lang w:bidi="fa-IR"/>
+        </w:rPr>
+        <w:t>معماری سیستم باید ارزیابی گردد و پایه این ارزیابی از طریق تعریف و مستند سازی صفات کیفی است ا</w:t>
+      </w:r>
+      <w:r>
+        <w:rPr>
+          <w:rFonts w:cs="B Nazanin" w:hint="cs"/>
+          <w:b/>
+          <w:bCs/>
+          <w:sz w:val="24"/>
+          <w:rtl/>
+          <w:lang w:bidi="fa-IR"/>
+        </w:rPr>
+        <w:t>ب</w:t>
+      </w:r>
+      <w:r>
+        <w:rPr>
+          <w:rFonts w:cs="B Nazanin" w:hint="cs"/>
+          <w:b/>
+          <w:bCs/>
+          <w:sz w:val="24"/>
+          <w:rtl/>
+          <w:lang w:bidi="fa-IR"/>
+        </w:rPr>
+        <w:t xml:space="preserve">تدا </w:t>
+      </w:r>
+      <w:r>
+        <w:rPr>
+          <w:rFonts w:cs="B Nazanin" w:hint="cs"/>
+          <w:b/>
+          <w:bCs/>
+          <w:sz w:val="24"/>
+          <w:rtl/>
+          <w:lang w:bidi="fa-IR"/>
+        </w:rPr>
+        <w:t xml:space="preserve">تعریفی از </w:t>
+      </w:r>
+      <w:r>
+        <w:rPr>
+          <w:rFonts w:cs="B Nazanin" w:hint="cs"/>
+          <w:b/>
+          <w:bCs/>
+          <w:sz w:val="24"/>
+          <w:rtl/>
+          <w:lang w:bidi="fa-IR"/>
+        </w:rPr>
+        <w:t>صفات کیفی :</w:t>
       </w:r>
     </w:p>
     <w:p>
       <w:pPr>
+        <w:ind w:left="720" w:firstLine="720"/>
         <w:jc w:val="both"/>
         <w:rPr>
           <w:rFonts w:cs="B Nazanin"/>
@@ -1704,11 +1776,221 @@
           <w:rtl/>
           <w:lang w:bidi="fa-IR"/>
         </w:rPr>
-        <w:t>صفت کیفی نمونه ای که اینجانب در اینجا مناسب میبینم مثال بزنم :</w:t>
+        <w:t xml:space="preserve"> نیازمندیهای</w:t>
+      </w:r>
+      <w:r>
+        <w:rPr>
+          <w:rFonts w:cs="B Nazanin" w:hint="cs"/>
+          <w:b/>
+          <w:bCs/>
+          <w:sz w:val="24"/>
+          <w:rtl/>
+          <w:lang w:bidi="fa-IR"/>
+        </w:rPr>
+        <w:t>ی که</w:t>
+      </w:r>
+      <w:r>
+        <w:rPr>
+          <w:rFonts w:cs="B Nazanin" w:hint="cs"/>
+          <w:b/>
+          <w:bCs/>
+          <w:sz w:val="24"/>
+          <w:rtl/>
+          <w:lang w:bidi="fa-IR"/>
+        </w:rPr>
+        <w:t xml:space="preserve"> </w:t>
+      </w:r>
+      <w:r>
+        <w:rPr>
+          <w:rFonts w:cs="B Nazanin" w:hint="cs"/>
+          <w:b/>
+          <w:bCs/>
+          <w:sz w:val="24"/>
+          <w:rtl/>
+          <w:lang w:bidi="fa-IR"/>
+        </w:rPr>
+        <w:t xml:space="preserve">مشخص کننده کیفیت عملکرد </w:t>
+      </w:r>
+      <w:r>
+        <w:rPr>
+          <w:rFonts w:cs="B Nazanin" w:hint="cs"/>
+          <w:b/>
+          <w:bCs/>
+          <w:sz w:val="24"/>
+          <w:rtl/>
+          <w:lang w:bidi="fa-IR"/>
+        </w:rPr>
+        <w:t xml:space="preserve">است و نه </w:t>
+      </w:r>
+      <w:r>
+        <w:rPr>
+          <w:rFonts w:cs="B Nazanin" w:hint="cs"/>
+          <w:b/>
+          <w:bCs/>
+          <w:sz w:val="24"/>
+          <w:rtl/>
+          <w:lang w:bidi="fa-IR"/>
+        </w:rPr>
+        <w:t xml:space="preserve">خود </w:t>
+      </w:r>
+      <w:r>
+        <w:rPr>
+          <w:rFonts w:cs="B Nazanin" w:hint="cs"/>
+          <w:b/>
+          <w:bCs/>
+          <w:sz w:val="24"/>
+          <w:rtl/>
+          <w:lang w:bidi="fa-IR"/>
+        </w:rPr>
+        <w:t>عملکرد</w:t>
+      </w:r>
+      <w:r>
+        <w:rPr>
+          <w:rFonts w:cs="B Nazanin" w:hint="cs"/>
+          <w:b/>
+          <w:bCs/>
+          <w:sz w:val="24"/>
+          <w:rtl/>
+          <w:lang w:bidi="fa-IR"/>
+        </w:rPr>
+        <w:t xml:space="preserve">، </w:t>
+      </w:r>
+      <w:r>
+        <w:rPr>
+          <w:rFonts w:cs="B Nazanin" w:hint="cs"/>
+          <w:b/>
+          <w:bCs/>
+          <w:sz w:val="24"/>
+          <w:rtl/>
+          <w:lang w:bidi="fa-IR"/>
+        </w:rPr>
+        <w:t xml:space="preserve">به اصطلاح غیر عملکردی است </w:t>
+      </w:r>
+      <w:r>
+        <w:rPr>
+          <w:rFonts w:cs="B Nazanin" w:hint="cs"/>
+          <w:b/>
+          <w:bCs/>
+          <w:sz w:val="24"/>
+          <w:rtl/>
+          <w:lang w:bidi="fa-IR"/>
+        </w:rPr>
+        <w:t xml:space="preserve">و </w:t>
+      </w:r>
+      <w:r>
+        <w:rPr>
+          <w:rFonts w:cs="B Nazanin" w:hint="cs"/>
+          <w:b/>
+          <w:bCs/>
+          <w:sz w:val="24"/>
+          <w:rtl/>
+          <w:lang w:bidi="fa-IR"/>
+        </w:rPr>
+        <w:t xml:space="preserve"> عملا کیفیت عملکرد</w:t>
+      </w:r>
+      <w:r>
+        <w:rPr>
+          <w:rFonts w:cs="B Nazanin" w:hint="cs"/>
+          <w:b/>
+          <w:bCs/>
+          <w:sz w:val="24"/>
+          <w:rtl/>
+          <w:lang w:bidi="fa-IR"/>
+        </w:rPr>
+        <w:t>ها</w:t>
+      </w:r>
+      <w:r>
+        <w:rPr>
+          <w:rFonts w:cs="B Nazanin" w:hint="cs"/>
+          <w:b/>
+          <w:bCs/>
+          <w:sz w:val="24"/>
+          <w:rtl/>
+          <w:lang w:bidi="fa-IR"/>
+        </w:rPr>
+        <w:t xml:space="preserve"> را توصیف می کند به عبارتی اگر قرار هست فلان عملکردی در سیستم اجرا شود آن عملکرد با چه سرعتی مد نظر است که حداقل کیفیت مطلوب را ارایه دهد. </w:t>
+      </w:r>
+      <w:r>
+        <w:rPr>
+          <w:rFonts w:cs="B Nazanin" w:hint="cs"/>
+          <w:b/>
+          <w:bCs/>
+          <w:sz w:val="24"/>
+          <w:rtl/>
+          <w:lang w:bidi="fa-IR"/>
+        </w:rPr>
+        <w:t xml:space="preserve">یا مثلا توصیف میزان انعطاف پذیری </w:t>
+      </w:r>
+      <w:r>
+        <w:rPr>
+          <w:rFonts w:cs="B Nazanin" w:hint="cs"/>
+          <w:b/>
+          <w:bCs/>
+          <w:sz w:val="24"/>
+          <w:rtl/>
+          <w:lang w:bidi="fa-IR"/>
+        </w:rPr>
+        <w:t xml:space="preserve">نرم افزار در </w:t>
+      </w:r>
+      <w:r>
+        <w:rPr>
+          <w:rFonts w:cs="B Nazanin" w:hint="cs"/>
+          <w:b/>
+          <w:bCs/>
+          <w:sz w:val="24"/>
+          <w:rtl/>
+          <w:lang w:bidi="fa-IR"/>
+        </w:rPr>
+        <w:t xml:space="preserve">زمان ورودی عملکرد </w:t>
+      </w:r>
+      <w:r>
+        <w:rPr>
+          <w:rFonts w:cs="B Nazanin" w:hint="cs"/>
+          <w:b/>
+          <w:bCs/>
+          <w:sz w:val="24"/>
+          <w:rtl/>
+          <w:lang w:bidi="fa-IR"/>
+        </w:rPr>
+        <w:t xml:space="preserve">یا مثالی دیگر </w:t>
+      </w:r>
+      <w:r>
+        <w:rPr>
+          <w:rFonts w:cs="B Nazanin" w:hint="cs"/>
+          <w:b/>
+          <w:bCs/>
+          <w:sz w:val="24"/>
+          <w:rtl/>
+          <w:lang w:bidi="fa-IR"/>
+        </w:rPr>
+        <w:t xml:space="preserve">میزان سهولت یادگیری عملکرد و غیره ... </w:t>
+      </w:r>
+      <w:r>
+        <w:rPr>
+          <w:rFonts w:cs="B Nazanin" w:hint="cs"/>
+          <w:b/>
+          <w:bCs/>
+          <w:sz w:val="24"/>
+          <w:rtl/>
+          <w:lang w:bidi="fa-IR"/>
+        </w:rPr>
+        <w:t>به طور کلی خصوصیات کیفی عملکرد ها را توصیف می کند</w:t>
+      </w:r>
+      <w:r>
+        <w:rPr>
+          <w:rFonts w:cs="B Nazanin" w:hint="cs"/>
+          <w:b/>
+          <w:bCs/>
+          <w:sz w:val="24"/>
+          <w:rtl/>
+          <w:lang w:bidi="fa-IR"/>
+        </w:rPr>
+        <w:t>.</w:t>
       </w:r>
     </w:p>
     <w:p>
       <w:pPr>
+        <w:ind w:left="720"/>
         <w:jc w:val="both"/>
         <w:rPr>
           <w:rFonts w:cs="B Nazanin"/>
@@ -1728,909 +2010,2412 @@
           <w:rtl/>
           <w:lang w:bidi="fa-IR"/>
         </w:rPr>
-        <w:t xml:space="preserve">ابتدا مقدمه ای </w:t>
-      </w:r>
-      <w:r>
-        <w:rPr>
-          <w:rFonts w:cs="B Nazanin" w:hint="cs"/>
-          <w:b/>
-          <w:bCs/>
-          <w:sz w:val="24"/>
-          <w:rtl/>
-          <w:lang w:bidi="fa-IR"/>
-        </w:rPr>
-        <w:t>گفته شود</w:t>
-      </w:r>
-      <w:r>
-        <w:rPr>
-          <w:rFonts w:cs="B Nazanin" w:hint="cs"/>
-          <w:b/>
-          <w:bCs/>
-          <w:sz w:val="24"/>
-          <w:rtl/>
-          <w:lang w:bidi="fa-IR"/>
-        </w:rPr>
-        <w:t xml:space="preserve"> در بحث نرم افزارهایی که با هدف </w:t>
-      </w:r>
-      <w:r>
-        <w:rPr>
-          <w:rFonts w:cs="B Nazanin" w:hint="cs"/>
-          <w:b/>
-          <w:bCs/>
-          <w:sz w:val="24"/>
-          <w:rtl/>
-          <w:lang w:bidi="fa-IR"/>
-        </w:rPr>
-        <w:t>عملیات</w:t>
-      </w:r>
-      <w:r>
-        <w:rPr>
-          <w:rFonts w:cs="B Nazanin" w:hint="cs"/>
-          <w:b/>
-          <w:bCs/>
-          <w:sz w:val="24"/>
-          <w:rtl/>
-          <w:lang w:bidi="fa-IR"/>
-        </w:rPr>
-        <w:t xml:space="preserve"> ورود داده </w:t>
-      </w:r>
-      <w:r>
-        <w:rPr>
-          <w:rFonts w:cs="B Nazanin" w:hint="cs"/>
-          <w:b/>
-          <w:bCs/>
-          <w:sz w:val="24"/>
-          <w:rtl/>
-          <w:lang w:bidi="fa-IR"/>
-        </w:rPr>
-        <w:t xml:space="preserve">حجیم تولید می گردند ، </w:t>
-      </w:r>
-      <w:r>
-        <w:rPr>
-          <w:rFonts w:cs="B Nazanin" w:hint="cs"/>
-          <w:b/>
-          <w:bCs/>
-          <w:sz w:val="24"/>
-          <w:rtl/>
-          <w:lang w:bidi="fa-IR"/>
-        </w:rPr>
-        <w:t xml:space="preserve">مثلا </w:t>
-      </w:r>
-      <w:r>
-        <w:rPr>
-          <w:rFonts w:cs="B Nazanin" w:hint="cs"/>
-          <w:b/>
-          <w:bCs/>
-          <w:sz w:val="24"/>
-          <w:rtl/>
-          <w:lang w:bidi="fa-IR"/>
-        </w:rPr>
-        <w:t xml:space="preserve">در </w:t>
-      </w:r>
-      <w:r>
-        <w:rPr>
-          <w:rFonts w:cs="B Nazanin" w:hint="cs"/>
-          <w:b/>
-          <w:bCs/>
-          <w:sz w:val="24"/>
-          <w:rtl/>
-          <w:lang w:bidi="fa-IR"/>
-        </w:rPr>
-        <w:t xml:space="preserve">پروژه های آرشیو اطلاعات قدیمی ارگانها و داده آمایی آنها </w:t>
-      </w:r>
-      <w:r>
-        <w:rPr>
-          <w:rFonts w:cs="B Nazanin" w:hint="cs"/>
-          <w:b/>
-          <w:bCs/>
-          <w:sz w:val="24"/>
-          <w:rtl/>
-          <w:lang w:bidi="fa-IR"/>
-        </w:rPr>
-        <w:t xml:space="preserve">و به طور خاص اینگونه عملیات ورود حجیم داده </w:t>
-      </w:r>
-      <w:r>
-        <w:rPr>
-          <w:rFonts w:cs="B Nazanin" w:hint="cs"/>
-          <w:b/>
-          <w:bCs/>
-          <w:sz w:val="24"/>
-          <w:rtl/>
-          <w:lang w:bidi="fa-IR"/>
-        </w:rPr>
-        <w:t xml:space="preserve"> </w:t>
-      </w:r>
-      <w:r>
-        <w:rPr>
-          <w:rFonts w:cs="B Nazanin" w:hint="cs"/>
-          <w:b/>
-          <w:bCs/>
-          <w:sz w:val="24"/>
-          <w:rtl/>
-          <w:lang w:bidi="fa-IR"/>
-        </w:rPr>
-        <w:t>تهیه و تولید</w:t>
-      </w:r>
-      <w:r>
-        <w:rPr>
-          <w:rFonts w:cs="B Nazanin" w:hint="cs"/>
-          <w:b/>
-          <w:bCs/>
-          <w:sz w:val="24"/>
-          <w:rtl/>
-          <w:lang w:bidi="fa-IR"/>
-        </w:rPr>
-        <w:t xml:space="preserve"> می گرد</w:t>
-      </w:r>
-      <w:r>
-        <w:rPr>
-          <w:rFonts w:cs="B Nazanin" w:hint="cs"/>
-          <w:b/>
-          <w:bCs/>
-          <w:sz w:val="24"/>
-          <w:rtl/>
-          <w:lang w:bidi="fa-IR"/>
-        </w:rPr>
-        <w:t>ن</w:t>
-      </w:r>
-      <w:r>
-        <w:rPr>
-          <w:rFonts w:cs="B Nazanin" w:hint="cs"/>
-          <w:b/>
-          <w:bCs/>
-          <w:sz w:val="24"/>
-          <w:rtl/>
-          <w:lang w:bidi="fa-IR"/>
-        </w:rPr>
-        <w:t>د مشاهده میش</w:t>
-      </w:r>
-      <w:r>
-        <w:rPr>
-          <w:rFonts w:cs="B Nazanin" w:hint="cs"/>
-          <w:b/>
-          <w:bCs/>
-          <w:sz w:val="24"/>
-          <w:rtl/>
-          <w:lang w:bidi="fa-IR"/>
-        </w:rPr>
-        <w:t>ود</w:t>
-      </w:r>
-      <w:r>
-        <w:rPr>
-          <w:rFonts w:cs="B Nazanin" w:hint="cs"/>
-          <w:b/>
-          <w:bCs/>
-          <w:sz w:val="24"/>
-          <w:rtl/>
-          <w:lang w:bidi="fa-IR"/>
-        </w:rPr>
-        <w:t xml:space="preserve"> که بیشترین سرعت </w:t>
-      </w:r>
-      <w:r>
-        <w:rPr>
-          <w:rFonts w:cs="B Nazanin" w:hint="cs"/>
-          <w:b/>
-          <w:bCs/>
-          <w:sz w:val="24"/>
-          <w:rtl/>
-          <w:lang w:bidi="fa-IR"/>
-        </w:rPr>
-        <w:t xml:space="preserve">ورود </w:t>
-      </w:r>
-      <w:r>
-        <w:rPr>
-          <w:rFonts w:cs="B Nazanin" w:hint="cs"/>
-          <w:b/>
-          <w:bCs/>
-          <w:sz w:val="24"/>
-          <w:rtl/>
-          <w:lang w:bidi="fa-IR"/>
-        </w:rPr>
-        <w:t>اطلاعات</w:t>
-      </w:r>
-      <w:r>
-        <w:rPr>
-          <w:rFonts w:cs="B Nazanin" w:hint="cs"/>
-          <w:b/>
-          <w:bCs/>
-          <w:sz w:val="24"/>
-          <w:rtl/>
-          <w:lang w:bidi="fa-IR"/>
-        </w:rPr>
-        <w:t xml:space="preserve"> </w:t>
-      </w:r>
-      <w:r>
-        <w:rPr>
-          <w:rFonts w:cs="B Nazanin" w:hint="cs"/>
-          <w:b/>
-          <w:bCs/>
-          <w:sz w:val="24"/>
-          <w:rtl/>
-          <w:lang w:bidi="fa-IR"/>
-        </w:rPr>
-        <w:t xml:space="preserve">برای انجام کار اپراتور </w:t>
-      </w:r>
-      <w:r>
-        <w:rPr>
-          <w:rFonts w:cs="B Nazanin" w:hint="cs"/>
-          <w:b/>
-          <w:bCs/>
-          <w:sz w:val="24"/>
-          <w:rtl/>
-          <w:lang w:bidi="fa-IR"/>
-        </w:rPr>
-        <w:t xml:space="preserve">لازم است و اینکار عموما با تسلط ده انگشتی روی کیبرد </w:t>
-      </w:r>
-      <w:r>
-        <w:rPr>
-          <w:rFonts w:cs="B Nazanin" w:hint="cs"/>
-          <w:b/>
-          <w:bCs/>
-          <w:sz w:val="24"/>
-          <w:rtl/>
-          <w:lang w:bidi="fa-IR"/>
-        </w:rPr>
-        <w:t>انجام پذیر می باشد بدون توقف برداشت دست از روی کیبرد</w:t>
-      </w:r>
-      <w:r>
-        <w:rPr>
-          <w:rFonts w:cs="B Nazanin" w:hint="cs"/>
-          <w:b/>
-          <w:bCs/>
-          <w:sz w:val="24"/>
-          <w:rtl/>
-          <w:lang w:bidi="fa-IR"/>
-        </w:rPr>
-        <w:t xml:space="preserve">، </w:t>
-      </w:r>
-      <w:r>
-        <w:rPr>
-          <w:rFonts w:cs="B Nazanin" w:hint="cs"/>
-          <w:b/>
-          <w:bCs/>
-          <w:sz w:val="24"/>
-          <w:rtl/>
-          <w:lang w:bidi="fa-IR"/>
-        </w:rPr>
-        <w:t xml:space="preserve"> بنابر این هر گونه لزوم استفاده از </w:t>
-      </w:r>
-      <w:r>
-        <w:rPr>
-          <w:rFonts w:cs="B Nazanin"/>
-          <w:b/>
-          <w:bCs/>
-          <w:sz w:val="24"/>
-          <w:lang w:bidi="fa-IR"/>
-        </w:rPr>
-        <w:t>Mouse</w:t>
-      </w:r>
-      <w:r>
-        <w:rPr>
-          <w:rFonts w:cs="B Nazanin" w:hint="cs"/>
-          <w:b/>
-          <w:bCs/>
-          <w:sz w:val="24"/>
-          <w:rtl/>
-          <w:lang w:bidi="fa-IR"/>
-        </w:rPr>
-        <w:t xml:space="preserve"> بسیار سرعت اپراتور را کند می کند</w:t>
-      </w:r>
-      <w:r>
-        <w:rPr>
-          <w:rFonts w:cs="B Nazanin" w:hint="cs"/>
-          <w:b/>
-          <w:bCs/>
-          <w:sz w:val="24"/>
-          <w:rtl/>
-          <w:lang w:bidi="fa-IR"/>
-        </w:rPr>
-        <w:t xml:space="preserve">، </w:t>
-      </w:r>
-      <w:r>
-        <w:rPr>
-          <w:rFonts w:cs="B Nazanin" w:hint="cs"/>
-          <w:b/>
-          <w:bCs/>
-          <w:sz w:val="24"/>
-          <w:rtl/>
-          <w:lang w:bidi="fa-IR"/>
-        </w:rPr>
-        <w:t xml:space="preserve">و این بیشترین سرعت صرفا با تسلط </w:t>
-      </w:r>
-      <w:r>
-        <w:rPr>
-          <w:rFonts w:cs="B Nazanin" w:hint="cs"/>
-          <w:b/>
-          <w:bCs/>
-          <w:sz w:val="24"/>
-          <w:rtl/>
-          <w:lang w:bidi="fa-IR"/>
-        </w:rPr>
-        <w:t xml:space="preserve">ده انگشتی </w:t>
-      </w:r>
-      <w:r>
-        <w:rPr>
-          <w:rFonts w:cs="B Nazanin" w:hint="cs"/>
-          <w:b/>
-          <w:bCs/>
-          <w:sz w:val="24"/>
-          <w:rtl/>
-          <w:lang w:bidi="fa-IR"/>
-        </w:rPr>
-        <w:t>روی تمام دکمه های کیبرد</w:t>
-      </w:r>
-      <w:r>
-        <w:rPr>
-          <w:rFonts w:cs="B Nazanin" w:hint="cs"/>
-          <w:b/>
-          <w:bCs/>
-          <w:sz w:val="24"/>
-          <w:rtl/>
-          <w:lang w:bidi="fa-IR"/>
-        </w:rPr>
-        <w:t xml:space="preserve"> حاصل شده بدون برداشت دست از روی کیبرد.</w:t>
+        <w:t xml:space="preserve">حال بیان این مدل صفات کیفی به صورت </w:t>
+      </w:r>
+      <w:r>
+        <w:rPr>
+          <w:rFonts w:cs="B Nazanin" w:hint="cs"/>
+          <w:b/>
+          <w:bCs/>
+          <w:sz w:val="24"/>
+          <w:rtl/>
+          <w:lang w:bidi="fa-IR"/>
+        </w:rPr>
+        <w:t>-(قالب)-</w:t>
+      </w:r>
+      <w:r>
+        <w:rPr>
+          <w:rFonts w:cs="B Nazanin" w:hint="cs"/>
+          <w:b/>
+          <w:bCs/>
+          <w:sz w:val="24"/>
+          <w:rtl/>
+          <w:lang w:bidi="fa-IR"/>
+        </w:rPr>
+        <w:t>یکسری از سناریو ها شرح میگردد</w:t>
+      </w:r>
+      <w:r>
+        <w:rPr>
+          <w:rFonts w:cs="B Nazanin" w:hint="cs"/>
+          <w:b/>
+          <w:bCs/>
+          <w:sz w:val="24"/>
+          <w:rtl/>
+          <w:lang w:bidi="fa-IR"/>
+        </w:rPr>
+        <w:t xml:space="preserve"> ، </w:t>
+      </w:r>
+      <w:r>
+        <w:rPr>
+          <w:rFonts w:cs="B Nazanin" w:hint="cs"/>
+          <w:b/>
+          <w:bCs/>
+          <w:sz w:val="24"/>
+          <w:rtl/>
+          <w:lang w:bidi="fa-IR"/>
+        </w:rPr>
+        <w:t>که این سناریو ها در حالت عمومی و کانکریت (معین ) تعریف میگردد</w:t>
       </w:r>
     </w:p>
     <w:p>
       <w:pPr>
+        <w:ind w:left="720"/>
         <w:jc w:val="both"/>
         <w:rPr>
           <w:rFonts w:cs="B Nazanin"/>
           <w:b/>
           <w:bCs/>
           <w:sz w:val="24"/>
-          <w:lang w:bidi="fa-IR"/>
-        </w:rPr>
-      </w:pPr>
-      <w:r>
-        <w:rPr>
-          <w:rFonts w:cs="B Nazanin" w:hint="cs"/>
-          <w:b/>
-          <w:bCs/>
-          <w:sz w:val="24"/>
-          <w:rtl/>
-          <w:lang w:bidi="fa-IR"/>
-        </w:rPr>
-        <w:t xml:space="preserve">بنابر این اینجانب می خواهم در اینجا یک صفت کیفی به نام  </w:t>
-      </w:r>
-      <w:proofErr w:type="spellStart"/>
-      <w:r>
-        <w:rPr>
-          <w:rFonts w:cs="B Nazanin"/>
-          <w:b/>
-          <w:bCs/>
-          <w:sz w:val="24"/>
-          <w:lang w:bidi="fa-IR"/>
-        </w:rPr>
-        <w:t>MouseLessAb</w:t>
-      </w:r>
-      <w:r>
-        <w:rPr>
-          <w:rFonts w:cs="B Nazanin"/>
-          <w:b/>
-          <w:bCs/>
-          <w:sz w:val="24"/>
-          <w:lang w:bidi="fa-IR"/>
-        </w:rPr>
-        <w:t>i</w:t>
-      </w:r>
-      <w:r>
-        <w:rPr>
-          <w:rFonts w:cs="B Nazanin"/>
-          <w:b/>
-          <w:bCs/>
-          <w:sz w:val="24"/>
-          <w:lang w:bidi="fa-IR"/>
-        </w:rPr>
-        <w:t>lity</w:t>
-      </w:r>
-      <w:proofErr w:type="spellEnd"/>
-      <w:r>
-        <w:rPr>
-          <w:rFonts w:cs="B Nazanin" w:hint="cs"/>
-          <w:b/>
-          <w:bCs/>
-          <w:sz w:val="24"/>
-          <w:rtl/>
-          <w:lang w:bidi="fa-IR"/>
-        </w:rPr>
-        <w:t xml:space="preserve">  یا </w:t>
-      </w:r>
-      <w:proofErr w:type="spellStart"/>
-      <w:r>
-        <w:rPr>
-          <w:rFonts w:cs="B Nazanin"/>
-          <w:b/>
-          <w:bCs/>
-          <w:sz w:val="24"/>
-          <w:lang w:bidi="fa-IR"/>
-        </w:rPr>
-        <w:t>F</w:t>
-      </w:r>
-      <w:r>
-        <w:rPr>
-          <w:rFonts w:cs="B Nazanin"/>
-          <w:b/>
-          <w:bCs/>
-          <w:sz w:val="24"/>
-          <w:lang w:bidi="fa-IR"/>
-        </w:rPr>
-        <w:t>ullShortkeyAb</w:t>
-      </w:r>
-      <w:r>
-        <w:rPr>
-          <w:rFonts w:cs="B Nazanin"/>
-          <w:b/>
-          <w:bCs/>
-          <w:sz w:val="24"/>
-          <w:lang w:bidi="fa-IR"/>
-        </w:rPr>
-        <w:t>i</w:t>
-      </w:r>
-      <w:r>
-        <w:rPr>
-          <w:rFonts w:cs="B Nazanin"/>
-          <w:b/>
-          <w:bCs/>
-          <w:sz w:val="24"/>
-          <w:lang w:bidi="fa-IR"/>
-        </w:rPr>
-        <w:t>lity</w:t>
-      </w:r>
-      <w:proofErr w:type="spellEnd"/>
-      <w:r>
-        <w:rPr>
-          <w:rFonts w:cs="B Nazanin" w:hint="cs"/>
-          <w:b/>
-          <w:bCs/>
-          <w:sz w:val="24"/>
-          <w:rtl/>
-          <w:lang w:bidi="fa-IR"/>
-        </w:rPr>
-        <w:t xml:space="preserve"> یا </w:t>
-      </w:r>
-      <w:r>
-        <w:rPr>
-          <w:rFonts w:cs="B Nazanin"/>
-          <w:b/>
-          <w:bCs/>
-          <w:sz w:val="24"/>
-          <w:lang w:bidi="fa-IR"/>
-        </w:rPr>
-        <w:t>speed Entry</w:t>
+          <w:rtl/>
+          <w:lang w:bidi="fa-IR"/>
+        </w:rPr>
+      </w:pPr>
+      <w:r>
+        <w:rPr>
+          <w:rFonts w:cs="B Nazanin" w:hint="cs"/>
+          <w:b/>
+          <w:bCs/>
+          <w:sz w:val="24"/>
+          <w:rtl/>
+          <w:lang w:bidi="fa-IR"/>
+        </w:rPr>
+        <w:t xml:space="preserve">سناریوها در حالت عمومی با شرح 6 </w:t>
+      </w:r>
+      <w:r>
+        <w:rPr>
+          <w:rFonts w:cs="B Nazanin" w:hint="cs"/>
+          <w:b/>
+          <w:bCs/>
+          <w:sz w:val="24"/>
+          <w:rtl/>
+          <w:lang w:bidi="fa-IR"/>
+        </w:rPr>
+        <w:t>بخش</w:t>
+      </w:r>
+      <w:r>
+        <w:rPr>
+          <w:rFonts w:cs="B Nazanin" w:hint="cs"/>
+          <w:b/>
+          <w:bCs/>
+          <w:sz w:val="24"/>
+          <w:rtl/>
+          <w:lang w:bidi="fa-IR"/>
+        </w:rPr>
+        <w:t xml:space="preserve"> توصیف می گردد</w:t>
+      </w:r>
+      <w:r>
+        <w:rPr>
+          <w:rFonts w:cs="B Nazanin" w:hint="cs"/>
+          <w:b/>
+          <w:bCs/>
+          <w:sz w:val="24"/>
+          <w:rtl/>
+          <w:lang w:bidi="fa-IR"/>
+        </w:rPr>
+        <w:t xml:space="preserve"> و در جد</w:t>
+      </w:r>
+      <w:r>
+        <w:rPr>
+          <w:rFonts w:cs="B Nazanin" w:hint="cs"/>
+          <w:b/>
+          <w:bCs/>
+          <w:sz w:val="24"/>
+          <w:rtl/>
+          <w:lang w:bidi="fa-IR"/>
+        </w:rPr>
+        <w:t>و</w:t>
+      </w:r>
+      <w:r>
+        <w:rPr>
+          <w:rFonts w:cs="B Nazanin" w:hint="cs"/>
+          <w:b/>
+          <w:bCs/>
+          <w:sz w:val="24"/>
+          <w:rtl/>
+          <w:lang w:bidi="fa-IR"/>
+        </w:rPr>
+        <w:t>ل قرار می گیرند.</w:t>
       </w:r>
     </w:p>
     <w:p>
       <w:pPr>
+        <w:pStyle w:val="ListParagraph"/>
+        <w:numPr>
+          <w:ilvl w:val="0"/>
+          <w:numId w:val="32"/>
+        </w:numPr>
+        <w:ind w:left="1440"/>
         <w:jc w:val="both"/>
         <w:rPr>
           <w:rFonts w:cs="B Nazanin"/>
           <w:b/>
           <w:bCs/>
           <w:sz w:val="24"/>
-          <w:rtl/>
-          <w:lang w:bidi="fa-IR"/>
-        </w:rPr>
-      </w:pPr>
-      <w:r>
-        <w:rPr>
-          <w:rFonts w:cs="B Nazanin" w:hint="cs"/>
-          <w:b/>
-          <w:bCs/>
-          <w:sz w:val="24"/>
-          <w:rtl/>
-          <w:lang w:bidi="fa-IR"/>
-        </w:rPr>
-        <w:t xml:space="preserve">تعریف کنم که </w:t>
-      </w:r>
-      <w:r>
-        <w:rPr>
-          <w:rFonts w:cs="B Nazanin" w:hint="cs"/>
-          <w:b/>
-          <w:bCs/>
-          <w:sz w:val="24"/>
-          <w:rtl/>
-          <w:lang w:bidi="fa-IR"/>
-        </w:rPr>
-        <w:t xml:space="preserve">تا </w:t>
-      </w:r>
-      <w:r>
-        <w:rPr>
-          <w:rFonts w:cs="B Nazanin" w:hint="cs"/>
-          <w:b/>
-          <w:bCs/>
-          <w:sz w:val="24"/>
-          <w:rtl/>
-          <w:lang w:bidi="fa-IR"/>
-        </w:rPr>
-        <w:t>سنجشی باشد برای کمترین</w:t>
-      </w:r>
-      <w:r>
-        <w:rPr>
-          <w:rFonts w:cs="B Nazanin" w:hint="cs"/>
-          <w:b/>
-          <w:bCs/>
-          <w:sz w:val="24"/>
-          <w:rtl/>
-          <w:lang w:bidi="fa-IR"/>
-        </w:rPr>
-        <w:t xml:space="preserve"> الزام</w:t>
-      </w:r>
-      <w:r>
-        <w:rPr>
-          <w:rFonts w:cs="B Nazanin" w:hint="cs"/>
-          <w:b/>
-          <w:bCs/>
-          <w:sz w:val="24"/>
-          <w:rtl/>
-          <w:lang w:bidi="fa-IR"/>
-        </w:rPr>
-        <w:t xml:space="preserve"> استفاده از </w:t>
-      </w:r>
-      <w:r>
-        <w:rPr>
-          <w:rFonts w:cs="B Nazanin"/>
-          <w:b/>
-          <w:bCs/>
-          <w:sz w:val="24"/>
-          <w:lang w:bidi="fa-IR"/>
-        </w:rPr>
-        <w:t>mouse</w:t>
-      </w:r>
-      <w:r>
-        <w:rPr>
-          <w:rFonts w:cs="B Nazanin" w:hint="cs"/>
-          <w:b/>
-          <w:bCs/>
-          <w:sz w:val="24"/>
-          <w:rtl/>
-          <w:lang w:bidi="fa-IR"/>
-        </w:rPr>
-        <w:t xml:space="preserve"> و یا بیشترین سرعت بهره وری از کیبرد</w:t>
-      </w:r>
-      <w:r>
-        <w:rPr>
-          <w:rFonts w:cs="B Nazanin" w:hint="cs"/>
-          <w:b/>
-          <w:bCs/>
-          <w:sz w:val="24"/>
-          <w:rtl/>
-          <w:lang w:bidi="fa-IR"/>
-        </w:rPr>
-        <w:t xml:space="preserve"> و کلیدهای سرعتی داخلی آن البته گرچه این صفت بیشتر خصوصیت </w:t>
-      </w:r>
-      <w:r>
-        <w:rPr>
-          <w:rFonts w:cs="B Nazanin"/>
-          <w:b/>
-          <w:bCs/>
-          <w:sz w:val="24"/>
-          <w:lang w:bidi="fa-IR"/>
-        </w:rPr>
-        <w:t>UI</w:t>
-      </w:r>
-      <w:r>
-        <w:rPr>
-          <w:rFonts w:cs="B Nazanin" w:hint="cs"/>
-          <w:b/>
-          <w:bCs/>
-          <w:sz w:val="24"/>
-          <w:rtl/>
-          <w:lang w:bidi="fa-IR"/>
-        </w:rPr>
-        <w:t xml:space="preserve"> است و عموما در</w:t>
-      </w:r>
-      <w:r>
-        <w:rPr>
-          <w:rFonts w:cs="B Nazanin" w:hint="cs"/>
-          <w:b/>
-          <w:bCs/>
-          <w:sz w:val="24"/>
-          <w:rtl/>
-          <w:lang w:bidi="fa-IR"/>
-        </w:rPr>
-        <w:t xml:space="preserve"> فرانت اند مطرح </w:t>
-      </w:r>
-      <w:r>
-        <w:rPr>
-          <w:rFonts w:cs="B Nazanin" w:hint="cs"/>
-          <w:b/>
-          <w:bCs/>
-          <w:sz w:val="24"/>
-          <w:rtl/>
-          <w:lang w:bidi="fa-IR"/>
-        </w:rPr>
-        <w:t>است</w:t>
-      </w:r>
-      <w:r>
-        <w:rPr>
-          <w:rFonts w:cs="B Nazanin" w:hint="cs"/>
-          <w:b/>
-          <w:bCs/>
-          <w:sz w:val="24"/>
-          <w:rtl/>
-          <w:lang w:bidi="fa-IR"/>
-        </w:rPr>
-        <w:t xml:space="preserve"> و کمتر در بخشهای دیگر و</w:t>
-      </w:r>
-      <w:r>
-        <w:rPr>
-          <w:rFonts w:cs="B Nazanin" w:hint="cs"/>
-          <w:b/>
-          <w:bCs/>
-          <w:sz w:val="24"/>
-          <w:rtl/>
-          <w:lang w:bidi="fa-IR"/>
-        </w:rPr>
-        <w:t>لی گاها در</w:t>
-      </w:r>
-      <w:r>
-        <w:rPr>
-          <w:rFonts w:cs="B Nazanin" w:hint="cs"/>
-          <w:b/>
-          <w:bCs/>
-          <w:sz w:val="24"/>
-          <w:rtl/>
-          <w:lang w:bidi="fa-IR"/>
-        </w:rPr>
-        <w:t xml:space="preserve"> </w:t>
-      </w:r>
-      <w:r>
-        <w:rPr>
-          <w:rFonts w:cs="B Nazanin"/>
-          <w:b/>
-          <w:bCs/>
-          <w:sz w:val="24"/>
-          <w:lang w:bidi="fa-IR"/>
-        </w:rPr>
-        <w:t>Back-end</w:t>
-      </w:r>
-      <w:r>
-        <w:rPr>
-          <w:rFonts w:cs="B Nazanin" w:hint="cs"/>
-          <w:b/>
-          <w:bCs/>
-          <w:sz w:val="24"/>
-          <w:rtl/>
-          <w:lang w:bidi="fa-IR"/>
-        </w:rPr>
-        <w:t xml:space="preserve"> </w:t>
-      </w:r>
-      <w:r>
-        <w:rPr>
-          <w:rFonts w:cs="B Nazanin" w:hint="cs"/>
-          <w:b/>
-          <w:bCs/>
-          <w:sz w:val="24"/>
-          <w:rtl/>
-          <w:lang w:bidi="fa-IR"/>
-        </w:rPr>
-        <w:t>(</w:t>
-      </w:r>
-      <w:r>
-        <w:rPr>
-          <w:rFonts w:cs="B Nazanin" w:hint="cs"/>
-          <w:b/>
-          <w:bCs/>
-          <w:sz w:val="24"/>
-          <w:rtl/>
-          <w:lang w:bidi="fa-IR"/>
-        </w:rPr>
-        <w:t xml:space="preserve"> </w:t>
-      </w:r>
-      <w:r>
-        <w:rPr>
-          <w:rFonts w:cs="B Nazanin" w:hint="cs"/>
-          <w:b/>
-          <w:bCs/>
-          <w:sz w:val="24"/>
-          <w:rtl/>
-          <w:lang w:bidi="fa-IR"/>
-        </w:rPr>
-        <w:t xml:space="preserve">در الگوی معماری </w:t>
-      </w:r>
-      <w:r>
-        <w:rPr>
-          <w:rFonts w:cs="B Nazanin" w:hint="cs"/>
-          <w:b/>
-          <w:bCs/>
-          <w:sz w:val="24"/>
-          <w:rtl/>
-          <w:lang w:bidi="fa-IR"/>
-        </w:rPr>
-        <w:t>سرویس گرا) تاثیر می گذارد</w:t>
-      </w:r>
-      <w:r>
-        <w:rPr>
-          <w:rFonts w:cs="B Nazanin" w:hint="cs"/>
-          <w:b/>
-          <w:bCs/>
-          <w:sz w:val="24"/>
-          <w:rtl/>
-          <w:lang w:bidi="fa-IR"/>
-        </w:rPr>
-        <w:t xml:space="preserve"> و</w:t>
-      </w:r>
-      <w:r>
-        <w:rPr>
-          <w:rFonts w:cs="B Nazanin" w:hint="cs"/>
-          <w:b/>
-          <w:bCs/>
-          <w:sz w:val="24"/>
-          <w:rtl/>
-          <w:lang w:bidi="fa-IR"/>
-        </w:rPr>
-        <w:t xml:space="preserve"> بی تاثیر نیست و مثلا متد و امکاناتی در آنجا نیز </w:t>
-      </w:r>
-      <w:r>
-        <w:rPr>
-          <w:rFonts w:cs="B Nazanin" w:hint="cs"/>
-          <w:b/>
-          <w:bCs/>
-          <w:sz w:val="24"/>
-          <w:rtl/>
-          <w:lang w:bidi="fa-IR"/>
-        </w:rPr>
-        <w:t>گاهی</w:t>
-      </w:r>
-      <w:r>
-        <w:rPr>
-          <w:rFonts w:cs="B Nazanin" w:hint="cs"/>
-          <w:b/>
-          <w:bCs/>
-          <w:sz w:val="24"/>
-          <w:rtl/>
-          <w:lang w:bidi="fa-IR"/>
-        </w:rPr>
-        <w:t xml:space="preserve"> مورد لزوم </w:t>
-      </w:r>
-      <w:r>
-        <w:rPr>
-          <w:rFonts w:cs="B Nazanin" w:hint="cs"/>
-          <w:b/>
-          <w:bCs/>
-          <w:sz w:val="24"/>
-          <w:rtl/>
-          <w:lang w:bidi="fa-IR"/>
-        </w:rPr>
-        <w:t xml:space="preserve">می </w:t>
-      </w:r>
-      <w:r>
-        <w:rPr>
-          <w:rFonts w:cs="B Nazanin" w:hint="cs"/>
-          <w:b/>
-          <w:bCs/>
-          <w:sz w:val="24"/>
-          <w:rtl/>
-          <w:lang w:bidi="fa-IR"/>
-        </w:rPr>
-        <w:t>شود.</w:t>
-      </w:r>
-      <w:r>
-        <w:rPr>
-          <w:rFonts w:cs="B Nazanin" w:hint="cs"/>
-          <w:b/>
-          <w:bCs/>
-          <w:sz w:val="24"/>
-          <w:rtl/>
-          <w:lang w:bidi="fa-IR"/>
-        </w:rPr>
-        <w:t xml:space="preserve"> و مهمتر از همه انتخاب معماری مناسب است مثلا اجزاء و ابزار بکار گیری در تولید در پیاده سازی این صفت کیفی بسار خود را نمایان می کند</w:t>
-      </w:r>
-      <w:r>
-        <w:rPr>
-          <w:rFonts w:cs="B Nazanin" w:hint="cs"/>
-          <w:b/>
-          <w:bCs/>
-          <w:sz w:val="24"/>
-          <w:rtl/>
-          <w:lang w:bidi="fa-IR"/>
-        </w:rPr>
-        <w:t xml:space="preserve"> ،</w:t>
-      </w:r>
-      <w:r>
-        <w:rPr>
-          <w:rFonts w:cs="B Nazanin" w:hint="cs"/>
-          <w:b/>
-          <w:bCs/>
-          <w:sz w:val="24"/>
-          <w:rtl/>
-          <w:lang w:bidi="fa-IR"/>
-        </w:rPr>
-        <w:t xml:space="preserve"> شاید در طراحی برای این صفت اصلا ابزار</w:t>
-      </w:r>
-      <w:r>
-        <w:rPr>
-          <w:rFonts w:cs="B Nazanin" w:hint="cs"/>
-          <w:b/>
-          <w:bCs/>
-          <w:sz w:val="24"/>
-          <w:rtl/>
-          <w:lang w:bidi="fa-IR"/>
-        </w:rPr>
-        <w:t xml:space="preserve">های </w:t>
-      </w:r>
-      <w:r>
-        <w:rPr>
-          <w:rFonts w:cs="B Nazanin"/>
-          <w:b/>
-          <w:bCs/>
-          <w:sz w:val="24"/>
-          <w:lang w:bidi="fa-IR"/>
-        </w:rPr>
-        <w:t>Desktop</w:t>
-      </w:r>
-      <w:r>
-        <w:rPr>
-          <w:rFonts w:cs="B Nazanin" w:hint="cs"/>
-          <w:b/>
-          <w:bCs/>
-          <w:sz w:val="24"/>
-          <w:rtl/>
-          <w:lang w:bidi="fa-IR"/>
-        </w:rPr>
-        <w:t xml:space="preserve"> ارجح از وب قرار گیرد و یا اگر </w:t>
-      </w:r>
-      <w:r>
-        <w:rPr>
-          <w:rFonts w:cs="B Nazanin" w:hint="cs"/>
-          <w:b/>
-          <w:bCs/>
-          <w:sz w:val="24"/>
-          <w:rtl/>
-          <w:lang w:bidi="fa-IR"/>
-        </w:rPr>
-        <w:t xml:space="preserve">الزام به </w:t>
-      </w:r>
-      <w:r>
-        <w:rPr>
-          <w:rFonts w:cs="B Nazanin" w:hint="cs"/>
-          <w:b/>
-          <w:bCs/>
-          <w:sz w:val="24"/>
-          <w:rtl/>
-          <w:lang w:bidi="fa-IR"/>
-        </w:rPr>
-        <w:t xml:space="preserve">وب است کامپوننت و اجزایی با بیشترین کارایی </w:t>
-      </w:r>
-      <w:r>
-        <w:rPr>
-          <w:rFonts w:cs="B Nazanin"/>
-          <w:b/>
-          <w:bCs/>
-          <w:sz w:val="24"/>
-          <w:lang w:bidi="fa-IR"/>
-        </w:rPr>
-        <w:t>AJAX</w:t>
-      </w:r>
-      <w:r>
-        <w:rPr>
-          <w:rFonts w:cs="B Nazanin" w:hint="cs"/>
-          <w:b/>
-          <w:bCs/>
-          <w:sz w:val="24"/>
-          <w:rtl/>
-          <w:lang w:bidi="fa-IR"/>
-        </w:rPr>
-        <w:t xml:space="preserve"> طراحی گردد و ارتباطات سیستم با این اجزاء که معمار برگذیده طراحی گردد.</w:t>
+        </w:rPr>
+      </w:pPr>
+      <w:r>
+        <w:rPr>
+          <w:rFonts w:cs="B Nazanin" w:hint="cs"/>
+          <w:b/>
+          <w:bCs/>
+          <w:sz w:val="24"/>
+          <w:rtl/>
+        </w:rPr>
+        <w:t>محرک (</w:t>
+      </w:r>
+      <w:proofErr w:type="spellStart"/>
+      <w:r>
+        <w:rPr>
+          <w:rFonts w:cs="B Nazanin"/>
+          <w:b/>
+          <w:bCs/>
+          <w:sz w:val="24"/>
+        </w:rPr>
+        <w:t>Simulus</w:t>
+      </w:r>
+      <w:proofErr w:type="spellEnd"/>
+      <w:r>
+        <w:rPr>
+          <w:rFonts w:cs="B Nazanin" w:hint="cs"/>
+          <w:b/>
+          <w:bCs/>
+          <w:sz w:val="24"/>
+          <w:rtl/>
+        </w:rPr>
+        <w:t xml:space="preserve">) (مثلا شرطی که نیاز دارد برای باز خورد </w:t>
+      </w:r>
+      <w:r>
+        <w:rPr>
+          <w:rFonts w:cs="B Nazanin" w:hint="cs"/>
+          <w:b/>
+          <w:bCs/>
+          <w:sz w:val="24"/>
+          <w:rtl/>
+        </w:rPr>
+        <w:t>روی بدهد</w:t>
+      </w:r>
+      <w:r>
+        <w:rPr>
+          <w:rFonts w:cs="B Nazanin" w:hint="cs"/>
+          <w:b/>
+          <w:bCs/>
+          <w:sz w:val="24"/>
+          <w:rtl/>
+        </w:rPr>
+        <w:t>)</w:t>
       </w:r>
     </w:p>
     <w:p>
       <w:pPr>
+        <w:pStyle w:val="ListParagraph"/>
+        <w:numPr>
+          <w:ilvl w:val="0"/>
+          <w:numId w:val="32"/>
+        </w:numPr>
+        <w:ind w:left="1440"/>
         <w:jc w:val="both"/>
         <w:rPr>
           <w:rFonts w:cs="B Nazanin"/>
           <w:b/>
           <w:bCs/>
           <w:sz w:val="24"/>
-          <w:rtl/>
-          <w:lang w:bidi="fa-IR"/>
-        </w:rPr>
-      </w:pPr>
+        </w:rPr>
+      </w:pPr>
+      <w:r>
+        <w:rPr>
+          <w:rFonts w:cs="B Nazanin" w:hint="cs"/>
+          <w:b/>
+          <w:bCs/>
+          <w:sz w:val="24"/>
+          <w:rtl/>
+        </w:rPr>
+        <w:t xml:space="preserve">منبع </w:t>
+      </w:r>
+      <w:r>
+        <w:rPr>
+          <w:rFonts w:cs="B Nazanin" w:hint="cs"/>
+          <w:b/>
+          <w:bCs/>
+          <w:sz w:val="24"/>
+          <w:rtl/>
+        </w:rPr>
+        <w:t>محرک</w:t>
+      </w:r>
+      <w:r>
+        <w:rPr>
+          <w:rFonts w:cs="B Nazanin" w:hint="cs"/>
+          <w:b/>
+          <w:bCs/>
+          <w:sz w:val="24"/>
+          <w:rtl/>
+        </w:rPr>
+        <w:t xml:space="preserve"> (</w:t>
+      </w:r>
+      <w:r>
+        <w:rPr>
+          <w:rFonts w:cs="B Nazanin"/>
+          <w:b/>
+          <w:bCs/>
+          <w:sz w:val="24"/>
+        </w:rPr>
+        <w:t>Source of stimulus</w:t>
+      </w:r>
+      <w:r>
+        <w:rPr>
+          <w:rFonts w:cs="B Nazanin" w:hint="cs"/>
+          <w:b/>
+          <w:bCs/>
+          <w:sz w:val="24"/>
+          <w:rtl/>
+        </w:rPr>
+        <w:t>)</w:t>
+      </w:r>
+      <w:r>
+        <w:rPr>
+          <w:rFonts w:cs="B Nazanin" w:hint="cs"/>
+          <w:b/>
+          <w:bCs/>
+          <w:sz w:val="24"/>
+          <w:rtl/>
+        </w:rPr>
+        <w:t xml:space="preserve"> موجودیتی که تحرک را ایجاد می کند.</w:t>
+      </w:r>
     </w:p>
     <w:p>
       <w:pPr>
         <w:pStyle w:val="ListParagraph"/>
+        <w:numPr>
+          <w:ilvl w:val="0"/>
+          <w:numId w:val="32"/>
+        </w:numPr>
+        <w:ind w:left="1440"/>
+        <w:jc w:val="both"/>
+        <w:rPr>
+          <w:rFonts w:cs="B Nazanin"/>
+          <w:b/>
+          <w:bCs/>
+          <w:sz w:val="24"/>
+        </w:rPr>
+      </w:pPr>
+      <w:r>
+        <w:rPr>
+          <w:rFonts w:cs="B Nazanin"/>
+          <w:b/>
+          <w:bCs/>
+          <w:sz w:val="24"/>
+          <w:rtl/>
+        </w:rPr>
+        <w:t>پاسخ</w:t>
+      </w:r>
+      <w:r>
+        <w:rPr>
+          <w:rFonts w:cs="B Nazanin" w:hint="cs"/>
+          <w:b/>
+          <w:bCs/>
+          <w:sz w:val="24"/>
+          <w:rtl/>
+        </w:rPr>
+        <w:t xml:space="preserve"> (</w:t>
+      </w:r>
+      <w:r>
+        <w:t>Response</w:t>
+      </w:r>
+      <w:r>
+        <w:rPr>
+          <w:rFonts w:cs="B Nazanin" w:hint="cs"/>
+          <w:b/>
+          <w:bCs/>
+          <w:sz w:val="24"/>
+          <w:rtl/>
+        </w:rPr>
+        <w:t xml:space="preserve"> ) پاسخ سیستم</w:t>
+      </w:r>
+    </w:p>
+    <w:p>
+      <w:pPr>
+        <w:pStyle w:val="ListParagraph"/>
+        <w:numPr>
+          <w:ilvl w:val="0"/>
+          <w:numId w:val="32"/>
+        </w:numPr>
+        <w:ind w:left="1440"/>
+        <w:jc w:val="both"/>
+        <w:rPr>
+          <w:rFonts w:cs="B Nazanin"/>
+          <w:b/>
+          <w:bCs/>
+          <w:sz w:val="24"/>
+        </w:rPr>
+      </w:pPr>
+      <w:r>
+        <w:rPr>
+          <w:rFonts w:cs="B Nazanin"/>
+          <w:b/>
+          <w:bCs/>
+          <w:sz w:val="24"/>
+          <w:rtl/>
+        </w:rPr>
+        <w:t>اندازه گیری پاسخ</w:t>
+      </w:r>
+      <w:r>
+        <w:rPr>
+          <w:rFonts w:cs="B Nazanin" w:hint="cs"/>
+          <w:b/>
+          <w:bCs/>
+          <w:sz w:val="24"/>
+          <w:rtl/>
+        </w:rPr>
+        <w:t xml:space="preserve"> </w:t>
+      </w:r>
+      <w:r>
+        <w:rPr>
+          <w:rFonts w:cs="B Nazanin" w:hint="cs"/>
+          <w:b/>
+          <w:bCs/>
+          <w:sz w:val="24"/>
+          <w:rtl/>
+        </w:rPr>
+        <w:t>(</w:t>
+      </w:r>
+      <w:r>
+        <w:t>Response measure</w:t>
+      </w:r>
+      <w:r>
+        <w:rPr>
+          <w:rFonts w:cs="B Nazanin" w:hint="cs"/>
+          <w:b/>
+          <w:bCs/>
+          <w:sz w:val="24"/>
+          <w:rtl/>
+        </w:rPr>
+        <w:t>)</w:t>
+      </w:r>
+      <w:r>
+        <w:rPr>
+          <w:rFonts w:cs="B Nazanin" w:hint="cs"/>
+          <w:b/>
+          <w:bCs/>
+          <w:sz w:val="24"/>
+          <w:rtl/>
+        </w:rPr>
+        <w:t>-تعریف شکل پاسخ</w:t>
+      </w:r>
+      <w:r>
+        <w:rPr>
+          <w:rFonts w:cs="B Nazanin" w:hint="cs"/>
+          <w:b/>
+          <w:bCs/>
+          <w:sz w:val="24"/>
+          <w:rtl/>
+        </w:rPr>
+        <w:t xml:space="preserve"> در اینجا پارامترها به کمیت تبدیل می شوند و نحوه اندازه گیری تشریح می گردد</w:t>
+      </w:r>
+    </w:p>
+    <w:p>
+      <w:pPr>
+        <w:pStyle w:val="ListParagraph"/>
+        <w:numPr>
+          <w:ilvl w:val="0"/>
+          <w:numId w:val="32"/>
+        </w:numPr>
+        <w:ind w:left="1440"/>
+        <w:jc w:val="both"/>
+        <w:rPr>
+          <w:rFonts w:cs="B Nazanin"/>
+          <w:b/>
+          <w:bCs/>
+          <w:sz w:val="24"/>
+        </w:rPr>
+      </w:pPr>
+      <w:r>
+        <w:rPr>
+          <w:rFonts w:cs="B Nazanin"/>
+          <w:b/>
+          <w:bCs/>
+          <w:sz w:val="24"/>
+          <w:rtl/>
+        </w:rPr>
+        <w:t>محیط</w:t>
+      </w:r>
+      <w:r>
+        <w:rPr>
+          <w:rFonts w:cs="B Nazanin" w:hint="cs"/>
+          <w:b/>
+          <w:bCs/>
+          <w:sz w:val="24"/>
+          <w:rtl/>
+        </w:rPr>
+        <w:t>(</w:t>
+      </w:r>
+      <w:r>
+        <w:t>Environment</w:t>
+      </w:r>
+      <w:r>
+        <w:rPr>
+          <w:rFonts w:cs="B Nazanin" w:hint="cs"/>
+          <w:b/>
+          <w:bCs/>
+          <w:sz w:val="24"/>
+          <w:rtl/>
+        </w:rPr>
+        <w:t>)</w:t>
+      </w:r>
+      <w:r>
+        <w:rPr>
+          <w:rFonts w:cs="B Nazanin" w:hint="cs"/>
+          <w:b/>
+          <w:bCs/>
+          <w:sz w:val="24"/>
+          <w:rtl/>
+        </w:rPr>
+        <w:t xml:space="preserve"> (</w:t>
+      </w:r>
+      <w:r>
+        <w:rPr>
+          <w:rFonts w:cs="B Nazanin" w:hint="cs"/>
+          <w:b/>
+          <w:bCs/>
+          <w:sz w:val="24"/>
+          <w:rtl/>
+        </w:rPr>
+        <w:t>پارامترها و شرایط</w:t>
+      </w:r>
+      <w:r>
+        <w:rPr>
+          <w:rFonts w:cs="B Nazanin" w:hint="cs"/>
+          <w:b/>
+          <w:bCs/>
+          <w:sz w:val="24"/>
+          <w:rtl/>
+        </w:rPr>
+        <w:t xml:space="preserve"> محیطی محرک در آن شرایط وارد میشود)</w:t>
+      </w:r>
+    </w:p>
+    <w:p>
+      <w:pPr>
+        <w:pStyle w:val="ListParagraph"/>
+        <w:numPr>
+          <w:ilvl w:val="0"/>
+          <w:numId w:val="32"/>
+        </w:numPr>
+        <w:ind w:left="1440"/>
+        <w:jc w:val="both"/>
+        <w:rPr>
+          <w:rFonts w:cs="B Nazanin"/>
+          <w:b/>
+          <w:bCs/>
+          <w:sz w:val="24"/>
+        </w:rPr>
+      </w:pPr>
+      <w:r>
+        <w:rPr>
+          <w:rFonts w:cs="B Nazanin"/>
+          <w:b/>
+          <w:bCs/>
+          <w:sz w:val="24"/>
+          <w:rtl/>
+        </w:rPr>
+        <w:t>محصول</w:t>
+      </w:r>
+      <w:r>
+        <w:rPr>
+          <w:rFonts w:cs="B Nazanin" w:hint="cs"/>
+          <w:b/>
+          <w:bCs/>
+          <w:sz w:val="24"/>
+          <w:rtl/>
+        </w:rPr>
+        <w:t xml:space="preserve"> (</w:t>
+      </w:r>
+      <w:r>
+        <w:t>Artifact</w:t>
+      </w:r>
+      <w:r>
+        <w:rPr>
+          <w:rFonts w:hint="cs"/>
+          <w:rtl/>
+        </w:rPr>
+        <w:t xml:space="preserve">) </w:t>
+      </w:r>
+      <w:r>
+        <w:rPr>
+          <w:rtl/>
+        </w:rPr>
+        <w:t>–</w:t>
+      </w:r>
+      <w:r>
+        <w:rPr>
+          <w:rFonts w:hint="cs"/>
+          <w:rtl/>
+        </w:rPr>
+        <w:t xml:space="preserve"> (کدام بخش از سیستم)</w:t>
+      </w:r>
+    </w:p>
+    <w:p>
+      <w:pPr>
+        <w:pStyle w:val="ListParagraph"/>
+        <w:ind w:left="1440"/>
+        <w:jc w:val="both"/>
+        <w:rPr>
+          <w:rFonts w:cs="B Nazanin"/>
+          <w:b/>
+          <w:bCs/>
+          <w:sz w:val="24"/>
+          <w:rtl/>
+        </w:rPr>
+      </w:pPr>
+    </w:p>
+    <w:p>
+      <w:pPr>
+        <w:pStyle w:val="ListParagraph"/>
+        <w:ind w:left="1440"/>
+        <w:jc w:val="both"/>
+        <w:rPr>
+          <w:rFonts w:cs="B Nazanin"/>
+          <w:b/>
+          <w:bCs/>
+          <w:sz w:val="24"/>
+          <w:rtl/>
+        </w:rPr>
+      </w:pPr>
+    </w:p>
+    <w:p>
+      <w:pPr>
+        <w:pStyle w:val="ListParagraph"/>
+        <w:ind w:left="1440"/>
+        <w:jc w:val="both"/>
+        <w:rPr>
+          <w:rFonts w:cs="B Nazanin"/>
+          <w:b/>
+          <w:bCs/>
+          <w:sz w:val="24"/>
+        </w:rPr>
+      </w:pPr>
+    </w:p>
+    <w:p>
+      <w:pPr>
+        <w:pStyle w:val="ListParagraph"/>
+        <w:jc w:val="both"/>
+        <w:rPr>
+          <w:rFonts w:cs="B Nazanin"/>
+          <w:b/>
+          <w:bCs/>
+          <w:sz w:val="24"/>
+          <w:rtl/>
+        </w:rPr>
+      </w:pPr>
+      <w:r>
+        <w:rPr>
+          <w:rFonts w:cs="B Nazanin" w:hint="cs"/>
+          <w:b/>
+          <w:bCs/>
+          <w:sz w:val="24"/>
+          <w:rtl/>
+        </w:rPr>
+        <w:lastRenderedPageBreak/>
+        <w:t>سناریوهای معین</w:t>
+      </w:r>
+    </w:p>
+    <w:p>
+      <w:pPr>
+        <w:ind w:left="1080"/>
+        <w:jc w:val="both"/>
+        <w:rPr>
+          <w:rFonts w:cs="B Nazanin"/>
+          <w:b/>
+          <w:bCs/>
+          <w:sz w:val="24"/>
+        </w:rPr>
+      </w:pPr>
+      <w:r>
+        <w:rPr>
+          <w:rFonts w:cs="B Nazanin" w:hint="cs"/>
+          <w:b/>
+          <w:bCs/>
+          <w:sz w:val="24"/>
+          <w:rtl/>
+        </w:rPr>
+        <w:t xml:space="preserve">در بالا ( بخش قبل )شرح </w:t>
+      </w:r>
+      <w:r>
+        <w:rPr>
+          <w:rFonts w:cs="B Nazanin" w:hint="cs"/>
+          <w:b/>
+          <w:bCs/>
+          <w:sz w:val="24"/>
+          <w:rtl/>
+        </w:rPr>
+        <w:t xml:space="preserve"> سناریوهای عمومی بود که به طور بالقوه می تواند مربوط به هر سیستمی و هر صفت کیفی باشد ولی خارج از موارد سناریوهایی است که تنیده با همان صفت کیفی و</w:t>
+      </w:r>
+      <w:r>
+        <w:rPr>
+          <w:rFonts w:cs="B Nazanin" w:hint="cs"/>
+          <w:b/>
+          <w:bCs/>
+          <w:sz w:val="24"/>
+          <w:rtl/>
+        </w:rPr>
+        <w:t xml:space="preserve"> خاص آن سیستم است و </w:t>
+      </w:r>
+      <w:r>
+        <w:rPr>
+          <w:rFonts w:cs="B Nazanin" w:hint="cs"/>
+          <w:b/>
+          <w:bCs/>
+          <w:sz w:val="24"/>
+          <w:rtl/>
+        </w:rPr>
+        <w:t xml:space="preserve"> باید ت</w:t>
+      </w:r>
+      <w:r>
+        <w:rPr>
+          <w:rFonts w:cs="B Nazanin" w:hint="cs"/>
+          <w:b/>
+          <w:bCs/>
+          <w:sz w:val="24"/>
+          <w:rtl/>
+        </w:rPr>
+        <w:t>شریح</w:t>
+      </w:r>
+      <w:r>
+        <w:rPr>
+          <w:rFonts w:cs="B Nazanin" w:hint="cs"/>
+          <w:b/>
+          <w:bCs/>
+          <w:sz w:val="24"/>
+          <w:rtl/>
+        </w:rPr>
+        <w:t xml:space="preserve"> گردد</w:t>
+      </w:r>
+      <w:r>
+        <w:rPr>
+          <w:rFonts w:cs="B Nazanin" w:hint="cs"/>
+          <w:b/>
+          <w:bCs/>
+          <w:sz w:val="24"/>
+          <w:rtl/>
+        </w:rPr>
+        <w:t xml:space="preserve"> که سناریوهای معین ما هستند</w:t>
+      </w:r>
+    </w:p>
+    <w:p>
+      <w:pPr>
+        <w:ind w:left="720"/>
+        <w:jc w:val="both"/>
+        <w:rPr>
+          <w:rFonts w:cs="B Nazanin" w:hint="cs"/>
+          <w:b/>
+          <w:bCs/>
+          <w:sz w:val="24"/>
+          <w:rtl/>
+          <w:lang w:bidi="fa-IR"/>
+        </w:rPr>
+      </w:pPr>
+      <w:r>
+        <w:rPr>
+          <w:rFonts w:cs="B Nazanin" w:hint="cs"/>
+          <w:b/>
+          <w:bCs/>
+          <w:sz w:val="24"/>
+          <w:rtl/>
+        </w:rPr>
+        <w:t>تاکتیکها</w:t>
+      </w:r>
+      <w:r>
+        <w:rPr>
+          <w:rFonts w:cs="B Nazanin"/>
+          <w:b/>
+          <w:bCs/>
+          <w:sz w:val="24"/>
+        </w:rPr>
+        <w:t xml:space="preserve"> </w:t>
+      </w:r>
+      <w:r>
+        <w:rPr>
+          <w:rFonts w:cs="B Nazanin" w:hint="cs"/>
+          <w:b/>
+          <w:bCs/>
+          <w:sz w:val="24"/>
+          <w:rtl/>
+        </w:rPr>
+        <w:t xml:space="preserve"> - طرحهای معماری بدوی</w:t>
+      </w:r>
+    </w:p>
+    <w:p>
+      <w:pPr>
+        <w:ind w:left="720"/>
+        <w:jc w:val="both"/>
+        <w:rPr>
+          <w:rFonts w:cs="B Nazanin"/>
+          <w:b/>
+          <w:bCs/>
+          <w:sz w:val="24"/>
+          <w:rtl/>
+        </w:rPr>
+      </w:pPr>
+      <w:r>
+        <w:rPr>
+          <w:rFonts w:cs="B Nazanin" w:hint="cs"/>
+          <w:b/>
+          <w:bCs/>
+          <w:sz w:val="24"/>
+          <w:rtl/>
+        </w:rPr>
+        <w:t>خوب بخش شیرین قضیه تاکتیکهایی است که برای دستیابی و تشریح موارد بالا باید به کاربرد این تاکتیکها می توانند کمک گیری از یکسری الگوها (</w:t>
+      </w:r>
+      <w:r>
+        <w:t>patterns</w:t>
+      </w:r>
+      <w:r>
+        <w:rPr>
+          <w:rFonts w:cs="B Nazanin" w:hint="cs"/>
+          <w:b/>
+          <w:bCs/>
+          <w:sz w:val="24"/>
+          <w:rtl/>
+        </w:rPr>
+        <w:t>)هایی باشند که معماران قبلا به کار برده اند و در عمل برای نیل به هدفی تکامل یافته اند</w:t>
+      </w:r>
+      <w:r>
+        <w:rPr>
+          <w:rFonts w:cs="B Nazanin" w:hint="cs"/>
+          <w:b/>
+          <w:bCs/>
+          <w:sz w:val="24"/>
+          <w:rtl/>
+        </w:rPr>
+        <w:t xml:space="preserve"> لذا مهم است که برای هر هدف یا صفات کیفی خاص مجموعه سیستم خود از آنها استفاده کنیم و از بکار بردن تاکتیکهای اختراعی خود که در محیط واقعی تست فراوان نشده اند پرهیز کنیم.</w:t>
+      </w:r>
+    </w:p>
+    <w:p>
+      <w:pPr>
+        <w:ind w:left="720"/>
+        <w:jc w:val="both"/>
+        <w:rPr>
+          <w:rFonts w:cs="B Nazanin"/>
+          <w:b/>
+          <w:bCs/>
+          <w:sz w:val="24"/>
+        </w:rPr>
+      </w:pPr>
+    </w:p>
+    <w:p>
+      <w:pPr>
+        <w:jc w:val="both"/>
+        <w:rPr>
+          <w:rFonts w:cs="B Nazanin"/>
+          <w:b/>
+          <w:bCs/>
+          <w:sz w:val="28"/>
+          <w:szCs w:val="28"/>
+          <w:rtl/>
+          <w:lang w:bidi="fa-IR"/>
+        </w:rPr>
+      </w:pPr>
+      <w:r>
+        <w:rPr>
+          <w:rFonts w:cs="B Nazanin" w:hint="cs"/>
+          <w:b/>
+          <w:bCs/>
+          <w:sz w:val="28"/>
+          <w:szCs w:val="28"/>
+          <w:rtl/>
+          <w:lang w:bidi="fa-IR"/>
+        </w:rPr>
+        <w:t>سوال دو پایانترم:</w:t>
+      </w:r>
+    </w:p>
+    <w:p>
+      <w:pPr>
+        <w:jc w:val="both"/>
+        <w:rPr>
+          <w:rFonts w:cs="B Nazanin"/>
+          <w:b/>
+          <w:bCs/>
+          <w:sz w:val="28"/>
+          <w:szCs w:val="28"/>
+          <w:rtl/>
+          <w:lang w:bidi="fa-IR"/>
+        </w:rPr>
+      </w:pPr>
+      <w:r>
+        <w:rPr>
+          <w:rFonts w:cs="B Nazanin" w:hint="cs"/>
+          <w:b/>
+          <w:bCs/>
+          <w:sz w:val="28"/>
+          <w:szCs w:val="28"/>
+          <w:rtl/>
+          <w:lang w:bidi="fa-IR"/>
+        </w:rPr>
+        <w:t>صفت کیفی نمونه ای که اینجانب در اینجا مناسب میبینم مثال بزنم :</w:t>
+      </w:r>
+    </w:p>
+    <w:p>
+      <w:pPr>
+        <w:jc w:val="both"/>
+        <w:rPr>
+          <w:rFonts w:cs="B Nazanin"/>
+          <w:b/>
+          <w:bCs/>
+          <w:sz w:val="24"/>
+          <w:rtl/>
+          <w:lang w:bidi="fa-IR"/>
+        </w:rPr>
+      </w:pPr>
+      <w:r>
+        <w:rPr>
+          <w:rFonts w:cs="B Nazanin" w:hint="cs"/>
+          <w:b/>
+          <w:bCs/>
+          <w:sz w:val="24"/>
+          <w:rtl/>
+          <w:lang w:bidi="fa-IR"/>
+        </w:rPr>
+        <w:t xml:space="preserve">ابتدا مقدمه ای </w:t>
+      </w:r>
+      <w:r>
+        <w:rPr>
+          <w:rFonts w:cs="B Nazanin" w:hint="cs"/>
+          <w:b/>
+          <w:bCs/>
+          <w:sz w:val="24"/>
+          <w:rtl/>
+          <w:lang w:bidi="fa-IR"/>
+        </w:rPr>
+        <w:t>گفته شود</w:t>
+      </w:r>
+      <w:r>
+        <w:rPr>
+          <w:rFonts w:cs="B Nazanin" w:hint="cs"/>
+          <w:b/>
+          <w:bCs/>
+          <w:sz w:val="24"/>
+          <w:rtl/>
+          <w:lang w:bidi="fa-IR"/>
+        </w:rPr>
+        <w:t xml:space="preserve"> در بحث نرم افزارهایی که با هدف </w:t>
+      </w:r>
+      <w:r>
+        <w:rPr>
+          <w:rFonts w:cs="B Nazanin" w:hint="cs"/>
+          <w:b/>
+          <w:bCs/>
+          <w:sz w:val="24"/>
+          <w:rtl/>
+          <w:lang w:bidi="fa-IR"/>
+        </w:rPr>
+        <w:t>عملیات</w:t>
+      </w:r>
+      <w:r>
+        <w:rPr>
+          <w:rFonts w:cs="B Nazanin" w:hint="cs"/>
+          <w:b/>
+          <w:bCs/>
+          <w:sz w:val="24"/>
+          <w:rtl/>
+          <w:lang w:bidi="fa-IR"/>
+        </w:rPr>
+        <w:t xml:space="preserve"> ورود داده </w:t>
+      </w:r>
+      <w:r>
+        <w:rPr>
+          <w:rFonts w:cs="B Nazanin" w:hint="cs"/>
+          <w:b/>
+          <w:bCs/>
+          <w:sz w:val="24"/>
+          <w:rtl/>
+          <w:lang w:bidi="fa-IR"/>
+        </w:rPr>
+        <w:t xml:space="preserve">حجیم تولید می گردند ، </w:t>
+      </w:r>
+      <w:r>
+        <w:rPr>
+          <w:rFonts w:cs="B Nazanin" w:hint="cs"/>
+          <w:b/>
+          <w:bCs/>
+          <w:sz w:val="24"/>
+          <w:rtl/>
+          <w:lang w:bidi="fa-IR"/>
+        </w:rPr>
+        <w:t xml:space="preserve">مثلا </w:t>
+      </w:r>
+      <w:r>
+        <w:rPr>
+          <w:rFonts w:cs="B Nazanin" w:hint="cs"/>
+          <w:b/>
+          <w:bCs/>
+          <w:sz w:val="24"/>
+          <w:rtl/>
+          <w:lang w:bidi="fa-IR"/>
+        </w:rPr>
+        <w:t xml:space="preserve">در </w:t>
+      </w:r>
+      <w:r>
+        <w:rPr>
+          <w:rFonts w:cs="B Nazanin" w:hint="cs"/>
+          <w:b/>
+          <w:bCs/>
+          <w:sz w:val="24"/>
+          <w:rtl/>
+          <w:lang w:bidi="fa-IR"/>
+        </w:rPr>
+        <w:t xml:space="preserve">پروژه های آرشیو اطلاعات قدیمی ارگانها و داده آمایی آنها </w:t>
+      </w:r>
+      <w:r>
+        <w:rPr>
+          <w:rFonts w:cs="B Nazanin" w:hint="cs"/>
+          <w:b/>
+          <w:bCs/>
+          <w:sz w:val="24"/>
+          <w:rtl/>
+          <w:lang w:bidi="fa-IR"/>
+        </w:rPr>
+        <w:t xml:space="preserve">و به طور خاص </w:t>
+      </w:r>
+      <w:r>
+        <w:rPr>
+          <w:rFonts w:cs="B Nazanin" w:hint="cs"/>
+          <w:b/>
+          <w:bCs/>
+          <w:sz w:val="24"/>
+          <w:rtl/>
+          <w:lang w:bidi="fa-IR"/>
+        </w:rPr>
+        <w:t xml:space="preserve">برای نرم افزارهایی که برای </w:t>
+      </w:r>
+      <w:r>
+        <w:rPr>
+          <w:rFonts w:cs="B Nazanin" w:hint="cs"/>
+          <w:b/>
+          <w:bCs/>
+          <w:sz w:val="24"/>
+          <w:rtl/>
+          <w:lang w:bidi="fa-IR"/>
+        </w:rPr>
+        <w:t xml:space="preserve">اینگونه عملیات ورود حجیم داده </w:t>
+      </w:r>
+      <w:r>
+        <w:rPr>
+          <w:rFonts w:cs="B Nazanin" w:hint="cs"/>
+          <w:b/>
+          <w:bCs/>
+          <w:sz w:val="24"/>
+          <w:rtl/>
+          <w:lang w:bidi="fa-IR"/>
+        </w:rPr>
+        <w:t xml:space="preserve"> </w:t>
+      </w:r>
+      <w:r>
+        <w:rPr>
+          <w:rFonts w:cs="B Nazanin" w:hint="cs"/>
+          <w:b/>
+          <w:bCs/>
+          <w:sz w:val="24"/>
+          <w:rtl/>
+          <w:lang w:bidi="fa-IR"/>
+        </w:rPr>
+        <w:t>تهیه و تولید</w:t>
+      </w:r>
+      <w:r>
+        <w:rPr>
+          <w:rFonts w:cs="B Nazanin" w:hint="cs"/>
+          <w:b/>
+          <w:bCs/>
+          <w:sz w:val="24"/>
+          <w:rtl/>
+          <w:lang w:bidi="fa-IR"/>
+        </w:rPr>
+        <w:t xml:space="preserve"> می گرد</w:t>
+      </w:r>
+      <w:r>
+        <w:rPr>
+          <w:rFonts w:cs="B Nazanin" w:hint="cs"/>
+          <w:b/>
+          <w:bCs/>
+          <w:sz w:val="24"/>
+          <w:rtl/>
+          <w:lang w:bidi="fa-IR"/>
+        </w:rPr>
+        <w:t>ن</w:t>
+      </w:r>
+      <w:r>
+        <w:rPr>
+          <w:rFonts w:cs="B Nazanin" w:hint="cs"/>
+          <w:b/>
+          <w:bCs/>
+          <w:sz w:val="24"/>
+          <w:rtl/>
+          <w:lang w:bidi="fa-IR"/>
+        </w:rPr>
+        <w:t>د مشاهده میش</w:t>
+      </w:r>
+      <w:r>
+        <w:rPr>
+          <w:rFonts w:cs="B Nazanin" w:hint="cs"/>
+          <w:b/>
+          <w:bCs/>
+          <w:sz w:val="24"/>
+          <w:rtl/>
+          <w:lang w:bidi="fa-IR"/>
+        </w:rPr>
+        <w:t>ود</w:t>
+      </w:r>
+      <w:r>
+        <w:rPr>
+          <w:rFonts w:cs="B Nazanin" w:hint="cs"/>
+          <w:b/>
+          <w:bCs/>
+          <w:sz w:val="24"/>
+          <w:rtl/>
+          <w:lang w:bidi="fa-IR"/>
+        </w:rPr>
+        <w:t xml:space="preserve"> که بیشترین سرعت </w:t>
+      </w:r>
+      <w:r>
+        <w:rPr>
+          <w:rFonts w:cs="B Nazanin" w:hint="cs"/>
+          <w:b/>
+          <w:bCs/>
+          <w:sz w:val="24"/>
+          <w:rtl/>
+          <w:lang w:bidi="fa-IR"/>
+        </w:rPr>
+        <w:t xml:space="preserve">ورود </w:t>
+      </w:r>
+      <w:r>
+        <w:rPr>
+          <w:rFonts w:cs="B Nazanin" w:hint="cs"/>
+          <w:b/>
+          <w:bCs/>
+          <w:sz w:val="24"/>
+          <w:rtl/>
+          <w:lang w:bidi="fa-IR"/>
+        </w:rPr>
+        <w:t>اطلاعات</w:t>
+      </w:r>
+      <w:r>
+        <w:rPr>
+          <w:rFonts w:cs="B Nazanin" w:hint="cs"/>
+          <w:b/>
+          <w:bCs/>
+          <w:sz w:val="24"/>
+          <w:rtl/>
+          <w:lang w:bidi="fa-IR"/>
+        </w:rPr>
+        <w:t xml:space="preserve"> </w:t>
+      </w:r>
+      <w:r>
+        <w:rPr>
+          <w:rFonts w:cs="B Nazanin" w:hint="cs"/>
+          <w:b/>
+          <w:bCs/>
+          <w:sz w:val="24"/>
+          <w:rtl/>
+          <w:lang w:bidi="fa-IR"/>
+        </w:rPr>
+        <w:t xml:space="preserve">برای انجام کار اپراتور </w:t>
+      </w:r>
+      <w:r>
+        <w:rPr>
+          <w:rFonts w:cs="B Nazanin" w:hint="cs"/>
+          <w:b/>
+          <w:bCs/>
+          <w:sz w:val="24"/>
+          <w:rtl/>
+          <w:lang w:bidi="fa-IR"/>
+        </w:rPr>
+        <w:t xml:space="preserve">لازم است و اینکار عموما با تسلط ده انگشتی روی کیبرد </w:t>
+      </w:r>
+      <w:r>
+        <w:rPr>
+          <w:rFonts w:cs="B Nazanin" w:hint="cs"/>
+          <w:b/>
+          <w:bCs/>
+          <w:sz w:val="24"/>
+          <w:rtl/>
+          <w:lang w:bidi="fa-IR"/>
+        </w:rPr>
+        <w:t>انجام پذیر می باشد بدون توقف برداشت دست از روی کیبرد</w:t>
+      </w:r>
+      <w:r>
+        <w:rPr>
+          <w:rFonts w:cs="B Nazanin" w:hint="cs"/>
+          <w:b/>
+          <w:bCs/>
+          <w:sz w:val="24"/>
+          <w:rtl/>
+          <w:lang w:bidi="fa-IR"/>
+        </w:rPr>
+        <w:t xml:space="preserve">، </w:t>
+      </w:r>
+      <w:r>
+        <w:rPr>
+          <w:rFonts w:cs="B Nazanin" w:hint="cs"/>
+          <w:b/>
+          <w:bCs/>
+          <w:sz w:val="24"/>
+          <w:rtl/>
+          <w:lang w:bidi="fa-IR"/>
+        </w:rPr>
+        <w:t xml:space="preserve"> بنابر این هر گونه لزوم استفاده از </w:t>
+      </w:r>
+      <w:r>
+        <w:rPr>
+          <w:rFonts w:cs="B Nazanin"/>
+          <w:b/>
+          <w:bCs/>
+          <w:sz w:val="24"/>
+          <w:lang w:bidi="fa-IR"/>
+        </w:rPr>
+        <w:t>Mouse</w:t>
+      </w:r>
+      <w:r>
+        <w:rPr>
+          <w:rFonts w:cs="B Nazanin" w:hint="cs"/>
+          <w:b/>
+          <w:bCs/>
+          <w:sz w:val="24"/>
+          <w:rtl/>
+          <w:lang w:bidi="fa-IR"/>
+        </w:rPr>
+        <w:t xml:space="preserve"> بسیار سرعت اپراتور را کند می کند</w:t>
+      </w:r>
+      <w:r>
+        <w:rPr>
+          <w:rFonts w:cs="B Nazanin" w:hint="cs"/>
+          <w:b/>
+          <w:bCs/>
+          <w:sz w:val="24"/>
+          <w:rtl/>
+          <w:lang w:bidi="fa-IR"/>
+        </w:rPr>
+        <w:t xml:space="preserve">، </w:t>
+      </w:r>
+      <w:r>
+        <w:rPr>
+          <w:rFonts w:cs="B Nazanin" w:hint="cs"/>
+          <w:b/>
+          <w:bCs/>
+          <w:sz w:val="24"/>
+          <w:rtl/>
+          <w:lang w:bidi="fa-IR"/>
+        </w:rPr>
+        <w:t xml:space="preserve">و این بیشترین سرعت صرفا با تسلط </w:t>
+      </w:r>
+      <w:r>
+        <w:rPr>
+          <w:rFonts w:cs="B Nazanin" w:hint="cs"/>
+          <w:b/>
+          <w:bCs/>
+          <w:sz w:val="24"/>
+          <w:rtl/>
+          <w:lang w:bidi="fa-IR"/>
+        </w:rPr>
+        <w:t xml:space="preserve">ده انگشتی </w:t>
+      </w:r>
+      <w:r>
+        <w:rPr>
+          <w:rFonts w:cs="B Nazanin" w:hint="cs"/>
+          <w:b/>
+          <w:bCs/>
+          <w:sz w:val="24"/>
+          <w:rtl/>
+          <w:lang w:bidi="fa-IR"/>
+        </w:rPr>
+        <w:t>روی تمام دکمه های کیبرد</w:t>
+      </w:r>
+      <w:r>
+        <w:rPr>
+          <w:rFonts w:cs="B Nazanin" w:hint="cs"/>
+          <w:b/>
+          <w:bCs/>
+          <w:sz w:val="24"/>
+          <w:rtl/>
+          <w:lang w:bidi="fa-IR"/>
+        </w:rPr>
+        <w:t xml:space="preserve"> حاصل شده بدون برداشت دست از روی کیبرد.</w:t>
+      </w:r>
+    </w:p>
+    <w:p>
+      <w:pPr>
+        <w:jc w:val="both"/>
+        <w:rPr>
+          <w:rFonts w:cs="B Nazanin"/>
+          <w:b/>
+          <w:bCs/>
+          <w:sz w:val="24"/>
+          <w:lang w:bidi="fa-IR"/>
+        </w:rPr>
+      </w:pPr>
+      <w:r>
+        <w:rPr>
+          <w:rFonts w:cs="B Nazanin" w:hint="cs"/>
+          <w:b/>
+          <w:bCs/>
+          <w:sz w:val="24"/>
+          <w:rtl/>
+          <w:lang w:bidi="fa-IR"/>
+        </w:rPr>
+        <w:t xml:space="preserve">بنابر این اینجانب می خواهم در اینجا یک صفت کیفی به نام  </w:t>
+      </w:r>
+      <w:proofErr w:type="spellStart"/>
+      <w:r>
+        <w:rPr>
+          <w:rFonts w:cs="B Nazanin"/>
+          <w:b/>
+          <w:bCs/>
+          <w:sz w:val="24"/>
+          <w:lang w:bidi="fa-IR"/>
+        </w:rPr>
+        <w:t>MouseLessAb</w:t>
+      </w:r>
+      <w:r>
+        <w:rPr>
+          <w:rFonts w:cs="B Nazanin"/>
+          <w:b/>
+          <w:bCs/>
+          <w:sz w:val="24"/>
+          <w:lang w:bidi="fa-IR"/>
+        </w:rPr>
+        <w:t>i</w:t>
+      </w:r>
+      <w:r>
+        <w:rPr>
+          <w:rFonts w:cs="B Nazanin"/>
+          <w:b/>
+          <w:bCs/>
+          <w:sz w:val="24"/>
+          <w:lang w:bidi="fa-IR"/>
+        </w:rPr>
+        <w:t>lity</w:t>
+      </w:r>
+      <w:proofErr w:type="spellEnd"/>
+      <w:r>
+        <w:rPr>
+          <w:rFonts w:cs="B Nazanin" w:hint="cs"/>
+          <w:b/>
+          <w:bCs/>
+          <w:sz w:val="24"/>
+          <w:rtl/>
+          <w:lang w:bidi="fa-IR"/>
+        </w:rPr>
+        <w:t xml:space="preserve">  یا </w:t>
+      </w:r>
+      <w:proofErr w:type="spellStart"/>
+      <w:r>
+        <w:rPr>
+          <w:rFonts w:cs="B Nazanin"/>
+          <w:b/>
+          <w:bCs/>
+          <w:sz w:val="24"/>
+          <w:lang w:bidi="fa-IR"/>
+        </w:rPr>
+        <w:t>F</w:t>
+      </w:r>
+      <w:r>
+        <w:rPr>
+          <w:rFonts w:cs="B Nazanin"/>
+          <w:b/>
+          <w:bCs/>
+          <w:sz w:val="24"/>
+          <w:lang w:bidi="fa-IR"/>
+        </w:rPr>
+        <w:t>ullShortkeyAb</w:t>
+      </w:r>
+      <w:r>
+        <w:rPr>
+          <w:rFonts w:cs="B Nazanin"/>
+          <w:b/>
+          <w:bCs/>
+          <w:sz w:val="24"/>
+          <w:lang w:bidi="fa-IR"/>
+        </w:rPr>
+        <w:t>i</w:t>
+      </w:r>
+      <w:r>
+        <w:rPr>
+          <w:rFonts w:cs="B Nazanin"/>
+          <w:b/>
+          <w:bCs/>
+          <w:sz w:val="24"/>
+          <w:lang w:bidi="fa-IR"/>
+        </w:rPr>
+        <w:t>lity</w:t>
+      </w:r>
+      <w:proofErr w:type="spellEnd"/>
+      <w:r>
+        <w:rPr>
+          <w:rFonts w:cs="B Nazanin" w:hint="cs"/>
+          <w:b/>
+          <w:bCs/>
+          <w:sz w:val="24"/>
+          <w:rtl/>
+          <w:lang w:bidi="fa-IR"/>
+        </w:rPr>
+        <w:t xml:space="preserve"> یا </w:t>
+      </w:r>
+      <w:r>
+        <w:rPr>
+          <w:rFonts w:cs="B Nazanin"/>
+          <w:b/>
+          <w:bCs/>
+          <w:sz w:val="24"/>
+          <w:lang w:bidi="fa-IR"/>
+        </w:rPr>
+        <w:t>speed Entry</w:t>
+      </w:r>
+    </w:p>
+    <w:p>
+      <w:pPr>
+        <w:jc w:val="both"/>
+        <w:rPr>
+          <w:rFonts w:cs="B Nazanin"/>
+          <w:b/>
+          <w:bCs/>
+          <w:sz w:val="24"/>
+          <w:lang w:bidi="fa-IR"/>
+        </w:rPr>
+      </w:pPr>
+      <w:r>
+        <w:rPr>
+          <w:rFonts w:cs="B Nazanin" w:hint="cs"/>
+          <w:b/>
+          <w:bCs/>
+          <w:sz w:val="24"/>
+          <w:rtl/>
+          <w:lang w:bidi="fa-IR"/>
+        </w:rPr>
+        <w:t xml:space="preserve">تعریف کنم که </w:t>
+      </w:r>
+      <w:r>
+        <w:rPr>
+          <w:rFonts w:cs="B Nazanin" w:hint="cs"/>
+          <w:b/>
+          <w:bCs/>
+          <w:sz w:val="24"/>
+          <w:rtl/>
+          <w:lang w:bidi="fa-IR"/>
+        </w:rPr>
+        <w:t xml:space="preserve">تا </w:t>
+      </w:r>
+      <w:r>
+        <w:rPr>
+          <w:rFonts w:cs="B Nazanin" w:hint="cs"/>
+          <w:b/>
+          <w:bCs/>
+          <w:sz w:val="24"/>
+          <w:rtl/>
+          <w:lang w:bidi="fa-IR"/>
+        </w:rPr>
+        <w:t>سنجشی باشد برای کمترین</w:t>
+      </w:r>
+      <w:r>
+        <w:rPr>
+          <w:rFonts w:cs="B Nazanin" w:hint="cs"/>
+          <w:b/>
+          <w:bCs/>
+          <w:sz w:val="24"/>
+          <w:rtl/>
+          <w:lang w:bidi="fa-IR"/>
+        </w:rPr>
+        <w:t xml:space="preserve"> الزام</w:t>
+      </w:r>
+      <w:r>
+        <w:rPr>
+          <w:rFonts w:cs="B Nazanin" w:hint="cs"/>
+          <w:b/>
+          <w:bCs/>
+          <w:sz w:val="24"/>
+          <w:rtl/>
+          <w:lang w:bidi="fa-IR"/>
+        </w:rPr>
+        <w:t xml:space="preserve"> استفاده از </w:t>
+      </w:r>
+      <w:r>
+        <w:rPr>
+          <w:rFonts w:cs="B Nazanin"/>
+          <w:b/>
+          <w:bCs/>
+          <w:sz w:val="24"/>
+          <w:lang w:bidi="fa-IR"/>
+        </w:rPr>
+        <w:t>mouse</w:t>
+      </w:r>
+      <w:r>
+        <w:rPr>
+          <w:rFonts w:cs="B Nazanin" w:hint="cs"/>
+          <w:b/>
+          <w:bCs/>
+          <w:sz w:val="24"/>
+          <w:rtl/>
+          <w:lang w:bidi="fa-IR"/>
+        </w:rPr>
+        <w:t xml:space="preserve"> و یا بیشترین سرعت بهره وری از کیبرد</w:t>
+      </w:r>
+      <w:r>
+        <w:rPr>
+          <w:rFonts w:cs="B Nazanin" w:hint="cs"/>
+          <w:b/>
+          <w:bCs/>
+          <w:sz w:val="24"/>
+          <w:rtl/>
+          <w:lang w:bidi="fa-IR"/>
+        </w:rPr>
+        <w:t xml:space="preserve"> و کلیدهای سرعتی داخلی آن البته گرچه این صفت بیشتر خصوصیت </w:t>
+      </w:r>
+      <w:r>
+        <w:rPr>
+          <w:rFonts w:cs="B Nazanin"/>
+          <w:b/>
+          <w:bCs/>
+          <w:sz w:val="24"/>
+          <w:lang w:bidi="fa-IR"/>
+        </w:rPr>
+        <w:t>UI</w:t>
+      </w:r>
+      <w:r>
+        <w:rPr>
+          <w:rFonts w:cs="B Nazanin" w:hint="cs"/>
+          <w:b/>
+          <w:bCs/>
+          <w:sz w:val="24"/>
+          <w:rtl/>
+          <w:lang w:bidi="fa-IR"/>
+        </w:rPr>
+        <w:t xml:space="preserve"> است و عموما در</w:t>
+      </w:r>
+      <w:r>
+        <w:rPr>
+          <w:rFonts w:cs="B Nazanin" w:hint="cs"/>
+          <w:b/>
+          <w:bCs/>
+          <w:sz w:val="24"/>
+          <w:rtl/>
+          <w:lang w:bidi="fa-IR"/>
+        </w:rPr>
+        <w:t xml:space="preserve"> فرانت اند مطرح </w:t>
+      </w:r>
+      <w:r>
+        <w:rPr>
+          <w:rFonts w:cs="B Nazanin" w:hint="cs"/>
+          <w:b/>
+          <w:bCs/>
+          <w:sz w:val="24"/>
+          <w:rtl/>
+          <w:lang w:bidi="fa-IR"/>
+        </w:rPr>
+        <w:t>است</w:t>
+      </w:r>
+      <w:r>
+        <w:rPr>
+          <w:rFonts w:cs="B Nazanin" w:hint="cs"/>
+          <w:b/>
+          <w:bCs/>
+          <w:sz w:val="24"/>
+          <w:rtl/>
+          <w:lang w:bidi="fa-IR"/>
+        </w:rPr>
+        <w:t xml:space="preserve"> و کمتر در بخشهای دیگر و</w:t>
+      </w:r>
+      <w:r>
+        <w:rPr>
+          <w:rFonts w:cs="B Nazanin" w:hint="cs"/>
+          <w:b/>
+          <w:bCs/>
+          <w:sz w:val="24"/>
+          <w:rtl/>
+          <w:lang w:bidi="fa-IR"/>
+        </w:rPr>
+        <w:t>لی گاها در</w:t>
+      </w:r>
+      <w:r>
+        <w:rPr>
+          <w:rFonts w:cs="B Nazanin" w:hint="cs"/>
+          <w:b/>
+          <w:bCs/>
+          <w:sz w:val="24"/>
+          <w:rtl/>
+          <w:lang w:bidi="fa-IR"/>
+        </w:rPr>
+        <w:t xml:space="preserve"> </w:t>
+      </w:r>
+      <w:r>
+        <w:rPr>
+          <w:rFonts w:cs="B Nazanin"/>
+          <w:b/>
+          <w:bCs/>
+          <w:sz w:val="24"/>
+          <w:lang w:bidi="fa-IR"/>
+        </w:rPr>
+        <w:t>Back-end</w:t>
+      </w:r>
+      <w:r>
+        <w:rPr>
+          <w:rFonts w:cs="B Nazanin" w:hint="cs"/>
+          <w:b/>
+          <w:bCs/>
+          <w:sz w:val="24"/>
+          <w:rtl/>
+          <w:lang w:bidi="fa-IR"/>
+        </w:rPr>
+        <w:t xml:space="preserve"> </w:t>
+      </w:r>
+      <w:r>
+        <w:rPr>
+          <w:rFonts w:cs="B Nazanin" w:hint="cs"/>
+          <w:b/>
+          <w:bCs/>
+          <w:sz w:val="24"/>
+          <w:rtl/>
+          <w:lang w:bidi="fa-IR"/>
+        </w:rPr>
+        <w:t>(</w:t>
+      </w:r>
+      <w:r>
+        <w:rPr>
+          <w:rFonts w:cs="B Nazanin" w:hint="cs"/>
+          <w:b/>
+          <w:bCs/>
+          <w:sz w:val="24"/>
+          <w:rtl/>
+          <w:lang w:bidi="fa-IR"/>
+        </w:rPr>
+        <w:t xml:space="preserve"> </w:t>
+      </w:r>
+      <w:r>
+        <w:rPr>
+          <w:rFonts w:cs="B Nazanin" w:hint="cs"/>
+          <w:b/>
+          <w:bCs/>
+          <w:sz w:val="24"/>
+          <w:rtl/>
+          <w:lang w:bidi="fa-IR"/>
+        </w:rPr>
+        <w:t xml:space="preserve">در الگوی معماری </w:t>
+      </w:r>
+      <w:r>
+        <w:rPr>
+          <w:rFonts w:cs="B Nazanin" w:hint="cs"/>
+          <w:b/>
+          <w:bCs/>
+          <w:sz w:val="24"/>
+          <w:rtl/>
+          <w:lang w:bidi="fa-IR"/>
+        </w:rPr>
+        <w:t>سرویس گرا) تاثیر می گذارد</w:t>
+      </w:r>
+      <w:r>
+        <w:rPr>
+          <w:rFonts w:cs="B Nazanin" w:hint="cs"/>
+          <w:b/>
+          <w:bCs/>
+          <w:sz w:val="24"/>
+          <w:rtl/>
+          <w:lang w:bidi="fa-IR"/>
+        </w:rPr>
+        <w:t xml:space="preserve"> و</w:t>
+      </w:r>
+      <w:r>
+        <w:rPr>
+          <w:rFonts w:cs="B Nazanin" w:hint="cs"/>
+          <w:b/>
+          <w:bCs/>
+          <w:sz w:val="24"/>
+          <w:rtl/>
+          <w:lang w:bidi="fa-IR"/>
+        </w:rPr>
+        <w:t xml:space="preserve"> بی تاثیر نیست و مثلا متد و امکاناتی در آنجا نیز </w:t>
+      </w:r>
+      <w:r>
+        <w:rPr>
+          <w:rFonts w:cs="B Nazanin" w:hint="cs"/>
+          <w:b/>
+          <w:bCs/>
+          <w:sz w:val="24"/>
+          <w:rtl/>
+          <w:lang w:bidi="fa-IR"/>
+        </w:rPr>
+        <w:t>گاهی</w:t>
+      </w:r>
+      <w:r>
+        <w:rPr>
+          <w:rFonts w:cs="B Nazanin" w:hint="cs"/>
+          <w:b/>
+          <w:bCs/>
+          <w:sz w:val="24"/>
+          <w:rtl/>
+          <w:lang w:bidi="fa-IR"/>
+        </w:rPr>
+        <w:t xml:space="preserve"> مورد لزوم </w:t>
+      </w:r>
+      <w:r>
+        <w:rPr>
+          <w:rFonts w:cs="B Nazanin" w:hint="cs"/>
+          <w:b/>
+          <w:bCs/>
+          <w:sz w:val="24"/>
+          <w:rtl/>
+          <w:lang w:bidi="fa-IR"/>
+        </w:rPr>
+        <w:t xml:space="preserve">می </w:t>
+      </w:r>
+      <w:r>
+        <w:rPr>
+          <w:rFonts w:cs="B Nazanin" w:hint="cs"/>
+          <w:b/>
+          <w:bCs/>
+          <w:sz w:val="24"/>
+          <w:rtl/>
+          <w:lang w:bidi="fa-IR"/>
+        </w:rPr>
+        <w:t>شود.</w:t>
+      </w:r>
+      <w:r>
+        <w:rPr>
+          <w:rFonts w:cs="B Nazanin" w:hint="cs"/>
+          <w:b/>
+          <w:bCs/>
+          <w:sz w:val="24"/>
+          <w:rtl/>
+          <w:lang w:bidi="fa-IR"/>
+        </w:rPr>
+        <w:t xml:space="preserve"> و مهمتر از همه انتخاب معماری مناسب است مثلا اجزاء و ابزار بکار گیری در تولید در پیاده سازی این صفت کیفی بسار خود را نمایان می کند</w:t>
+      </w:r>
+      <w:r>
+        <w:rPr>
+          <w:rFonts w:cs="B Nazanin" w:hint="cs"/>
+          <w:b/>
+          <w:bCs/>
+          <w:sz w:val="24"/>
+          <w:rtl/>
+          <w:lang w:bidi="fa-IR"/>
+        </w:rPr>
+        <w:t xml:space="preserve"> ،</w:t>
+      </w:r>
+      <w:r>
+        <w:rPr>
+          <w:rFonts w:cs="B Nazanin" w:hint="cs"/>
+          <w:b/>
+          <w:bCs/>
+          <w:sz w:val="24"/>
+          <w:rtl/>
+          <w:lang w:bidi="fa-IR"/>
+        </w:rPr>
+        <w:t xml:space="preserve"> شاید در طراحی برای این صفت اصلا ابزار</w:t>
+      </w:r>
+      <w:r>
+        <w:rPr>
+          <w:rFonts w:cs="B Nazanin" w:hint="cs"/>
+          <w:b/>
+          <w:bCs/>
+          <w:sz w:val="24"/>
+          <w:rtl/>
+          <w:lang w:bidi="fa-IR"/>
+        </w:rPr>
+        <w:t xml:space="preserve">های </w:t>
+      </w:r>
+      <w:r>
+        <w:rPr>
+          <w:rFonts w:cs="B Nazanin"/>
+          <w:b/>
+          <w:bCs/>
+          <w:sz w:val="24"/>
+          <w:lang w:bidi="fa-IR"/>
+        </w:rPr>
+        <w:t>Desktop</w:t>
+      </w:r>
+      <w:r>
+        <w:rPr>
+          <w:rFonts w:cs="B Nazanin" w:hint="cs"/>
+          <w:b/>
+          <w:bCs/>
+          <w:sz w:val="24"/>
+          <w:rtl/>
+          <w:lang w:bidi="fa-IR"/>
+        </w:rPr>
+        <w:t xml:space="preserve"> ارجح از وب قرار گیرد و یا اگر </w:t>
+      </w:r>
+      <w:r>
+        <w:rPr>
+          <w:rFonts w:cs="B Nazanin" w:hint="cs"/>
+          <w:b/>
+          <w:bCs/>
+          <w:sz w:val="24"/>
+          <w:rtl/>
+          <w:lang w:bidi="fa-IR"/>
+        </w:rPr>
+        <w:t xml:space="preserve">الزام به </w:t>
+      </w:r>
+      <w:r>
+        <w:rPr>
+          <w:rFonts w:cs="B Nazanin" w:hint="cs"/>
+          <w:b/>
+          <w:bCs/>
+          <w:sz w:val="24"/>
+          <w:rtl/>
+          <w:lang w:bidi="fa-IR"/>
+        </w:rPr>
+        <w:t xml:space="preserve">وب است کامپوننت و اجزایی با بیشترین کارایی </w:t>
+      </w:r>
+      <w:r>
+        <w:rPr>
+          <w:rFonts w:cs="B Nazanin"/>
+          <w:b/>
+          <w:bCs/>
+          <w:sz w:val="24"/>
+          <w:lang w:bidi="fa-IR"/>
+        </w:rPr>
+        <w:t>AJAX</w:t>
+      </w:r>
+      <w:r>
+        <w:rPr>
+          <w:rFonts w:cs="B Nazanin" w:hint="cs"/>
+          <w:b/>
+          <w:bCs/>
+          <w:sz w:val="24"/>
+          <w:rtl/>
+          <w:lang w:bidi="fa-IR"/>
+        </w:rPr>
+        <w:t xml:space="preserve"> طراحی گردد و ارتباطات سیستم با این اجزاء که معمار برگذیده طراحی گردد.</w:t>
+      </w:r>
+    </w:p>
+    <w:p>
+      <w:pPr>
+        <w:jc w:val="both"/>
+        <w:rPr>
+          <w:rFonts w:cs="B Nazanin"/>
+          <w:b/>
+          <w:bCs/>
+          <w:sz w:val="24"/>
+          <w:lang w:bidi="fa-IR"/>
+        </w:rPr>
+      </w:pPr>
+    </w:p>
+    <w:p>
+      <w:pPr>
+        <w:jc w:val="both"/>
+        <w:rPr>
+          <w:rFonts w:cs="B Nazanin"/>
+          <w:b/>
+          <w:bCs/>
+          <w:sz w:val="24"/>
+          <w:rtl/>
+          <w:lang w:bidi="fa-IR"/>
+        </w:rPr>
+      </w:pPr>
+      <w:r>
+        <w:rPr>
+          <w:rFonts w:cs="B Nazanin" w:hint="cs"/>
+          <w:b/>
+          <w:bCs/>
+          <w:sz w:val="24"/>
+          <w:rtl/>
+          <w:lang w:bidi="fa-IR"/>
+        </w:rPr>
+        <w:t>سناریوی عمومی آن:</w:t>
+      </w:r>
+    </w:p>
+    <w:p>
+      <w:pPr>
+        <w:pStyle w:val="ListParagraph"/>
+        <w:numPr>
+          <w:ilvl w:val="0"/>
+          <w:numId w:val="34"/>
+        </w:numPr>
+        <w:jc w:val="both"/>
+        <w:rPr>
+          <w:rFonts w:cs="B Nazanin"/>
+          <w:b/>
+          <w:bCs/>
+          <w:sz w:val="24"/>
+          <w:rtl/>
+        </w:rPr>
+      </w:pPr>
+      <w:r>
+        <w:rPr>
+          <w:rFonts w:cs="B Nazanin" w:hint="cs"/>
+          <w:b/>
+          <w:bCs/>
+          <w:sz w:val="24"/>
+          <w:rtl/>
+        </w:rPr>
+        <w:t>محرک : منو یا قسمتی از نرم افزار که الزاما در</w:t>
+      </w:r>
+      <w:r>
+        <w:rPr>
+          <w:rFonts w:cs="B Nazanin" w:hint="cs"/>
+          <w:b/>
+          <w:bCs/>
+          <w:sz w:val="24"/>
+          <w:rtl/>
+        </w:rPr>
+        <w:t xml:space="preserve"> زمانی باید با موس انتخاب شود . و یا شرایطی که در آن زمان </w:t>
+      </w:r>
+      <w:r>
+        <w:rPr>
+          <w:rFonts w:cs="B Nazanin"/>
+          <w:b/>
+          <w:bCs/>
+          <w:sz w:val="24"/>
+        </w:rPr>
+        <w:t>Shortcut</w:t>
+      </w:r>
+      <w:r>
+        <w:rPr>
+          <w:rFonts w:cs="B Nazanin" w:hint="cs"/>
+          <w:b/>
+          <w:bCs/>
+          <w:sz w:val="24"/>
+          <w:rtl/>
+        </w:rPr>
+        <w:t xml:space="preserve"> تعیین شده برای عملکردی از کار بیافتد</w:t>
+      </w:r>
+    </w:p>
+    <w:p>
+      <w:pPr>
+        <w:pStyle w:val="ListParagraph"/>
+        <w:numPr>
+          <w:ilvl w:val="0"/>
+          <w:numId w:val="33"/>
+        </w:numPr>
+        <w:jc w:val="both"/>
+        <w:rPr>
+          <w:rFonts w:cs="B Nazanin"/>
+          <w:b/>
+          <w:bCs/>
+          <w:sz w:val="24"/>
+          <w:rtl/>
+        </w:rPr>
+      </w:pPr>
+      <w:r>
+        <w:rPr>
+          <w:rFonts w:cs="B Nazanin" w:hint="cs"/>
+          <w:b/>
+          <w:bCs/>
+          <w:sz w:val="24"/>
+          <w:rtl/>
+        </w:rPr>
+        <w:t xml:space="preserve">منبع تحریک : اپراتور </w:t>
+      </w:r>
+      <w:r>
+        <w:rPr>
+          <w:rFonts w:ascii="Times New Roman" w:hAnsi="Times New Roman" w:cs="Times New Roman" w:hint="cs"/>
+          <w:b/>
+          <w:bCs/>
+          <w:sz w:val="24"/>
+          <w:rtl/>
+        </w:rPr>
+        <w:t>–</w:t>
+      </w:r>
+      <w:r>
+        <w:rPr>
+          <w:rFonts w:cs="B Nazanin" w:hint="cs"/>
+          <w:b/>
+          <w:bCs/>
+          <w:sz w:val="24"/>
+          <w:rtl/>
+        </w:rPr>
+        <w:t xml:space="preserve"> کاربر ورود داده</w:t>
+      </w:r>
+    </w:p>
+    <w:p>
+      <w:pPr>
+        <w:pStyle w:val="ListParagraph"/>
+        <w:numPr>
+          <w:ilvl w:val="0"/>
+          <w:numId w:val="33"/>
+        </w:numPr>
+        <w:jc w:val="both"/>
+        <w:rPr>
+          <w:rFonts w:cs="B Nazanin"/>
+          <w:b/>
+          <w:bCs/>
+          <w:sz w:val="24"/>
+          <w:rtl/>
+        </w:rPr>
+      </w:pPr>
+      <w:r>
+        <w:rPr>
+          <w:rFonts w:cs="B Nazanin" w:hint="cs"/>
+          <w:b/>
+          <w:bCs/>
+          <w:sz w:val="24"/>
+          <w:rtl/>
+        </w:rPr>
+        <w:t>پاسخ : اجرا شدن عملکرد با موس</w:t>
+      </w:r>
+    </w:p>
+    <w:p>
+      <w:pPr>
+        <w:pStyle w:val="ListParagraph"/>
+        <w:numPr>
+          <w:ilvl w:val="0"/>
+          <w:numId w:val="33"/>
+        </w:numPr>
+        <w:jc w:val="both"/>
+        <w:rPr>
+          <w:rFonts w:cs="B Nazanin"/>
+          <w:b/>
+          <w:bCs/>
+          <w:sz w:val="24"/>
+        </w:rPr>
+      </w:pPr>
+      <w:r>
+        <w:rPr>
+          <w:rFonts w:cs="B Nazanin" w:hint="cs"/>
+          <w:b/>
+          <w:bCs/>
+          <w:sz w:val="24"/>
+          <w:rtl/>
+        </w:rPr>
+        <w:t xml:space="preserve">اندازه گیری پاسخ : </w:t>
+      </w:r>
+      <w:r>
+        <w:rPr>
+          <w:rFonts w:cs="B Nazanin" w:hint="cs"/>
+          <w:b/>
+          <w:bCs/>
+          <w:sz w:val="24"/>
+          <w:rtl/>
+        </w:rPr>
+        <w:t xml:space="preserve">برای اجرای هر </w:t>
+      </w:r>
+      <w:r>
+        <w:rPr>
+          <w:rFonts w:cs="B Nazanin"/>
+          <w:b/>
+          <w:bCs/>
+          <w:sz w:val="24"/>
+        </w:rPr>
+        <w:t xml:space="preserve">use case </w:t>
+      </w:r>
+      <w:r>
+        <w:rPr>
+          <w:rFonts w:cs="B Nazanin" w:hint="cs"/>
+          <w:b/>
+          <w:bCs/>
+          <w:sz w:val="24"/>
+          <w:rtl/>
+        </w:rPr>
+        <w:t xml:space="preserve"> (یک بخش کامل ورود داده ای- مثلا یک پرونده ) از ابتدا تا انتها </w:t>
+      </w:r>
+      <w:r>
+        <w:rPr>
+          <w:rFonts w:cs="B Nazanin" w:hint="cs"/>
+          <w:b/>
+          <w:bCs/>
+          <w:sz w:val="24"/>
+          <w:u w:val="single"/>
+          <w:rtl/>
+        </w:rPr>
+        <w:t xml:space="preserve"> صفر</w:t>
+      </w:r>
+      <w:r>
+        <w:rPr>
+          <w:rFonts w:cs="B Nazanin" w:hint="cs"/>
+          <w:b/>
+          <w:bCs/>
+          <w:sz w:val="24"/>
+          <w:rtl/>
+        </w:rPr>
+        <w:t xml:space="preserve"> بار مجاز است نیاز به بکار گیری موس شود.</w:t>
+      </w:r>
+    </w:p>
+    <w:p>
+      <w:pPr>
+        <w:pStyle w:val="ListParagraph"/>
+        <w:numPr>
+          <w:ilvl w:val="0"/>
+          <w:numId w:val="33"/>
+        </w:numPr>
+        <w:jc w:val="both"/>
+        <w:rPr>
+          <w:rFonts w:cs="B Nazanin"/>
+          <w:b/>
+          <w:bCs/>
+          <w:sz w:val="24"/>
+        </w:rPr>
+      </w:pPr>
+      <w:r>
+        <w:rPr>
+          <w:rFonts w:cs="B Nazanin" w:hint="cs"/>
+          <w:b/>
+          <w:bCs/>
+          <w:sz w:val="24"/>
+          <w:rtl/>
+        </w:rPr>
+        <w:lastRenderedPageBreak/>
+        <w:t>محیط : باز شدن برخی دیاگها روی یکدیگر که الزام به حرکت و استفاده ز موس را مجاب می کند.</w:t>
+      </w:r>
+    </w:p>
+    <w:p>
+      <w:pPr>
+        <w:pStyle w:val="ListParagraph"/>
+        <w:numPr>
+          <w:ilvl w:val="0"/>
+          <w:numId w:val="33"/>
+        </w:numPr>
+        <w:jc w:val="both"/>
+        <w:rPr>
+          <w:rFonts w:cs="B Nazanin" w:hint="cs"/>
+          <w:b/>
+          <w:bCs/>
+          <w:sz w:val="24"/>
+          <w:rtl/>
+        </w:rPr>
+      </w:pPr>
+      <w:r>
+        <w:rPr>
+          <w:rFonts w:cs="B Nazanin" w:hint="cs"/>
+          <w:b/>
+          <w:bCs/>
+          <w:sz w:val="24"/>
+          <w:rtl/>
+        </w:rPr>
+        <w:t>محصول : ثبت یک پرونده اطلاعاتی بدون بکار گیری موس</w:t>
+      </w:r>
+    </w:p>
+    <w:p>
+      <w:pPr>
+        <w:jc w:val="both"/>
+        <w:rPr>
+          <w:rFonts w:cs="B Nazanin"/>
+          <w:b/>
+          <w:bCs/>
+          <w:sz w:val="24"/>
+          <w:rtl/>
+          <w:lang w:bidi="fa-IR"/>
+        </w:rPr>
+      </w:pPr>
+      <w:r>
+        <w:rPr>
+          <w:rFonts w:cs="B Nazanin" w:hint="cs"/>
+          <w:b/>
+          <w:bCs/>
+          <w:sz w:val="24"/>
+          <w:rtl/>
+          <w:lang w:bidi="fa-IR"/>
+        </w:rPr>
+        <w:t>سناریوی خاص:</w:t>
+      </w:r>
+    </w:p>
+    <w:p>
+      <w:pPr>
+        <w:jc w:val="both"/>
+        <w:rPr>
+          <w:rFonts w:cs="B Nazanin"/>
+          <w:b/>
+          <w:bCs/>
+          <w:sz w:val="24"/>
+          <w:rtl/>
+          <w:lang w:bidi="fa-IR"/>
+        </w:rPr>
+      </w:pPr>
+    </w:p>
+    <w:p>
+      <w:pPr>
+        <w:jc w:val="both"/>
+        <w:rPr>
+          <w:rFonts w:cs="B Nazanin"/>
+          <w:b/>
+          <w:bCs/>
+          <w:sz w:val="24"/>
+          <w:rtl/>
+          <w:lang w:bidi="fa-IR"/>
+        </w:rPr>
+      </w:pPr>
+      <w:r>
+        <w:rPr>
+          <w:rFonts w:cs="B Nazanin" w:hint="cs"/>
+          <w:b/>
+          <w:bCs/>
+          <w:sz w:val="24"/>
+          <w:rtl/>
+          <w:lang w:bidi="fa-IR"/>
+        </w:rPr>
+        <w:t>تاکتیک:</w:t>
+      </w:r>
+    </w:p>
+    <w:p>
+      <w:pPr>
+        <w:jc w:val="both"/>
+        <w:rPr>
+          <w:rFonts w:cs="B Nazanin"/>
+          <w:b/>
+          <w:bCs/>
+          <w:sz w:val="24"/>
+          <w:rtl/>
+          <w:lang w:bidi="fa-IR"/>
+        </w:rPr>
+      </w:pPr>
+      <w:r>
+        <w:rPr>
+          <w:rFonts w:cs="B Nazanin" w:hint="cs"/>
+          <w:b/>
+          <w:bCs/>
+          <w:sz w:val="24"/>
+          <w:rtl/>
+          <w:lang w:bidi="fa-IR"/>
+        </w:rPr>
+        <w:t xml:space="preserve">الگوها و </w:t>
+      </w:r>
+      <w:r>
+        <w:rPr>
+          <w:rFonts w:cs="B Nazanin" w:hint="cs"/>
+          <w:b/>
+          <w:bCs/>
+          <w:sz w:val="24"/>
+          <w:rtl/>
+          <w:lang w:bidi="fa-IR"/>
+        </w:rPr>
+        <w:t>پترن های تست شده موجود عموما بدین گونه اند و با م</w:t>
+      </w:r>
+      <w:r>
+        <w:rPr>
+          <w:rFonts w:cs="B Nazanin" w:hint="cs"/>
+          <w:b/>
+          <w:bCs/>
+          <w:sz w:val="24"/>
+          <w:rtl/>
+          <w:lang w:bidi="fa-IR"/>
+        </w:rPr>
+        <w:t>خ</w:t>
+      </w:r>
+      <w:r>
+        <w:rPr>
+          <w:rFonts w:cs="B Nazanin" w:hint="cs"/>
+          <w:b/>
+          <w:bCs/>
+          <w:sz w:val="24"/>
+          <w:rtl/>
+          <w:lang w:bidi="fa-IR"/>
+        </w:rPr>
+        <w:t>تصر خصوصی سازی این طرح ارائه می شود</w:t>
+      </w:r>
+      <w:r>
+        <w:rPr>
+          <w:rFonts w:cs="B Nazanin" w:hint="cs"/>
+          <w:b/>
+          <w:bCs/>
+          <w:sz w:val="24"/>
+          <w:rtl/>
+          <w:lang w:bidi="fa-IR"/>
+        </w:rPr>
+        <w:t>:</w:t>
+      </w:r>
+    </w:p>
+    <w:p>
+      <w:pPr>
+        <w:pStyle w:val="ListParagraph"/>
+        <w:numPr>
+          <w:ilvl w:val="0"/>
+          <w:numId w:val="34"/>
+        </w:numPr>
+        <w:jc w:val="both"/>
+        <w:rPr>
+          <w:rFonts w:cs="B Nazanin"/>
+          <w:b/>
+          <w:bCs/>
+          <w:sz w:val="24"/>
+          <w:rtl/>
+        </w:rPr>
+      </w:pPr>
+      <w:r>
+        <w:rPr>
+          <w:rFonts w:cs="B Nazanin" w:hint="cs"/>
+          <w:b/>
+          <w:bCs/>
+          <w:sz w:val="24"/>
+          <w:rtl/>
+        </w:rPr>
+        <w:t>استفاده از دکمه اینتر برای عبور و جابجایی از هر المان روی صفحه به المان دیگر</w:t>
+      </w:r>
+    </w:p>
+    <w:p>
+      <w:pPr>
+        <w:pStyle w:val="ListParagraph"/>
+        <w:numPr>
+          <w:ilvl w:val="0"/>
+          <w:numId w:val="34"/>
+        </w:numPr>
+        <w:jc w:val="both"/>
+        <w:rPr>
+          <w:rFonts w:cs="B Nazanin"/>
+          <w:b/>
+          <w:bCs/>
+          <w:sz w:val="24"/>
+        </w:rPr>
+      </w:pPr>
+      <w:r>
+        <w:rPr>
+          <w:rFonts w:cs="B Nazanin" w:hint="cs"/>
+          <w:b/>
+          <w:bCs/>
+          <w:sz w:val="24"/>
+          <w:rtl/>
+        </w:rPr>
+        <w:t xml:space="preserve">چنانچه نشانگر (کرسر) روی دکمه های اجرایی </w:t>
+      </w:r>
+      <w:r>
+        <w:rPr>
+          <w:rFonts w:cs="B Nazanin" w:hint="cs"/>
+          <w:b/>
+          <w:bCs/>
+          <w:sz w:val="24"/>
+          <w:rtl/>
+        </w:rPr>
+        <w:t>(</w:t>
+      </w:r>
+      <w:r>
+        <w:rPr>
+          <w:rFonts w:cs="B Nazanin"/>
+          <w:b/>
+          <w:bCs/>
+          <w:sz w:val="24"/>
+        </w:rPr>
+        <w:t>Button</w:t>
+      </w:r>
+      <w:r>
+        <w:rPr>
+          <w:rFonts w:cs="B Nazanin" w:hint="cs"/>
+          <w:b/>
+          <w:bCs/>
+          <w:sz w:val="24"/>
+          <w:rtl/>
+        </w:rPr>
+        <w:t>)</w:t>
+      </w:r>
+      <w:r>
+        <w:rPr>
+          <w:rFonts w:cs="B Nazanin" w:hint="cs"/>
+          <w:b/>
+          <w:bCs/>
+          <w:sz w:val="24"/>
+          <w:rtl/>
+        </w:rPr>
+        <w:t xml:space="preserve">قرار گرفت کلید </w:t>
+      </w:r>
+      <w:r>
+        <w:rPr>
+          <w:rFonts w:cs="B Nazanin"/>
+          <w:b/>
+          <w:bCs/>
+          <w:sz w:val="24"/>
+        </w:rPr>
+        <w:t xml:space="preserve">Space </w:t>
+      </w:r>
+      <w:r>
+        <w:rPr>
+          <w:rFonts w:cs="B Nazanin" w:hint="cs"/>
+          <w:b/>
+          <w:bCs/>
+          <w:sz w:val="24"/>
+          <w:rtl/>
+        </w:rPr>
+        <w:t xml:space="preserve"> نسبت به اجرای عملکرد اقدام می کند </w:t>
+      </w:r>
+    </w:p>
+    <w:p>
+      <w:pPr>
+        <w:pStyle w:val="ListParagraph"/>
+        <w:jc w:val="both"/>
+        <w:rPr>
+          <w:rFonts w:cs="B Nazanin"/>
+          <w:b/>
+          <w:bCs/>
+          <w:sz w:val="24"/>
+          <w:rtl/>
+        </w:rPr>
+      </w:pPr>
+      <w:r>
+        <w:rPr>
+          <w:rFonts w:cs="B Nazanin" w:hint="cs"/>
+          <w:b/>
+          <w:bCs/>
+          <w:sz w:val="24"/>
+          <w:rtl/>
+        </w:rPr>
+        <w:t xml:space="preserve">توجه: دکمه </w:t>
+      </w:r>
+      <w:r>
+        <w:rPr>
+          <w:rFonts w:cs="B Nazanin"/>
+          <w:b/>
+          <w:bCs/>
+          <w:sz w:val="24"/>
+        </w:rPr>
+        <w:t xml:space="preserve">Enter </w:t>
+      </w:r>
+      <w:r>
+        <w:rPr>
+          <w:rFonts w:cs="B Nazanin" w:hint="cs"/>
+          <w:b/>
+          <w:bCs/>
+          <w:sz w:val="24"/>
+          <w:rtl/>
+        </w:rPr>
+        <w:t xml:space="preserve"> در اینجا نیز عمل جابجایی را انجام می دهد</w:t>
+      </w:r>
+      <w:r>
+        <w:rPr>
+          <w:rFonts w:cs="B Nazanin"/>
+          <w:b/>
+          <w:bCs/>
+          <w:sz w:val="24"/>
+        </w:rPr>
+        <w:t xml:space="preserve"> </w:t>
+      </w:r>
+      <w:r>
+        <w:rPr>
+          <w:rFonts w:cs="B Nazanin" w:hint="cs"/>
+          <w:b/>
+          <w:bCs/>
+          <w:sz w:val="24"/>
+          <w:rtl/>
+        </w:rPr>
+        <w:t xml:space="preserve"> و نه اجرای عملکرد باتون</w:t>
+      </w:r>
+    </w:p>
+    <w:p>
+      <w:pPr>
+        <w:pStyle w:val="ListParagraph"/>
+        <w:numPr>
+          <w:ilvl w:val="0"/>
+          <w:numId w:val="34"/>
+        </w:numPr>
+        <w:jc w:val="both"/>
+        <w:rPr>
+          <w:rFonts w:cs="B Nazanin"/>
+          <w:b/>
+          <w:bCs/>
+          <w:sz w:val="24"/>
+          <w:rtl/>
+        </w:rPr>
+      </w:pPr>
+      <w:r>
+        <w:rPr>
+          <w:rFonts w:cs="B Nazanin" w:hint="cs"/>
+          <w:b/>
+          <w:bCs/>
+          <w:sz w:val="24"/>
+          <w:rtl/>
+        </w:rPr>
+        <w:t xml:space="preserve">جابجایی بر روی صفحات و دیالوگهای ورودی </w:t>
+      </w:r>
+      <w:r>
+        <w:rPr>
+          <w:rFonts w:cs="B Nazanin" w:hint="cs"/>
+          <w:b/>
+          <w:bCs/>
+          <w:sz w:val="24"/>
+          <w:rtl/>
+        </w:rPr>
+        <w:t>با شورتکاتهایی مثلا کلید کنترل و اعداد صورت می گیرد</w:t>
+      </w:r>
+    </w:p>
+    <w:p>
+      <w:pPr>
         <w:tabs>
           <w:tab w:val="right" w:pos="7560"/>
         </w:tabs>
@@ -3570,6 +5355,95 @@
     </w:lvl>
   </w:abstractNum>
   <w:abstractNum w:abstractNumId="7" w15:restartNumberingAfterBreak="0">
+    <w:nsid w:val="1C4F421C"/>
+    <w:multiLevelType w:val="hybridMultilevel"/>
+    <w:tmpl w:val="7910F0F8"/>
+    <w:lvl w:ilvl="0" w:tplc="801C14B2">
+      <w:start w:val="1"/>
+      <w:numFmt w:val="decimal"/>
+      <w:lvlText w:val="%1-"/>
+      <w:lvlJc w:val="left"/>
+      <w:pPr>
+        <w:ind w:left="720" w:hanging="360"/>
+      </w:pPr>
+      <w:rPr>
+        <w:rFonts w:hint="default"/>
+      </w:rPr>
+    </w:lvl>
+    <w:lvl w:ilvl="1" w:tplc="04090019" w:tentative="1">
+      <w:start w:val="1"/>
+      <w:numFmt w:val="lowerLetter"/>
+      <w:lvlText w:val="%2."/>
+      <w:lvlJc w:val="left"/>
+      <w:pPr>
+        <w:ind w:left="1440" w:hanging="360"/>
+      </w:pPr>
+    </w:lvl>
+    <w:lvl w:ilvl="2" w:tplc="0409001B" w:tentative="1">
+      <w:start w:val="1"/>
+      <w:numFmt w:val="lowerRoman"/>
+      <w:lvlText w:val="%3."/>
+      <w:lvlJc w:val="right"/>
+      <w:pPr>
+        <w:ind w:left="2160" w:hanging="180"/>
+      </w:pPr>
+    </w:lvl>
+    <w:lvl w:ilvl="3" w:tplc="0409000F" w:tentative="1">
+      <w:start w:val="1"/>
+      <w:numFmt w:val="decimal"/>
+      <w:lvlText w:val="%4."/>
+      <w:lvlJc w:val="left"/>
+      <w:pPr>
+        <w:ind w:left="2880" w:hanging="360"/>
+      </w:pPr>
+    </w:lvl>
+    <w:lvl w:ilvl="4" w:tplc="04090019" w:tentative="1">
+      <w:start w:val="1"/>
+      <w:numFmt w:val="lowerLetter"/>
+      <w:lvlText w:val="%5."/>
+      <w:lvlJc w:val="left"/>
+      <w:pPr>
+        <w:ind w:left="3600" w:hanging="360"/>
+      </w:pPr>
+    </w:lvl>
+    <w:lvl w:ilvl="5" w:tplc="0409001B" w:tentative="1">
+      <w:start w:val="1"/>
+      <w:numFmt w:val="lowerRoman"/>
+      <w:lvlText w:val="%6."/>
+      <w:lvlJc w:val="right"/>
+      <w:pPr>
+        <w:ind w:left="4320" w:hanging="180"/>
+      </w:pPr>
+    </w:lvl>
+    <w:lvl w:ilvl="6" w:tplc="0409000F" w:tentative="1">
+      <w:start w:val="1"/>
+      <w:numFmt w:val="decimal"/>
+      <w:lvlText w:val="%7."/>
+      <w:lvlJc w:val="left"/>
+      <w:pPr>
+        <w:ind w:left="5040" w:hanging="360"/>
+      </w:pPr>
+    </w:lvl>
+    <w:lvl w:ilvl="7" w:tplc="04090019" w:tentative="1">
+      <w:start w:val="1"/>
+      <w:numFmt w:val="lowerLetter"/>
+      <w:lvlText w:val="%8."/>
+      <w:lvlJc w:val="left"/>
+      <w:pPr>
+        <w:ind w:left="5760" w:hanging="360"/>
+      </w:pPr>
+    </w:lvl>
+    <w:lvl w:ilvl="8" w:tplc="0409001B" w:tentative="1">
+      <w:start w:val="1"/>
+      <w:numFmt w:val="lowerRoman"/>
+      <w:lvlText w:val="%9."/>
+      <w:lvlJc w:val="right"/>
+      <w:pPr>
+        <w:ind w:left="6480" w:hanging="180"/>
+      </w:pPr>
+    </w:lvl>
+  </w:abstractNum>
+  <w:abstractNum w:abstractNumId="8" w15:restartNumberingAfterBreak="0">
     <w:nsid w:val="1E736123"/>
     <w:multiLevelType w:val="hybridMultilevel"/>
     <w:tmpl w:val="0960EDAE"/>
@@ -3658,7 +5532,7 @@
       </w:pPr>
     </w:lvl>
   </w:abstractNum>
-  <w:abstractNum w:abstractNumId="8" w15:restartNumberingAfterBreak="0">
+  <w:abstractNum w:abstractNumId="9" w15:restartNumberingAfterBreak="0">
     <w:nsid w:val="1E7A55D5"/>
     <w:multiLevelType w:val="hybridMultilevel"/>
     <w:tmpl w:val="F6D8450E"/>
@@ -3747,7 +5621,7 @@
       </w:pPr>
     </w:lvl>
   </w:abstractNum>
-  <w:abstractNum w:abstractNumId="9" w15:restartNumberingAfterBreak="0">
+  <w:abstractNum w:abstractNumId="10" w15:restartNumberingAfterBreak="0">
     <w:nsid w:val="24726575"/>
     <w:multiLevelType w:val="hybridMultilevel"/>
     <w:tmpl w:val="98D6B5D8"/>
@@ -3859,7 +5733,7 @@
       </w:rPr>
     </w:lvl>
   </w:abstractNum>
-  <w:abstractNum w:abstractNumId="10" w15:restartNumberingAfterBreak="0">
+  <w:abstractNum w:abstractNumId="11" w15:restartNumberingAfterBreak="0">
     <w:nsid w:val="2B5D4150"/>
     <w:multiLevelType w:val="hybridMultilevel"/>
     <w:tmpl w:val="09766EE4"/>
@@ -3948,7 +5822,7 @@
       </w:pPr>
     </w:lvl>
   </w:abstractNum>
-  <w:abstractNum w:abstractNumId="11" w15:restartNumberingAfterBreak="0">
+  <w:abstractNum w:abstractNumId="12" w15:restartNumberingAfterBreak="0">
     <w:nsid w:val="2BC56D53"/>
     <w:multiLevelType w:val="hybridMultilevel"/>
     <w:tmpl w:val="DC6E2C80"/>
@@ -4037,7 +5911,7 @@
       </w:pPr>
     </w:lvl>
   </w:abstractNum>
-  <w:abstractNum w:abstractNumId="12" w15:restartNumberingAfterBreak="0">
+  <w:abstractNum w:abstractNumId="13" w15:restartNumberingAfterBreak="0">
     <w:nsid w:val="2F8D0360"/>
     <w:multiLevelType w:val="hybridMultilevel"/>
     <w:tmpl w:val="2FE85438"/>
@@ -4126,7 +6000,7 @@
       </w:pPr>
     </w:lvl>
   </w:abstractNum>
-  <w:abstractNum w:abstractNumId="13" w15:restartNumberingAfterBreak="0">
+  <w:abstractNum w:abstractNumId="14" w15:restartNumberingAfterBreak="0">
     <w:nsid w:val="35677D33"/>
     <w:multiLevelType w:val="hybridMultilevel"/>
     <w:tmpl w:val="8788D81E"/>
@@ -4242,7 +6116,7 @@
       </w:pPr>
     </w:lvl>
   </w:abstractNum>
-  <w:abstractNum w:abstractNumId="14" w15:restartNumberingAfterBreak="0">
+  <w:abstractNum w:abstractNumId="15" w15:restartNumberingAfterBreak="0">
     <w:nsid w:val="42063228"/>
     <w:multiLevelType w:val="hybridMultilevel"/>
     <w:tmpl w:val="0F547AB8"/>
@@ -4331,7 +6205,7 @@
       </w:pPr>
     </w:lvl>
   </w:abstractNum>
-  <w:abstractNum w:abstractNumId="15" w15:restartNumberingAfterBreak="0">
+  <w:abstractNum w:abstractNumId="16" w15:restartNumberingAfterBreak="0">
     <w:nsid w:val="49AD29AC"/>
     <w:multiLevelType w:val="hybridMultilevel"/>
     <w:tmpl w:val="F2649E76"/>
@@ -4444,7 +6318,7 @@
       </w:rPr>
     </w:lvl>
   </w:abstractNum>
-  <w:abstractNum w:abstractNumId="16" w15:restartNumberingAfterBreak="0">
+  <w:abstractNum w:abstractNumId="17" w15:restartNumberingAfterBreak="0">
     <w:nsid w:val="4C860503"/>
     <w:multiLevelType w:val="hybridMultilevel"/>
     <w:tmpl w:val="9E28E64A"/>
@@ -4533,7 +6407,7 @@
       </w:pPr>
     </w:lvl>
   </w:abstractNum>
-  <w:abstractNum w:abstractNumId="17" w15:restartNumberingAfterBreak="0">
+  <w:abstractNum w:abstractNumId="18" w15:restartNumberingAfterBreak="0">
     <w:nsid w:val="4D6852B8"/>
     <w:multiLevelType w:val="hybridMultilevel"/>
     <w:tmpl w:val="57609300"/>
@@ -4622,7 +6496,120 @@
       </w:pPr>
     </w:lvl>
   </w:abstractNum>
-  <w:abstractNum w:abstractNumId="18" w15:restartNumberingAfterBreak="0">
+  <w:abstractNum w:abstractNumId="19" w15:restartNumberingAfterBreak="0">
+    <w:nsid w:val="51056D48"/>
+    <w:multiLevelType w:val="hybridMultilevel"/>
+    <w:tmpl w:val="3DE620E8"/>
+    <w:lvl w:ilvl="0" w:tplc="6700D552">
+      <w:start w:val="1"/>
+      <w:numFmt w:val="bullet"/>
+      <w:lvlText w:val="-"/>
+      <w:lvlJc w:val="left"/>
+      <w:pPr>
+        <w:ind w:left="720" w:hanging="360"/>
+      </w:pPr>
+      <w:rPr>
+        <w:rFonts w:ascii="Times New Roman" w:eastAsia="Times New Roman" w:hAnsi="Times New Roman" w:cs="B Nazanin" w:hint="default"/>
+      </w:rPr>
+    </w:lvl>
+    <w:lvl w:ilvl="1" w:tplc="04090003" w:tentative="1">
+      <w:start w:val="1"/>
+      <w:numFmt w:val="bullet"/>
+      <w:lvlText w:val="o"/>
+      <w:lvlJc w:val="left"/>
+      <w:pPr>
+        <w:ind w:left="1440" w:hanging="360"/>
+      </w:pPr>
+      <w:rPr>
+        <w:rFonts w:ascii="Courier New" w:hAnsi="Courier New" w:cs="Courier New" w:hint="default"/>
+      </w:rPr>
+    </w:lvl>
+    <w:lvl w:ilvl="2" w:tplc="04090005" w:tentative="1">
+      <w:start w:val="1"/>
+      <w:numFmt w:val="bullet"/>
+      <w:lvlText w:val=""/>
+      <w:lvlJc w:val="left"/>
+      <w:pPr>
+        <w:ind w:left="2160" w:hanging="360"/>
+      </w:pPr>
+      <w:rPr>
+        <w:rFonts w:ascii="Wingdings" w:hAnsi="Wingdings" w:hint="default"/>
+      </w:rPr>
+    </w:lvl>
+    <w:lvl w:ilvl="3" w:tplc="04090001" w:tentative="1">
+      <w:start w:val="1"/>
+      <w:numFmt w:val="bullet"/>
+      <w:lvlText w:val=""/>
+      <w:lvlJc w:val="left"/>
+      <w:pPr>
+        <w:ind w:left="2880" w:hanging="360"/>
+      </w:pPr>
+      <w:rPr>
+        <w:rFonts w:ascii="Symbol" w:hAnsi="Symbol" w:hint="default"/>
+      </w:rPr>
+    </w:lvl>
+    <w:lvl w:ilvl="4" w:tplc="04090003" w:tentative="1">
+      <w:start w:val="1"/>
+      <w:numFmt w:val="bullet"/>
+      <w:lvlText w:val="o"/>
+      <w:lvlJc w:val="left"/>
+      <w:pPr>
+        <w:ind w:left="3600" w:hanging="360"/>
+      </w:pPr>
+      <w:rPr>
+        <w:rFonts w:ascii="Courier New" w:hAnsi="Courier New" w:cs="Courier New" w:hint="default"/>
+      </w:rPr>
+    </w:lvl>
+    <w:lvl w:ilvl="5" w:tplc="04090005" w:tentative="1">
+      <w:start w:val="1"/>
+      <w:numFmt w:val="bullet"/>
+      <w:lvlText w:val=""/>
+      <w:lvlJc w:val="left"/>
+      <w:pPr>
+        <w:ind w:left="4320" w:hanging="360"/>
+      </w:pPr>
+      <w:rPr>
+        <w:rFonts w:ascii="Wingdings" w:hAnsi="Wingdings" w:hint="default"/>
+      </w:rPr>
+    </w:lvl>
+    <w:lvl w:ilvl="6" w:tplc="04090001" w:tentative="1">
+      <w:start w:val="1"/>
+      <w:numFmt w:val="bullet"/>
+      <w:lvlText w:val=""/>
+      <w:lvlJc w:val="left"/>
+      <w:pPr>
+        <w:ind w:left="5040" w:hanging="360"/>
+      </w:pPr>
+      <w:rPr>
+        <w:rFonts w:ascii="Symbol" w:hAnsi="Symbol" w:hint="default"/>
+      </w:rPr>
+    </w:lvl>
+    <w:lvl w:ilvl="7" w:tplc="04090003" w:tentative="1">
+      <w:start w:val="1"/>
+      <w:numFmt w:val="bullet"/>
+      <w:lvlText w:val="o"/>
+      <w:lvlJc w:val="left"/>
+      <w:pPr>
+        <w:ind w:left="5760" w:hanging="360"/>
+      </w:pPr>
+      <w:rPr>
+        <w:rFonts w:ascii="Courier New" w:hAnsi="Courier New" w:cs="Courier New" w:hint="default"/>
+      </w:rPr>
+    </w:lvl>
+    <w:lvl w:ilvl="8" w:tplc="04090005" w:tentative="1">
+      <w:start w:val="1"/>
+      <w:numFmt w:val="bullet"/>
+      <w:lvlText w:val=""/>
+      <w:lvlJc w:val="left"/>
+      <w:pPr>
+        <w:ind w:left="6480" w:hanging="360"/>
+      </w:pPr>
+      <w:rPr>
+        <w:rFonts w:ascii="Wingdings" w:hAnsi="Wingdings" w:hint="default"/>
+      </w:rPr>
+    </w:lvl>
+  </w:abstractNum>
+  <w:abstractNum w:abstractNumId="20" w15:restartNumberingAfterBreak="0">
     <w:nsid w:val="5249045E"/>
     <w:multiLevelType w:val="hybridMultilevel"/>
     <w:tmpl w:val="472270B6"/>
@@ -4711,7 +6698,7 @@
       </w:pPr>
     </w:lvl>
   </w:abstractNum>
-  <w:abstractNum w:abstractNumId="19" w15:restartNumberingAfterBreak="0">
+  <w:abstractNum w:abstractNumId="21" w15:restartNumberingAfterBreak="0">
     <w:nsid w:val="551551B4"/>
     <w:multiLevelType w:val="hybridMultilevel"/>
     <w:tmpl w:val="F28472BE"/>
@@ -4824,7 +6811,7 @@
       </w:pPr>
     </w:lvl>
   </w:abstractNum>
-  <w:abstractNum w:abstractNumId="20" w15:restartNumberingAfterBreak="0">
+  <w:abstractNum w:abstractNumId="22" w15:restartNumberingAfterBreak="0">
     <w:nsid w:val="5778690A"/>
     <w:multiLevelType w:val="multilevel"/>
     <w:tmpl w:val="640C9CB4"/>
@@ -4937,7 +6924,7 @@
       </w:pPr>
     </w:lvl>
   </w:abstractNum>
-  <w:abstractNum w:abstractNumId="21" w15:restartNumberingAfterBreak="0">
+  <w:abstractNum w:abstractNumId="23" w15:restartNumberingAfterBreak="0">
     <w:nsid w:val="5C950216"/>
     <w:multiLevelType w:val="hybridMultilevel"/>
     <w:tmpl w:val="7E840480"/>
@@ -5050,7 +7037,7 @@
       </w:pPr>
     </w:lvl>
   </w:abstractNum>
-  <w:abstractNum w:abstractNumId="22" w15:restartNumberingAfterBreak="0">
+  <w:abstractNum w:abstractNumId="24" w15:restartNumberingAfterBreak="0">
     <w:nsid w:val="5CEE6268"/>
     <w:multiLevelType w:val="hybridMultilevel"/>
     <w:tmpl w:val="9DC660C4"/>
@@ -5163,7 +7150,7 @@
       </w:rPr>
     </w:lvl>
   </w:abstractNum>
-  <w:abstractNum w:abstractNumId="23" w15:restartNumberingAfterBreak="0">
+  <w:abstractNum w:abstractNumId="25" w15:restartNumberingAfterBreak="0">
     <w:nsid w:val="60FB35A4"/>
     <w:multiLevelType w:val="hybridMultilevel"/>
     <w:tmpl w:val="4C9A137E"/>
@@ -5302,7 +7289,7 @@
       </w:rPr>
     </w:lvl>
   </w:abstractNum>
-  <w:abstractNum w:abstractNumId="24" w15:restartNumberingAfterBreak="0">
+  <w:abstractNum w:abstractNumId="26" w15:restartNumberingAfterBreak="0">
     <w:nsid w:val="61012832"/>
     <w:multiLevelType w:val="hybridMultilevel"/>
     <w:tmpl w:val="C3A0467C"/>
@@ -5414,7 +7401,7 @@
       </w:rPr>
     </w:lvl>
   </w:abstractNum>
-  <w:abstractNum w:abstractNumId="25" w15:restartNumberingAfterBreak="0">
+  <w:abstractNum w:abstractNumId="27" w15:restartNumberingAfterBreak="0">
     <w:nsid w:val="61041C06"/>
     <w:multiLevelType w:val="hybridMultilevel"/>
     <w:tmpl w:val="E70E8A3E"/>
@@ -5503,7 +7490,7 @@
       </w:pPr>
     </w:lvl>
   </w:abstractNum>
-  <w:abstractNum w:abstractNumId="26" w15:restartNumberingAfterBreak="0">
+  <w:abstractNum w:abstractNumId="28" w15:restartNumberingAfterBreak="0">
     <w:nsid w:val="61EA2BD3"/>
     <w:multiLevelType w:val="hybridMultilevel"/>
     <w:tmpl w:val="AFEECAFA"/>
@@ -5592,7 +7579,96 @@
       </w:pPr>
     </w:lvl>
   </w:abstractNum>
-  <w:abstractNum w:abstractNumId="27" w15:restartNumberingAfterBreak="0">
+  <w:abstractNum w:abstractNumId="29" w15:restartNumberingAfterBreak="0">
+    <w:nsid w:val="6942684F"/>
+    <w:multiLevelType w:val="hybridMultilevel"/>
+    <w:tmpl w:val="671644D0"/>
+    <w:lvl w:ilvl="0" w:tplc="BCC6735E">
+      <w:start w:val="1"/>
+      <w:numFmt w:val="decimal"/>
+      <w:lvlText w:val="%1-"/>
+      <w:lvlJc w:val="left"/>
+      <w:pPr>
+        <w:ind w:left="720" w:hanging="360"/>
+      </w:pPr>
+      <w:rPr>
+        <w:rFonts w:hint="default"/>
+      </w:rPr>
+    </w:lvl>
+    <w:lvl w:ilvl="1" w:tplc="04090019" w:tentative="1">
+      <w:start w:val="1"/>
+      <w:numFmt w:val="lowerLetter"/>
+      <w:lvlText w:val="%2."/>
+      <w:lvlJc w:val="left"/>
+      <w:pPr>
+        <w:ind w:left="1440" w:hanging="360"/>
+      </w:pPr>
+    </w:lvl>
+    <w:lvl w:ilvl="2" w:tplc="0409001B" w:tentative="1">
+      <w:start w:val="1"/>
+      <w:numFmt w:val="lowerRoman"/>
+      <w:lvlText w:val="%3."/>
+      <w:lvlJc w:val="right"/>
+      <w:pPr>
+        <w:ind w:left="2160" w:hanging="180"/>
+      </w:pPr>
+    </w:lvl>
+    <w:lvl w:ilvl="3" w:tplc="0409000F" w:tentative="1">
+      <w:start w:val="1"/>
+      <w:numFmt w:val="decimal"/>
+      <w:lvlText w:val="%4."/>
+      <w:lvlJc w:val="left"/>
+      <w:pPr>
+        <w:ind w:left="2880" w:hanging="360"/>
+      </w:pPr>
+    </w:lvl>
+    <w:lvl w:ilvl="4" w:tplc="04090019" w:tentative="1">
+      <w:start w:val="1"/>
+      <w:numFmt w:val="lowerLetter"/>
+      <w:lvlText w:val="%5."/>
+      <w:lvlJc w:val="left"/>
+      <w:pPr>
+        <w:ind w:left="3600" w:hanging="360"/>
+      </w:pPr>
+    </w:lvl>
+    <w:lvl w:ilvl="5" w:tplc="0409001B" w:tentative="1">
+      <w:start w:val="1"/>
+      <w:numFmt w:val="lowerRoman"/>
+      <w:lvlText w:val="%6."/>
+      <w:lvlJc w:val="right"/>
+      <w:pPr>
+        <w:ind w:left="4320" w:hanging="180"/>
+      </w:pPr>
+    </w:lvl>
+    <w:lvl w:ilvl="6" w:tplc="0409000F" w:tentative="1">
+      <w:start w:val="1"/>
+      <w:numFmt w:val="decimal"/>
+      <w:lvlText w:val="%7."/>
+      <w:lvlJc w:val="left"/>
+      <w:pPr>
+        <w:ind w:left="5040" w:hanging="360"/>
+      </w:pPr>
+    </w:lvl>
+    <w:lvl w:ilvl="7" w:tplc="04090019" w:tentative="1">
+      <w:start w:val="1"/>
+      <w:numFmt w:val="lowerLetter"/>
+      <w:lvlText w:val="%8."/>
+      <w:lvlJc w:val="left"/>
+      <w:pPr>
+        <w:ind w:left="5760" w:hanging="360"/>
+      </w:pPr>
+    </w:lvl>
+    <w:lvl w:ilvl="8" w:tplc="0409001B" w:tentative="1">
+      <w:start w:val="1"/>
+      <w:numFmt w:val="lowerRoman"/>
+      <w:lvlText w:val="%9."/>
+      <w:lvlJc w:val="right"/>
+      <w:pPr>
+        <w:ind w:left="6480" w:hanging="180"/>
+      </w:pPr>
+    </w:lvl>
+  </w:abstractNum>
+  <w:abstractNum w:abstractNumId="30" w15:restartNumberingAfterBreak="0">
     <w:nsid w:val="6E590DE7"/>
     <w:multiLevelType w:val="hybridMultilevel"/>
     <w:tmpl w:val="8A60F506"/>
@@ -5681,7 +7757,7 @@
       </w:pPr>
     </w:lvl>
   </w:abstractNum>
-  <w:abstractNum w:abstractNumId="28" w15:restartNumberingAfterBreak="0">
+  <w:abstractNum w:abstractNumId="31" w15:restartNumberingAfterBreak="0">
     <w:nsid w:val="716A33FC"/>
     <w:multiLevelType w:val="multilevel"/>
     <w:tmpl w:val="F28472BE"/>
@@ -5794,7 +7870,7 @@
       </w:pPr>
     </w:lvl>
   </w:abstractNum>
-  <w:abstractNum w:abstractNumId="29" w15:restartNumberingAfterBreak="0">
+  <w:abstractNum w:abstractNumId="32" w15:restartNumberingAfterBreak="0">
     <w:nsid w:val="76090FC7"/>
     <w:multiLevelType w:val="hybridMultilevel"/>
     <w:tmpl w:val="1ED08F9A"/>
@@ -5883,7 +7959,7 @@
       </w:pPr>
     </w:lvl>
   </w:abstractNum>
-  <w:abstractNum w:abstractNumId="30" w15:restartNumberingAfterBreak="0">
+  <w:abstractNum w:abstractNumId="33" w15:restartNumberingAfterBreak="0">
     <w:nsid w:val="7A252765"/>
     <w:multiLevelType w:val="hybridMultilevel"/>
     <w:tmpl w:val="3056C272"/>
@@ -5973,13 +8049,13 @@
     </w:lvl>
   </w:abstractNum>
   <w:num w:numId="1">
-    <w:abstractNumId w:val="19"/>
+    <w:abstractNumId w:val="21"/>
   </w:num>
   <w:num w:numId="2">
-    <w:abstractNumId w:val="20"/>
+    <w:abstractNumId w:val="22"/>
   </w:num>
   <w:num w:numId="3">
-    <w:abstractNumId w:val="28"/>
+    <w:abstractNumId w:val="31"/>
   </w:num>
   <w:num w:numId="4">
     <w:abstractNumId w:val="4"/>
@@ -5994,76 +8070,85 @@
     <w:abstractNumId w:val="3"/>
   </w:num>
   <w:num w:numId="8">
+    <w:abstractNumId w:val="25"/>
+  </w:num>
+  <w:num w:numId="9">
     <w:abstractNumId w:val="23"/>
   </w:num>
-  <w:num w:numId="9">
-    <w:abstractNumId w:val="21"/>
-  </w:num>
   <w:num w:numId="10">
-    <w:abstractNumId w:val="13"/>
+    <w:abstractNumId w:val="14"/>
   </w:num>
   <w:num w:numId="11">
+    <w:abstractNumId w:val="17"/>
+  </w:num>
+  <w:num w:numId="12">
+    <w:abstractNumId w:val="30"/>
+  </w:num>
+  <w:num w:numId="13">
+    <w:abstractNumId w:val="26"/>
+  </w:num>
+  <w:num w:numId="14">
+    <w:abstractNumId w:val="27"/>
+  </w:num>
+  <w:num w:numId="15">
+    <w:abstractNumId w:val="12"/>
+  </w:num>
+  <w:num w:numId="16">
     <w:abstractNumId w:val="16"/>
   </w:num>
-  <w:num w:numId="12">
-    <w:abstractNumId w:val="27"/>
+  <w:num w:numId="17">
+    <w:abstractNumId w:val="28"/>
   </w:num>
-  <w:num w:numId="13">
+  <w:num w:numId="18">
     <w:abstractNumId w:val="24"/>
   </w:num>
-  <w:num w:numId="14">
-    <w:abstractNumId w:val="25"/>
-  </w:num>
-  <w:num w:numId="15">
-    <w:abstractNumId w:val="11"/>
-  </w:num>
-  <w:num w:numId="16">
-    <w:abstractNumId w:val="15"/>
-  </w:num>
-  <w:num w:numId="17">
-    <w:abstractNumId w:val="26"/>
-  </w:num>
-  <w:num w:numId="18">
-    <w:abstractNumId w:val="22"/>
-  </w:num>
   <w:num w:numId="19">
-    <w:abstractNumId w:val="7"/>
+    <w:abstractNumId w:val="8"/>
   </w:num>
   <w:num w:numId="20">
-    <w:abstractNumId w:val="9"/>
+    <w:abstractNumId w:val="10"/>
   </w:num>
   <w:num w:numId="21">
-    <w:abstractNumId w:val="29"/>
+    <w:abstractNumId w:val="32"/>
   </w:num>
   <w:num w:numId="22">
-    <w:abstractNumId w:val="17"/>
+    <w:abstractNumId w:val="18"/>
   </w:num>
   <w:num w:numId="23">
     <w:abstractNumId w:val="0"/>
   </w:num>
   <w:num w:numId="24">
-    <w:abstractNumId w:val="18"/>
+    <w:abstractNumId w:val="20"/>
   </w:num>
   <w:num w:numId="25">
-    <w:abstractNumId w:val="12"/>
+    <w:abstractNumId w:val="13"/>
   </w:num>
   <w:num w:numId="26">
-    <w:abstractNumId w:val="14"/>
+    <w:abstractNumId w:val="15"/>
   </w:num>
   <w:num w:numId="27">
-    <w:abstractNumId w:val="10"/>
+    <w:abstractNumId w:val="11"/>
   </w:num>
   <w:num w:numId="28">
     <w:abstractNumId w:val="1"/>
   </w:num>
   <w:num w:numId="29">
-    <w:abstractNumId w:val="30"/>
+    <w:abstractNumId w:val="33"/>
   </w:num>
   <w:num w:numId="30">
     <w:abstractNumId w:val="2"/>
   </w:num>
   <w:num w:numId="31">
-    <w:abstractNumId w:val="8"/>
+    <w:abstractNumId w:val="9"/>
+  </w:num>
+  <w:num w:numId="32">
+    <w:abstractNumId w:val="29"/>
+  </w:num>
+  <w:num w:numId="33">
+    <w:abstractNumId w:val="7"/>
+  </w:num>
+  <w:num w:numId="34">
+    <w:abstractNumId w:val="19"/>
   </w:num>
 </w:numbering>
 </file>
@@ -6505,7 +8590,6 @@
   <w:style w:type="character" w:default="1" w:styleId="DefaultParagraphFont">
     <w:name w:val="Default Paragraph Font"/>
     <w:uiPriority w:val="1"/>
-    <w:semiHidden/>
     <w:unhideWhenUsed/>
   </w:style>
   <w:style w:type="table" w:default="1" w:styleId="TableNormal">

--- a/SoftwareArchitecture-Result.docx
+++ b/SoftwareArchitecture-Result.docx
@@ -3840,7 +3840,27 @@
           <w:sz w:val="24"/>
           <w:rtl/>
         </w:rPr>
-        <w:t>محرک : منو یا قسمتی از نرم افزار که الزاما در</w:t>
+        <w:t xml:space="preserve">محرک : </w:t>
+      </w:r>
+      <w:r>
+        <w:rPr>
+          <w:rFonts w:cs="B Nazanin" w:hint="cs"/>
+          <w:b/>
+          <w:bCs/>
+          <w:sz w:val="24"/>
+          <w:rtl/>
+        </w:rPr>
+        <w:t xml:space="preserve">روی هم قرا گرفتن صفحات ، </w:t>
+      </w:r>
+      <w:r>
+        <w:rPr>
+          <w:rFonts w:cs="B Nazanin" w:hint="cs"/>
+          <w:b/>
+          <w:bCs/>
+          <w:sz w:val="24"/>
+          <w:rtl/>
+        </w:rPr>
+        <w:t>منو یا قسمتی از نرم افزار که الزاما در</w:t>
       </w:r>
       <w:r>
         <w:rPr>
@@ -4046,7 +4066,27 @@
           <w:rtl/>
         </w:rPr>
         <w:lastRenderedPageBreak/>
-        <w:t>محیط : باز شدن برخی دیاگها روی یکدیگر که الزام به حرکت و استفاده ز موس را مجاب می کند.</w:t>
+        <w:t xml:space="preserve">محیط : باز شدن برخی دیاگها روی یکدیگر که الزام به حرکت و استفاده </w:t>
+      </w:r>
+      <w:r>
+        <w:rPr>
+          <w:rFonts w:cs="B Nazanin" w:hint="cs"/>
+          <w:b/>
+          <w:bCs/>
+          <w:sz w:val="24"/>
+          <w:rtl/>
+        </w:rPr>
+        <w:t>ا</w:t>
+      </w:r>
+      <w:r>
+        <w:rPr>
+          <w:rFonts w:cs="B Nazanin" w:hint="cs"/>
+          <w:b/>
+          <w:bCs/>
+          <w:sz w:val="24"/>
+          <w:rtl/>
+        </w:rPr>
+        <w:t>ز موس را مجاب می کند.</w:t>
       </w:r>
     </w:p>
     <w:p>
@@ -4098,6 +4138,85 @@
           <w:lang w:bidi="fa-IR"/>
         </w:rPr>
         <w:t>سناریوی خاص:</w:t>
+      </w:r>
+    </w:p>
+    <w:p>
+      <w:pPr>
+        <w:jc w:val="both"/>
+        <w:rPr>
+          <w:rFonts w:cs="B Nazanin" w:hint="cs"/>
+          <w:b/>
+          <w:bCs/>
+          <w:sz w:val="24"/>
+          <w:rtl/>
+          <w:lang w:bidi="fa-IR"/>
+        </w:rPr>
+      </w:pPr>
+      <w:r>
+        <w:rPr>
+          <w:rFonts w:cs="B Nazanin" w:hint="cs"/>
+          <w:b/>
+          <w:bCs/>
+          <w:sz w:val="24"/>
+          <w:rtl/>
+          <w:lang w:bidi="fa-IR"/>
+        </w:rPr>
+        <w:t xml:space="preserve">اپراتور پرونده ای را برای ورود اطلاعات آن باز می کند و در سیستم صفحه جدیدی را از منو باز نموده برای ورودی اطلاعات شی ء ایکس از ابتدا تا انتها اقدام می کند در پایان او مجبور است برای پرونده بعدی این ضفحه را بسته و مجددا از منو صفحه دیگری باز کند. و یا اینکه به جای این موضوع از همان دکمه </w:t>
+      </w:r>
+      <w:r>
+        <w:rPr>
+          <w:rFonts w:cs="B Nazanin"/>
+          <w:b/>
+          <w:bCs/>
+          <w:sz w:val="24"/>
+          <w:lang w:bidi="fa-IR"/>
+        </w:rPr>
+        <w:t>New</w:t>
+      </w:r>
+      <w:r>
+        <w:rPr>
+          <w:rFonts w:cs="B Nazanin" w:hint="cs"/>
+          <w:b/>
+          <w:bCs/>
+          <w:sz w:val="24"/>
+          <w:rtl/>
+          <w:lang w:bidi="fa-IR"/>
+        </w:rPr>
+        <w:t xml:space="preserve"> در صفحه جاری که با </w:t>
+      </w:r>
+      <w:proofErr w:type="spellStart"/>
+      <w:r>
+        <w:rPr>
+          <w:rFonts w:cs="B Nazanin"/>
+          <w:b/>
+          <w:bCs/>
+          <w:sz w:val="24"/>
+          <w:lang w:bidi="fa-IR"/>
+        </w:rPr>
+        <w:t>Shortkey</w:t>
+      </w:r>
+      <w:proofErr w:type="spellEnd"/>
+      <w:r>
+        <w:rPr>
+          <w:rFonts w:cs="B Nazanin" w:hint="cs"/>
+          <w:b/>
+          <w:bCs/>
+          <w:sz w:val="24"/>
+          <w:rtl/>
+          <w:lang w:bidi="fa-IR"/>
+        </w:rPr>
+        <w:t xml:space="preserve"> همراه شده استفاده کند</w:t>
+      </w:r>
+      <w:r>
+        <w:rPr>
+          <w:rFonts w:cs="B Nazanin" w:hint="cs"/>
+          <w:b/>
+          <w:bCs/>
+          <w:sz w:val="24"/>
+          <w:rtl/>
+          <w:lang w:bidi="fa-IR"/>
+        </w:rPr>
+        <w:t>.</w:t>
       </w:r>
     </w:p>
     <w:p>
